--- a/Stimulation Guide.docx
+++ b/Stimulation Guide.docx
@@ -16,15 +16,13 @@
         </w:rPr>
         <w:t xml:space="preserve">What is the goal? The goal of the simulation is to get the highest score possible. This is done by making the best use of your productivity bar in the allotted time. The “time” is just a general day in </w:t>
       </w:r>
-      <w:proofErr w:type="gramStart"/>
-      <w:r>
-        <w:rPr>
-          <w:sz w:val="24"/>
-          <w:szCs w:val="24"/>
-        </w:rPr>
-        <w:t>the life</w:t>
-      </w:r>
-      <w:proofErr w:type="gramEnd"/>
+      <w:r>
+        <w:rPr>
+          <w:sz w:val="24"/>
+          <w:szCs w:val="24"/>
+        </w:rPr>
+        <w:t>life</w:t>
+      </w:r>
       <w:r>
         <w:rPr>
           <w:sz w:val="24"/>
@@ -45,6 +43,71 @@
           <w:sz w:val="24"/>
           <w:szCs w:val="24"/>
         </w:rPr>
+        <w:t>Goal: Get through the simulation being as productive as possible. Some players might want to run through it doing the choices they want and trying the simulation repeatedly to achieve a higher score.</w:t>
+      </w:r>
+    </w:p>
+    <w:p>
+      <w:pPr>
+        <w:rPr>
+          <w:sz w:val="24"/>
+          <w:szCs w:val="24"/>
+        </w:rPr>
+      </w:pPr>
+      <w:r>
+        <w:rPr>
+          <w:sz w:val="24"/>
+          <w:szCs w:val="24"/>
+        </w:rPr>
+        <w:t>How: Each scenario will have an option to replenish your resource or spend it. Other options will be a mixture of to ensure that the player isn’t hard stuck regaining their resources. Let’s say you wake up at 7 AM and go to bed at 12PM (17 hours total). What choices will you make by the hour?</w:t>
+      </w:r>
+    </w:p>
+    <w:p>
+      <w:pPr>
+        <w:rPr>
+          <w:sz w:val="24"/>
+          <w:szCs w:val="24"/>
+        </w:rPr>
+      </w:pPr>
+      <w:r>
+        <w:rPr>
+          <w:sz w:val="24"/>
+          <w:szCs w:val="24"/>
+        </w:rPr>
+        <w:t>Maybe:</w:t>
+      </w:r>
+    </w:p>
+    <w:p>
+      <w:pPr>
+        <w:pStyle w:val="ListParagraph"/>
+        <w:numPr>
+          <w:ilvl w:val="0"/>
+          <w:numId w:val="7"/>
+        </w:numPr>
+        <w:rPr>
+          <w:sz w:val="24"/>
+          <w:szCs w:val="24"/>
+        </w:rPr>
+      </w:pPr>
+      <w:r>
+        <w:rPr>
+          <w:sz w:val="24"/>
+          <w:szCs w:val="24"/>
+        </w:rPr>
+        <w:t>Assignments/projects are vague. Might be able to add in a bar representing each so the player can know how far along they are with them.</w:t>
+      </w:r>
+    </w:p>
+    <w:p>
+      <w:pPr>
+        <w:rPr>
+          <w:sz w:val="24"/>
+          <w:szCs w:val="24"/>
+        </w:rPr>
+      </w:pPr>
+      <w:r>
+        <w:rPr>
+          <w:sz w:val="24"/>
+          <w:szCs w:val="24"/>
+        </w:rPr>
         <w:t>First Scene:</w:t>
       </w:r>
     </w:p>
@@ -85,7 +148,35 @@
           <w:sz w:val="24"/>
           <w:szCs w:val="24"/>
         </w:rPr>
-        <w:t xml:space="preserve">Scenario: You just woke up and are ready to start the day. </w:t>
+        <w:t xml:space="preserve">Scenario: You just woke </w:t>
+      </w:r>
+      <w:r>
+        <w:rPr>
+          <w:sz w:val="24"/>
+          <w:szCs w:val="24"/>
+        </w:rPr>
+        <w:t xml:space="preserve">up </w:t>
+      </w:r>
+      <w:r>
+        <w:rPr>
+          <w:sz w:val="24"/>
+          <w:szCs w:val="24"/>
+        </w:rPr>
+        <w:t>and are ready to start the day.</w:t>
+      </w:r>
+      <w:r>
+        <w:rPr>
+          <w:sz w:val="24"/>
+          <w:szCs w:val="24"/>
+        </w:rPr>
+        <w:t xml:space="preserve"> (7 AM to 8 AM)</w:t>
+      </w:r>
+      <w:r>
+        <w:rPr>
+          <w:sz w:val="24"/>
+          <w:szCs w:val="24"/>
+        </w:rPr>
+        <w:t xml:space="preserve"> </w:t>
       </w:r>
     </w:p>
     <w:p>
@@ -228,6 +319,26 @@
           <w:sz w:val="24"/>
           <w:szCs w:val="24"/>
         </w:rPr>
+        <w:t>Scenario: 8AM to 9 AM.</w:t>
+      </w:r>
+    </w:p>
+    <w:p>
+      <w:pPr>
+        <w:pStyle w:val="ListParagraph"/>
+        <w:numPr>
+          <w:ilvl w:val="0"/>
+          <w:numId w:val="2"/>
+        </w:numPr>
+        <w:rPr>
+          <w:sz w:val="24"/>
+          <w:szCs w:val="24"/>
+        </w:rPr>
+      </w:pPr>
+      <w:r>
+        <w:rPr>
+          <w:sz w:val="24"/>
+          <w:szCs w:val="24"/>
+        </w:rPr>
         <w:t>Have breakfast. (Boost productivity, this could have a lasting impact on the productivity value)</w:t>
       </w:r>
     </w:p>
@@ -291,7 +402,14 @@
           <w:sz w:val="24"/>
           <w:szCs w:val="24"/>
         </w:rPr>
-        <w:t>Scenario: Assume no classes today. Class got canceled.</w:t>
+        <w:t xml:space="preserve">Scenario: </w:t>
+      </w:r>
+      <w:r>
+        <w:rPr>
+          <w:sz w:val="24"/>
+          <w:szCs w:val="24"/>
+        </w:rPr>
+        <w:t>Classes got cancelled today. How will you structure your day? 10AM – 11 AM</w:t>
       </w:r>
     </w:p>
     <w:p>
@@ -306,6 +424,493 @@
           <w:szCs w:val="24"/>
         </w:rPr>
       </w:pPr>
+      <w:r>
+        <w:rPr>
+          <w:sz w:val="24"/>
+          <w:szCs w:val="24"/>
+        </w:rPr>
+        <w:t>Balanced schedule of productivity and leisure time.</w:t>
+      </w:r>
+    </w:p>
+    <w:p>
+      <w:pPr>
+        <w:pStyle w:val="ListParagraph"/>
+        <w:numPr>
+          <w:ilvl w:val="0"/>
+          <w:numId w:val="3"/>
+        </w:numPr>
+        <w:rPr>
+          <w:sz w:val="24"/>
+          <w:szCs w:val="24"/>
+        </w:rPr>
+      </w:pPr>
+      <w:r>
+        <w:rPr>
+          <w:sz w:val="24"/>
+          <w:szCs w:val="24"/>
+        </w:rPr>
+        <w:t>More emphasis on productivity, less on leisure time.</w:t>
+      </w:r>
+    </w:p>
+    <w:p>
+      <w:pPr>
+        <w:pStyle w:val="ListParagraph"/>
+        <w:numPr>
+          <w:ilvl w:val="0"/>
+          <w:numId w:val="3"/>
+        </w:numPr>
+        <w:rPr>
+          <w:sz w:val="24"/>
+          <w:szCs w:val="24"/>
+        </w:rPr>
+      </w:pPr>
+      <w:r>
+        <w:rPr>
+          <w:sz w:val="24"/>
+          <w:szCs w:val="24"/>
+        </w:rPr>
+        <w:lastRenderedPageBreak/>
+        <w:t>More emphasis on leisure time, less on productivity.</w:t>
+      </w:r>
+    </w:p>
+    <w:p>
+      <w:pPr>
+        <w:pStyle w:val="ListParagraph"/>
+        <w:numPr>
+          <w:ilvl w:val="0"/>
+          <w:numId w:val="3"/>
+        </w:numPr>
+        <w:rPr>
+          <w:sz w:val="24"/>
+          <w:szCs w:val="24"/>
+        </w:rPr>
+      </w:pPr>
+      <w:r>
+        <w:rPr>
+          <w:sz w:val="24"/>
+          <w:szCs w:val="24"/>
+        </w:rPr>
+        <w:t>Play on your PS5.</w:t>
+      </w:r>
+    </w:p>
+    <w:p>
+      <w:pPr>
+        <w:rPr>
+          <w:sz w:val="24"/>
+          <w:szCs w:val="24"/>
+        </w:rPr>
+      </w:pPr>
+    </w:p>
+    <w:p>
+      <w:pPr>
+        <w:rPr>
+          <w:sz w:val="24"/>
+          <w:szCs w:val="24"/>
+        </w:rPr>
+      </w:pPr>
+      <w:r>
+        <w:rPr>
+          <w:sz w:val="24"/>
+          <w:szCs w:val="24"/>
+        </w:rPr>
+        <w:t>Fourth Scene:</w:t>
+      </w:r>
+    </w:p>
+    <w:p>
+      <w:pPr>
+        <w:pStyle w:val="ListParagraph"/>
+        <w:numPr>
+          <w:ilvl w:val="0"/>
+          <w:numId w:val="4"/>
+        </w:numPr>
+        <w:rPr>
+          <w:sz w:val="24"/>
+          <w:szCs w:val="24"/>
+        </w:rPr>
+      </w:pPr>
+      <w:r>
+        <w:rPr>
+          <w:sz w:val="24"/>
+          <w:szCs w:val="24"/>
+        </w:rPr>
+        <w:t xml:space="preserve">Scenario: 11AM – 12PM. </w:t>
+      </w:r>
+      <w:r>
+        <w:rPr>
+          <w:sz w:val="24"/>
+          <w:szCs w:val="24"/>
+        </w:rPr>
+        <w:t>Hold everything. You just got a text from your friend about an exam next week. You have yet to study.</w:t>
+      </w:r>
+    </w:p>
+    <w:p>
+      <w:pPr>
+        <w:pStyle w:val="ListParagraph"/>
+        <w:numPr>
+          <w:ilvl w:val="0"/>
+          <w:numId w:val="4"/>
+        </w:numPr>
+        <w:rPr>
+          <w:sz w:val="24"/>
+          <w:szCs w:val="24"/>
+        </w:rPr>
+      </w:pPr>
+      <w:r>
+        <w:rPr>
+          <w:sz w:val="24"/>
+          <w:szCs w:val="24"/>
+        </w:rPr>
+        <w:t>Make a study plan, organize a group study session, etc.</w:t>
+      </w:r>
+    </w:p>
+    <w:p>
+      <w:pPr>
+        <w:pStyle w:val="ListParagraph"/>
+        <w:numPr>
+          <w:ilvl w:val="0"/>
+          <w:numId w:val="4"/>
+        </w:numPr>
+        <w:rPr>
+          <w:sz w:val="24"/>
+          <w:szCs w:val="24"/>
+        </w:rPr>
+      </w:pPr>
+      <w:r>
+        <w:rPr>
+          <w:sz w:val="24"/>
+          <w:szCs w:val="24"/>
+        </w:rPr>
+        <w:t>Continue working on assignments, leaving the topic of studying for another day.</w:t>
+      </w:r>
+    </w:p>
+    <w:p>
+      <w:pPr>
+        <w:pStyle w:val="ListParagraph"/>
+        <w:numPr>
+          <w:ilvl w:val="0"/>
+          <w:numId w:val="4"/>
+        </w:numPr>
+        <w:rPr>
+          <w:sz w:val="24"/>
+          <w:szCs w:val="24"/>
+        </w:rPr>
+      </w:pPr>
+      <w:r>
+        <w:rPr>
+          <w:sz w:val="24"/>
+          <w:szCs w:val="24"/>
+        </w:rPr>
+        <w:t>Text your friend that informed you, full well knowing you’re going to talk about a million other things.</w:t>
+      </w:r>
+    </w:p>
+    <w:p>
+      <w:pPr>
+        <w:pStyle w:val="ListParagraph"/>
+        <w:numPr>
+          <w:ilvl w:val="0"/>
+          <w:numId w:val="4"/>
+        </w:numPr>
+        <w:rPr>
+          <w:sz w:val="24"/>
+          <w:szCs w:val="24"/>
+        </w:rPr>
+      </w:pPr>
+      <w:r>
+        <w:rPr>
+          <w:sz w:val="24"/>
+          <w:szCs w:val="24"/>
+        </w:rPr>
+        <w:t>Go for a brisk walk enjoying the afternoon.</w:t>
+      </w:r>
+    </w:p>
+    <w:p>
+      <w:pPr>
+        <w:rPr>
+          <w:sz w:val="24"/>
+          <w:szCs w:val="24"/>
+        </w:rPr>
+      </w:pPr>
+    </w:p>
+    <w:p>
+      <w:pPr>
+        <w:rPr>
+          <w:sz w:val="24"/>
+          <w:szCs w:val="24"/>
+        </w:rPr>
+      </w:pPr>
+      <w:r>
+        <w:rPr>
+          <w:sz w:val="24"/>
+          <w:szCs w:val="24"/>
+        </w:rPr>
+        <w:t>Fifth Scene:</w:t>
+      </w:r>
+    </w:p>
+    <w:p>
+      <w:pPr>
+        <w:pStyle w:val="ListParagraph"/>
+        <w:numPr>
+          <w:ilvl w:val="0"/>
+          <w:numId w:val="5"/>
+        </w:numPr>
+        <w:rPr>
+          <w:sz w:val="24"/>
+          <w:szCs w:val="24"/>
+        </w:rPr>
+      </w:pPr>
+      <w:r>
+        <w:rPr>
+          <w:sz w:val="24"/>
+          <w:szCs w:val="24"/>
+        </w:rPr>
+        <w:t>Scenario: 12PM – 1 PM. First segment of filler items.</w:t>
+      </w:r>
+    </w:p>
+    <w:p>
+      <w:pPr>
+        <w:pStyle w:val="ListParagraph"/>
+        <w:numPr>
+          <w:ilvl w:val="0"/>
+          <w:numId w:val="5"/>
+        </w:numPr>
+        <w:rPr>
+          <w:sz w:val="24"/>
+          <w:szCs w:val="24"/>
+        </w:rPr>
+      </w:pPr>
+      <w:r>
+        <w:rPr>
+          <w:sz w:val="24"/>
+          <w:szCs w:val="24"/>
+        </w:rPr>
+        <w:t>Continue working on assignments/projects.</w:t>
+      </w:r>
+    </w:p>
+    <w:p>
+      <w:pPr>
+        <w:pStyle w:val="ListParagraph"/>
+        <w:numPr>
+          <w:ilvl w:val="0"/>
+          <w:numId w:val="5"/>
+        </w:numPr>
+        <w:rPr>
+          <w:sz w:val="24"/>
+          <w:szCs w:val="24"/>
+        </w:rPr>
+      </w:pPr>
+      <w:r>
+        <w:rPr>
+          <w:sz w:val="24"/>
+          <w:szCs w:val="24"/>
+        </w:rPr>
+        <w:t>Afternoon nap.</w:t>
+      </w:r>
+    </w:p>
+    <w:p>
+      <w:pPr>
+        <w:pStyle w:val="ListParagraph"/>
+        <w:numPr>
+          <w:ilvl w:val="0"/>
+          <w:numId w:val="5"/>
+        </w:numPr>
+        <w:rPr>
+          <w:sz w:val="24"/>
+          <w:szCs w:val="24"/>
+        </w:rPr>
+      </w:pPr>
+      <w:r>
+        <w:rPr>
+          <w:sz w:val="24"/>
+          <w:szCs w:val="24"/>
+        </w:rPr>
+        <w:t>Work on a project while voice chatting with friends who are also working on the same project.</w:t>
+      </w:r>
+    </w:p>
+    <w:p>
+      <w:pPr>
+        <w:pStyle w:val="ListParagraph"/>
+        <w:numPr>
+          <w:ilvl w:val="0"/>
+          <w:numId w:val="5"/>
+        </w:numPr>
+        <w:rPr>
+          <w:sz w:val="24"/>
+          <w:szCs w:val="24"/>
+        </w:rPr>
+      </w:pPr>
+      <w:r>
+        <w:rPr>
+          <w:sz w:val="24"/>
+          <w:szCs w:val="24"/>
+        </w:rPr>
+        <w:t>Play a sport of your choosing.</w:t>
+      </w:r>
+    </w:p>
+    <w:p>
+      <w:pPr>
+        <w:rPr>
+          <w:sz w:val="24"/>
+          <w:szCs w:val="24"/>
+        </w:rPr>
+      </w:pPr>
+    </w:p>
+    <w:p>
+      <w:pPr>
+        <w:rPr>
+          <w:sz w:val="24"/>
+          <w:szCs w:val="24"/>
+        </w:rPr>
+      </w:pPr>
+      <w:r>
+        <w:rPr>
+          <w:sz w:val="24"/>
+          <w:szCs w:val="24"/>
+        </w:rPr>
+        <w:t>Sixth Scene:</w:t>
+      </w:r>
+    </w:p>
+    <w:p>
+      <w:pPr>
+        <w:pStyle w:val="ListParagraph"/>
+        <w:numPr>
+          <w:ilvl w:val="0"/>
+          <w:numId w:val="6"/>
+        </w:numPr>
+        <w:rPr>
+          <w:sz w:val="24"/>
+          <w:szCs w:val="24"/>
+        </w:rPr>
+      </w:pPr>
+      <w:r>
+        <w:rPr>
+          <w:sz w:val="24"/>
+          <w:szCs w:val="24"/>
+        </w:rPr>
+        <w:t>Scenario: 1PM – 2 PM. You have some chores to do.</w:t>
+      </w:r>
+    </w:p>
+    <w:p>
+      <w:pPr>
+        <w:pStyle w:val="ListParagraph"/>
+        <w:numPr>
+          <w:ilvl w:val="0"/>
+          <w:numId w:val="6"/>
+        </w:numPr>
+        <w:rPr>
+          <w:sz w:val="24"/>
+          <w:szCs w:val="24"/>
+        </w:rPr>
+      </w:pPr>
+      <w:r>
+        <w:rPr>
+          <w:sz w:val="24"/>
+          <w:szCs w:val="24"/>
+        </w:rPr>
+        <w:t>Continue working on assignments/projects.</w:t>
+      </w:r>
+    </w:p>
+    <w:p>
+      <w:pPr>
+        <w:pStyle w:val="ListParagraph"/>
+        <w:numPr>
+          <w:ilvl w:val="0"/>
+          <w:numId w:val="6"/>
+        </w:numPr>
+        <w:rPr>
+          <w:sz w:val="24"/>
+          <w:szCs w:val="24"/>
+        </w:rPr>
+      </w:pPr>
+      <w:r>
+        <w:rPr>
+          <w:sz w:val="24"/>
+          <w:szCs w:val="24"/>
+        </w:rPr>
+        <w:t>Focus on house chores.</w:t>
+      </w:r>
+    </w:p>
+    <w:p>
+      <w:pPr>
+        <w:pStyle w:val="ListParagraph"/>
+        <w:numPr>
+          <w:ilvl w:val="0"/>
+          <w:numId w:val="6"/>
+        </w:numPr>
+        <w:rPr>
+          <w:sz w:val="24"/>
+          <w:szCs w:val="24"/>
+        </w:rPr>
+      </w:pPr>
+      <w:r>
+        <w:rPr>
+          <w:sz w:val="24"/>
+          <w:szCs w:val="24"/>
+        </w:rPr>
+        <w:t>Watch a short movie instead of doing chores.</w:t>
+      </w:r>
+    </w:p>
+    <w:p>
+      <w:pPr>
+        <w:pStyle w:val="ListParagraph"/>
+        <w:numPr>
+          <w:ilvl w:val="0"/>
+          <w:numId w:val="6"/>
+        </w:numPr>
+        <w:rPr>
+          <w:sz w:val="24"/>
+          <w:szCs w:val="24"/>
+        </w:rPr>
+      </w:pPr>
+      <w:r>
+        <w:rPr>
+          <w:sz w:val="24"/>
+          <w:szCs w:val="24"/>
+        </w:rPr>
+        <w:t>Complain to a friend about having to do chores.</w:t>
+      </w:r>
+    </w:p>
+    <w:p>
+      <w:pPr>
+        <w:rPr>
+          <w:sz w:val="24"/>
+          <w:szCs w:val="24"/>
+        </w:rPr>
+      </w:pPr>
+    </w:p>
+    <w:p>
+      <w:pPr>
+        <w:rPr>
+          <w:sz w:val="24"/>
+          <w:szCs w:val="24"/>
+        </w:rPr>
+      </w:pPr>
+      <w:r>
+        <w:rPr>
+          <w:sz w:val="24"/>
+          <w:szCs w:val="24"/>
+        </w:rPr>
+        <w:t>Seventh Scene:</w:t>
+      </w:r>
+    </w:p>
+    <w:p>
+      <w:pPr>
+        <w:pStyle w:val="ListParagraph"/>
+        <w:numPr>
+          <w:ilvl w:val="0"/>
+          <w:numId w:val="8"/>
+        </w:numPr>
+        <w:rPr>
+          <w:sz w:val="24"/>
+          <w:szCs w:val="24"/>
+        </w:rPr>
+      </w:pPr>
+      <w:r>
+        <w:rPr>
+          <w:sz w:val="24"/>
+          <w:szCs w:val="24"/>
+        </w:rPr>
+        <w:t>Scenario: 2PM – 3PM. Lunch.</w:t>
+      </w:r>
     </w:p>
     <w:sectPr>
       <w:pgSz w:w="12240" w:h="15840"/>
@@ -433,6 +1038,345 @@
     </w:lvl>
   </w:abstractNum>
   <w:abstractNum w:abstractNumId="1" w15:restartNumberingAfterBreak="0">
+    <w:nsid w:val="2F977ABA"/>
+    <w:multiLevelType w:val="hybridMultilevel"/>
+    <w:tmpl w:val="0F4C15AA"/>
+    <w:lvl w:ilvl="0" w:tplc="04090001">
+      <w:start w:val="1"/>
+      <w:numFmt w:val="bullet"/>
+      <w:lvlText w:val=""/>
+      <w:lvlJc w:val="left"/>
+      <w:pPr>
+        <w:ind w:left="720" w:hanging="360"/>
+      </w:pPr>
+      <w:rPr>
+        <w:rFonts w:ascii="Symbol" w:hAnsi="Symbol" w:hint="default"/>
+      </w:rPr>
+    </w:lvl>
+    <w:lvl w:ilvl="1" w:tplc="04090003" w:tentative="1">
+      <w:start w:val="1"/>
+      <w:numFmt w:val="bullet"/>
+      <w:lvlText w:val="o"/>
+      <w:lvlJc w:val="left"/>
+      <w:pPr>
+        <w:ind w:left="1440" w:hanging="360"/>
+      </w:pPr>
+      <w:rPr>
+        <w:rFonts w:ascii="Courier New" w:hAnsi="Courier New" w:cs="Courier New" w:hint="default"/>
+      </w:rPr>
+    </w:lvl>
+    <w:lvl w:ilvl="2" w:tplc="04090005" w:tentative="1">
+      <w:start w:val="1"/>
+      <w:numFmt w:val="bullet"/>
+      <w:lvlText w:val=""/>
+      <w:lvlJc w:val="left"/>
+      <w:pPr>
+        <w:ind w:left="2160" w:hanging="360"/>
+      </w:pPr>
+      <w:rPr>
+        <w:rFonts w:ascii="Wingdings" w:hAnsi="Wingdings" w:hint="default"/>
+      </w:rPr>
+    </w:lvl>
+    <w:lvl w:ilvl="3" w:tplc="04090001" w:tentative="1">
+      <w:start w:val="1"/>
+      <w:numFmt w:val="bullet"/>
+      <w:lvlText w:val=""/>
+      <w:lvlJc w:val="left"/>
+      <w:pPr>
+        <w:ind w:left="2880" w:hanging="360"/>
+      </w:pPr>
+      <w:rPr>
+        <w:rFonts w:ascii="Symbol" w:hAnsi="Symbol" w:hint="default"/>
+      </w:rPr>
+    </w:lvl>
+    <w:lvl w:ilvl="4" w:tplc="04090003" w:tentative="1">
+      <w:start w:val="1"/>
+      <w:numFmt w:val="bullet"/>
+      <w:lvlText w:val="o"/>
+      <w:lvlJc w:val="left"/>
+      <w:pPr>
+        <w:ind w:left="3600" w:hanging="360"/>
+      </w:pPr>
+      <w:rPr>
+        <w:rFonts w:ascii="Courier New" w:hAnsi="Courier New" w:cs="Courier New" w:hint="default"/>
+      </w:rPr>
+    </w:lvl>
+    <w:lvl w:ilvl="5" w:tplc="04090005" w:tentative="1">
+      <w:start w:val="1"/>
+      <w:numFmt w:val="bullet"/>
+      <w:lvlText w:val=""/>
+      <w:lvlJc w:val="left"/>
+      <w:pPr>
+        <w:ind w:left="4320" w:hanging="360"/>
+      </w:pPr>
+      <w:rPr>
+        <w:rFonts w:ascii="Wingdings" w:hAnsi="Wingdings" w:hint="default"/>
+      </w:rPr>
+    </w:lvl>
+    <w:lvl w:ilvl="6" w:tplc="04090001" w:tentative="1">
+      <w:start w:val="1"/>
+      <w:numFmt w:val="bullet"/>
+      <w:lvlText w:val=""/>
+      <w:lvlJc w:val="left"/>
+      <w:pPr>
+        <w:ind w:left="5040" w:hanging="360"/>
+      </w:pPr>
+      <w:rPr>
+        <w:rFonts w:ascii="Symbol" w:hAnsi="Symbol" w:hint="default"/>
+      </w:rPr>
+    </w:lvl>
+    <w:lvl w:ilvl="7" w:tplc="04090003" w:tentative="1">
+      <w:start w:val="1"/>
+      <w:numFmt w:val="bullet"/>
+      <w:lvlText w:val="o"/>
+      <w:lvlJc w:val="left"/>
+      <w:pPr>
+        <w:ind w:left="5760" w:hanging="360"/>
+      </w:pPr>
+      <w:rPr>
+        <w:rFonts w:ascii="Courier New" w:hAnsi="Courier New" w:cs="Courier New" w:hint="default"/>
+      </w:rPr>
+    </w:lvl>
+    <w:lvl w:ilvl="8" w:tplc="04090005" w:tentative="1">
+      <w:start w:val="1"/>
+      <w:numFmt w:val="bullet"/>
+      <w:lvlText w:val=""/>
+      <w:lvlJc w:val="left"/>
+      <w:pPr>
+        <w:ind w:left="6480" w:hanging="360"/>
+      </w:pPr>
+      <w:rPr>
+        <w:rFonts w:ascii="Wingdings" w:hAnsi="Wingdings" w:hint="default"/>
+      </w:rPr>
+    </w:lvl>
+  </w:abstractNum>
+  <w:abstractNum w:abstractNumId="2" w15:restartNumberingAfterBreak="0">
+    <w:nsid w:val="2FD548FF"/>
+    <w:multiLevelType w:val="hybridMultilevel"/>
+    <w:tmpl w:val="64604358"/>
+    <w:lvl w:ilvl="0" w:tplc="04090001">
+      <w:start w:val="1"/>
+      <w:numFmt w:val="bullet"/>
+      <w:lvlText w:val=""/>
+      <w:lvlJc w:val="left"/>
+      <w:pPr>
+        <w:ind w:left="720" w:hanging="360"/>
+      </w:pPr>
+      <w:rPr>
+        <w:rFonts w:ascii="Symbol" w:hAnsi="Symbol" w:hint="default"/>
+      </w:rPr>
+    </w:lvl>
+    <w:lvl w:ilvl="1" w:tplc="04090003" w:tentative="1">
+      <w:start w:val="1"/>
+      <w:numFmt w:val="bullet"/>
+      <w:lvlText w:val="o"/>
+      <w:lvlJc w:val="left"/>
+      <w:pPr>
+        <w:ind w:left="1440" w:hanging="360"/>
+      </w:pPr>
+      <w:rPr>
+        <w:rFonts w:ascii="Courier New" w:hAnsi="Courier New" w:cs="Courier New" w:hint="default"/>
+      </w:rPr>
+    </w:lvl>
+    <w:lvl w:ilvl="2" w:tplc="04090005" w:tentative="1">
+      <w:start w:val="1"/>
+      <w:numFmt w:val="bullet"/>
+      <w:lvlText w:val=""/>
+      <w:lvlJc w:val="left"/>
+      <w:pPr>
+        <w:ind w:left="2160" w:hanging="360"/>
+      </w:pPr>
+      <w:rPr>
+        <w:rFonts w:ascii="Wingdings" w:hAnsi="Wingdings" w:hint="default"/>
+      </w:rPr>
+    </w:lvl>
+    <w:lvl w:ilvl="3" w:tplc="04090001" w:tentative="1">
+      <w:start w:val="1"/>
+      <w:numFmt w:val="bullet"/>
+      <w:lvlText w:val=""/>
+      <w:lvlJc w:val="left"/>
+      <w:pPr>
+        <w:ind w:left="2880" w:hanging="360"/>
+      </w:pPr>
+      <w:rPr>
+        <w:rFonts w:ascii="Symbol" w:hAnsi="Symbol" w:hint="default"/>
+      </w:rPr>
+    </w:lvl>
+    <w:lvl w:ilvl="4" w:tplc="04090003" w:tentative="1">
+      <w:start w:val="1"/>
+      <w:numFmt w:val="bullet"/>
+      <w:lvlText w:val="o"/>
+      <w:lvlJc w:val="left"/>
+      <w:pPr>
+        <w:ind w:left="3600" w:hanging="360"/>
+      </w:pPr>
+      <w:rPr>
+        <w:rFonts w:ascii="Courier New" w:hAnsi="Courier New" w:cs="Courier New" w:hint="default"/>
+      </w:rPr>
+    </w:lvl>
+    <w:lvl w:ilvl="5" w:tplc="04090005" w:tentative="1">
+      <w:start w:val="1"/>
+      <w:numFmt w:val="bullet"/>
+      <w:lvlText w:val=""/>
+      <w:lvlJc w:val="left"/>
+      <w:pPr>
+        <w:ind w:left="4320" w:hanging="360"/>
+      </w:pPr>
+      <w:rPr>
+        <w:rFonts w:ascii="Wingdings" w:hAnsi="Wingdings" w:hint="default"/>
+      </w:rPr>
+    </w:lvl>
+    <w:lvl w:ilvl="6" w:tplc="04090001" w:tentative="1">
+      <w:start w:val="1"/>
+      <w:numFmt w:val="bullet"/>
+      <w:lvlText w:val=""/>
+      <w:lvlJc w:val="left"/>
+      <w:pPr>
+        <w:ind w:left="5040" w:hanging="360"/>
+      </w:pPr>
+      <w:rPr>
+        <w:rFonts w:ascii="Symbol" w:hAnsi="Symbol" w:hint="default"/>
+      </w:rPr>
+    </w:lvl>
+    <w:lvl w:ilvl="7" w:tplc="04090003" w:tentative="1">
+      <w:start w:val="1"/>
+      <w:numFmt w:val="bullet"/>
+      <w:lvlText w:val="o"/>
+      <w:lvlJc w:val="left"/>
+      <w:pPr>
+        <w:ind w:left="5760" w:hanging="360"/>
+      </w:pPr>
+      <w:rPr>
+        <w:rFonts w:ascii="Courier New" w:hAnsi="Courier New" w:cs="Courier New" w:hint="default"/>
+      </w:rPr>
+    </w:lvl>
+    <w:lvl w:ilvl="8" w:tplc="04090005" w:tentative="1">
+      <w:start w:val="1"/>
+      <w:numFmt w:val="bullet"/>
+      <w:lvlText w:val=""/>
+      <w:lvlJc w:val="left"/>
+      <w:pPr>
+        <w:ind w:left="6480" w:hanging="360"/>
+      </w:pPr>
+      <w:rPr>
+        <w:rFonts w:ascii="Wingdings" w:hAnsi="Wingdings" w:hint="default"/>
+      </w:rPr>
+    </w:lvl>
+  </w:abstractNum>
+  <w:abstractNum w:abstractNumId="3" w15:restartNumberingAfterBreak="0">
+    <w:nsid w:val="40362407"/>
+    <w:multiLevelType w:val="hybridMultilevel"/>
+    <w:tmpl w:val="D4F413C0"/>
+    <w:lvl w:ilvl="0" w:tplc="04090001">
+      <w:start w:val="1"/>
+      <w:numFmt w:val="bullet"/>
+      <w:lvlText w:val=""/>
+      <w:lvlJc w:val="left"/>
+      <w:pPr>
+        <w:ind w:left="720" w:hanging="360"/>
+      </w:pPr>
+      <w:rPr>
+        <w:rFonts w:ascii="Symbol" w:hAnsi="Symbol" w:hint="default"/>
+      </w:rPr>
+    </w:lvl>
+    <w:lvl w:ilvl="1" w:tplc="04090003" w:tentative="1">
+      <w:start w:val="1"/>
+      <w:numFmt w:val="bullet"/>
+      <w:lvlText w:val="o"/>
+      <w:lvlJc w:val="left"/>
+      <w:pPr>
+        <w:ind w:left="1440" w:hanging="360"/>
+      </w:pPr>
+      <w:rPr>
+        <w:rFonts w:ascii="Courier New" w:hAnsi="Courier New" w:cs="Courier New" w:hint="default"/>
+      </w:rPr>
+    </w:lvl>
+    <w:lvl w:ilvl="2" w:tplc="04090005" w:tentative="1">
+      <w:start w:val="1"/>
+      <w:numFmt w:val="bullet"/>
+      <w:lvlText w:val=""/>
+      <w:lvlJc w:val="left"/>
+      <w:pPr>
+        <w:ind w:left="2160" w:hanging="360"/>
+      </w:pPr>
+      <w:rPr>
+        <w:rFonts w:ascii="Wingdings" w:hAnsi="Wingdings" w:hint="default"/>
+      </w:rPr>
+    </w:lvl>
+    <w:lvl w:ilvl="3" w:tplc="04090001" w:tentative="1">
+      <w:start w:val="1"/>
+      <w:numFmt w:val="bullet"/>
+      <w:lvlText w:val=""/>
+      <w:lvlJc w:val="left"/>
+      <w:pPr>
+        <w:ind w:left="2880" w:hanging="360"/>
+      </w:pPr>
+      <w:rPr>
+        <w:rFonts w:ascii="Symbol" w:hAnsi="Symbol" w:hint="default"/>
+      </w:rPr>
+    </w:lvl>
+    <w:lvl w:ilvl="4" w:tplc="04090003" w:tentative="1">
+      <w:start w:val="1"/>
+      <w:numFmt w:val="bullet"/>
+      <w:lvlText w:val="o"/>
+      <w:lvlJc w:val="left"/>
+      <w:pPr>
+        <w:ind w:left="3600" w:hanging="360"/>
+      </w:pPr>
+      <w:rPr>
+        <w:rFonts w:ascii="Courier New" w:hAnsi="Courier New" w:cs="Courier New" w:hint="default"/>
+      </w:rPr>
+    </w:lvl>
+    <w:lvl w:ilvl="5" w:tplc="04090005" w:tentative="1">
+      <w:start w:val="1"/>
+      <w:numFmt w:val="bullet"/>
+      <w:lvlText w:val=""/>
+      <w:lvlJc w:val="left"/>
+      <w:pPr>
+        <w:ind w:left="4320" w:hanging="360"/>
+      </w:pPr>
+      <w:rPr>
+        <w:rFonts w:ascii="Wingdings" w:hAnsi="Wingdings" w:hint="default"/>
+      </w:rPr>
+    </w:lvl>
+    <w:lvl w:ilvl="6" w:tplc="04090001" w:tentative="1">
+      <w:start w:val="1"/>
+      <w:numFmt w:val="bullet"/>
+      <w:lvlText w:val=""/>
+      <w:lvlJc w:val="left"/>
+      <w:pPr>
+        <w:ind w:left="5040" w:hanging="360"/>
+      </w:pPr>
+      <w:rPr>
+        <w:rFonts w:ascii="Symbol" w:hAnsi="Symbol" w:hint="default"/>
+      </w:rPr>
+    </w:lvl>
+    <w:lvl w:ilvl="7" w:tplc="04090003" w:tentative="1">
+      <w:start w:val="1"/>
+      <w:numFmt w:val="bullet"/>
+      <w:lvlText w:val="o"/>
+      <w:lvlJc w:val="left"/>
+      <w:pPr>
+        <w:ind w:left="5760" w:hanging="360"/>
+      </w:pPr>
+      <w:rPr>
+        <w:rFonts w:ascii="Courier New" w:hAnsi="Courier New" w:cs="Courier New" w:hint="default"/>
+      </w:rPr>
+    </w:lvl>
+    <w:lvl w:ilvl="8" w:tplc="04090005" w:tentative="1">
+      <w:start w:val="1"/>
+      <w:numFmt w:val="bullet"/>
+      <w:lvlText w:val=""/>
+      <w:lvlJc w:val="left"/>
+      <w:pPr>
+        <w:ind w:left="6480" w:hanging="360"/>
+      </w:pPr>
+      <w:rPr>
+        <w:rFonts w:ascii="Wingdings" w:hAnsi="Wingdings" w:hint="default"/>
+      </w:rPr>
+    </w:lvl>
+  </w:abstractNum>
+  <w:abstractNum w:abstractNumId="4" w15:restartNumberingAfterBreak="0">
     <w:nsid w:val="508F433A"/>
     <w:multiLevelType w:val="hybridMultilevel"/>
     <w:tmpl w:val="81A294D2"/>
@@ -545,7 +1489,7 @@
       </w:rPr>
     </w:lvl>
   </w:abstractNum>
-  <w:abstractNum w:abstractNumId="2" w15:restartNumberingAfterBreak="0">
+  <w:abstractNum w:abstractNumId="5" w15:restartNumberingAfterBreak="0">
     <w:nsid w:val="62162651"/>
     <w:multiLevelType w:val="hybridMultilevel"/>
     <w:tmpl w:val="4942C1E4"/>
@@ -658,14 +1602,255 @@
       </w:rPr>
     </w:lvl>
   </w:abstractNum>
+  <w:abstractNum w:abstractNumId="6" w15:restartNumberingAfterBreak="0">
+    <w:nsid w:val="68182F08"/>
+    <w:multiLevelType w:val="hybridMultilevel"/>
+    <w:tmpl w:val="0BD2EDBA"/>
+    <w:lvl w:ilvl="0" w:tplc="04090001">
+      <w:start w:val="1"/>
+      <w:numFmt w:val="bullet"/>
+      <w:lvlText w:val=""/>
+      <w:lvlJc w:val="left"/>
+      <w:pPr>
+        <w:ind w:left="720" w:hanging="360"/>
+      </w:pPr>
+      <w:rPr>
+        <w:rFonts w:ascii="Symbol" w:hAnsi="Symbol" w:hint="default"/>
+      </w:rPr>
+    </w:lvl>
+    <w:lvl w:ilvl="1" w:tplc="04090003" w:tentative="1">
+      <w:start w:val="1"/>
+      <w:numFmt w:val="bullet"/>
+      <w:lvlText w:val="o"/>
+      <w:lvlJc w:val="left"/>
+      <w:pPr>
+        <w:ind w:left="1440" w:hanging="360"/>
+      </w:pPr>
+      <w:rPr>
+        <w:rFonts w:ascii="Courier New" w:hAnsi="Courier New" w:cs="Courier New" w:hint="default"/>
+      </w:rPr>
+    </w:lvl>
+    <w:lvl w:ilvl="2" w:tplc="04090005" w:tentative="1">
+      <w:start w:val="1"/>
+      <w:numFmt w:val="bullet"/>
+      <w:lvlText w:val=""/>
+      <w:lvlJc w:val="left"/>
+      <w:pPr>
+        <w:ind w:left="2160" w:hanging="360"/>
+      </w:pPr>
+      <w:rPr>
+        <w:rFonts w:ascii="Wingdings" w:hAnsi="Wingdings" w:hint="default"/>
+      </w:rPr>
+    </w:lvl>
+    <w:lvl w:ilvl="3" w:tplc="04090001" w:tentative="1">
+      <w:start w:val="1"/>
+      <w:numFmt w:val="bullet"/>
+      <w:lvlText w:val=""/>
+      <w:lvlJc w:val="left"/>
+      <w:pPr>
+        <w:ind w:left="2880" w:hanging="360"/>
+      </w:pPr>
+      <w:rPr>
+        <w:rFonts w:ascii="Symbol" w:hAnsi="Symbol" w:hint="default"/>
+      </w:rPr>
+    </w:lvl>
+    <w:lvl w:ilvl="4" w:tplc="04090003" w:tentative="1">
+      <w:start w:val="1"/>
+      <w:numFmt w:val="bullet"/>
+      <w:lvlText w:val="o"/>
+      <w:lvlJc w:val="left"/>
+      <w:pPr>
+        <w:ind w:left="3600" w:hanging="360"/>
+      </w:pPr>
+      <w:rPr>
+        <w:rFonts w:ascii="Courier New" w:hAnsi="Courier New" w:cs="Courier New" w:hint="default"/>
+      </w:rPr>
+    </w:lvl>
+    <w:lvl w:ilvl="5" w:tplc="04090005" w:tentative="1">
+      <w:start w:val="1"/>
+      <w:numFmt w:val="bullet"/>
+      <w:lvlText w:val=""/>
+      <w:lvlJc w:val="left"/>
+      <w:pPr>
+        <w:ind w:left="4320" w:hanging="360"/>
+      </w:pPr>
+      <w:rPr>
+        <w:rFonts w:ascii="Wingdings" w:hAnsi="Wingdings" w:hint="default"/>
+      </w:rPr>
+    </w:lvl>
+    <w:lvl w:ilvl="6" w:tplc="04090001" w:tentative="1">
+      <w:start w:val="1"/>
+      <w:numFmt w:val="bullet"/>
+      <w:lvlText w:val=""/>
+      <w:lvlJc w:val="left"/>
+      <w:pPr>
+        <w:ind w:left="5040" w:hanging="360"/>
+      </w:pPr>
+      <w:rPr>
+        <w:rFonts w:ascii="Symbol" w:hAnsi="Symbol" w:hint="default"/>
+      </w:rPr>
+    </w:lvl>
+    <w:lvl w:ilvl="7" w:tplc="04090003" w:tentative="1">
+      <w:start w:val="1"/>
+      <w:numFmt w:val="bullet"/>
+      <w:lvlText w:val="o"/>
+      <w:lvlJc w:val="left"/>
+      <w:pPr>
+        <w:ind w:left="5760" w:hanging="360"/>
+      </w:pPr>
+      <w:rPr>
+        <w:rFonts w:ascii="Courier New" w:hAnsi="Courier New" w:cs="Courier New" w:hint="default"/>
+      </w:rPr>
+    </w:lvl>
+    <w:lvl w:ilvl="8" w:tplc="04090005" w:tentative="1">
+      <w:start w:val="1"/>
+      <w:numFmt w:val="bullet"/>
+      <w:lvlText w:val=""/>
+      <w:lvlJc w:val="left"/>
+      <w:pPr>
+        <w:ind w:left="6480" w:hanging="360"/>
+      </w:pPr>
+      <w:rPr>
+        <w:rFonts w:ascii="Wingdings" w:hAnsi="Wingdings" w:hint="default"/>
+      </w:rPr>
+    </w:lvl>
+  </w:abstractNum>
+  <w:abstractNum w:abstractNumId="7" w15:restartNumberingAfterBreak="0">
+    <w:nsid w:val="6FF13AE3"/>
+    <w:multiLevelType w:val="hybridMultilevel"/>
+    <w:tmpl w:val="951CF7A0"/>
+    <w:lvl w:ilvl="0" w:tplc="04090001">
+      <w:start w:val="1"/>
+      <w:numFmt w:val="bullet"/>
+      <w:lvlText w:val=""/>
+      <w:lvlJc w:val="left"/>
+      <w:pPr>
+        <w:ind w:left="720" w:hanging="360"/>
+      </w:pPr>
+      <w:rPr>
+        <w:rFonts w:ascii="Symbol" w:hAnsi="Symbol" w:hint="default"/>
+      </w:rPr>
+    </w:lvl>
+    <w:lvl w:ilvl="1" w:tplc="04090003" w:tentative="1">
+      <w:start w:val="1"/>
+      <w:numFmt w:val="bullet"/>
+      <w:lvlText w:val="o"/>
+      <w:lvlJc w:val="left"/>
+      <w:pPr>
+        <w:ind w:left="1440" w:hanging="360"/>
+      </w:pPr>
+      <w:rPr>
+        <w:rFonts w:ascii="Courier New" w:hAnsi="Courier New" w:cs="Courier New" w:hint="default"/>
+      </w:rPr>
+    </w:lvl>
+    <w:lvl w:ilvl="2" w:tplc="04090005" w:tentative="1">
+      <w:start w:val="1"/>
+      <w:numFmt w:val="bullet"/>
+      <w:lvlText w:val=""/>
+      <w:lvlJc w:val="left"/>
+      <w:pPr>
+        <w:ind w:left="2160" w:hanging="360"/>
+      </w:pPr>
+      <w:rPr>
+        <w:rFonts w:ascii="Wingdings" w:hAnsi="Wingdings" w:hint="default"/>
+      </w:rPr>
+    </w:lvl>
+    <w:lvl w:ilvl="3" w:tplc="04090001" w:tentative="1">
+      <w:start w:val="1"/>
+      <w:numFmt w:val="bullet"/>
+      <w:lvlText w:val=""/>
+      <w:lvlJc w:val="left"/>
+      <w:pPr>
+        <w:ind w:left="2880" w:hanging="360"/>
+      </w:pPr>
+      <w:rPr>
+        <w:rFonts w:ascii="Symbol" w:hAnsi="Symbol" w:hint="default"/>
+      </w:rPr>
+    </w:lvl>
+    <w:lvl w:ilvl="4" w:tplc="04090003" w:tentative="1">
+      <w:start w:val="1"/>
+      <w:numFmt w:val="bullet"/>
+      <w:lvlText w:val="o"/>
+      <w:lvlJc w:val="left"/>
+      <w:pPr>
+        <w:ind w:left="3600" w:hanging="360"/>
+      </w:pPr>
+      <w:rPr>
+        <w:rFonts w:ascii="Courier New" w:hAnsi="Courier New" w:cs="Courier New" w:hint="default"/>
+      </w:rPr>
+    </w:lvl>
+    <w:lvl w:ilvl="5" w:tplc="04090005" w:tentative="1">
+      <w:start w:val="1"/>
+      <w:numFmt w:val="bullet"/>
+      <w:lvlText w:val=""/>
+      <w:lvlJc w:val="left"/>
+      <w:pPr>
+        <w:ind w:left="4320" w:hanging="360"/>
+      </w:pPr>
+      <w:rPr>
+        <w:rFonts w:ascii="Wingdings" w:hAnsi="Wingdings" w:hint="default"/>
+      </w:rPr>
+    </w:lvl>
+    <w:lvl w:ilvl="6" w:tplc="04090001" w:tentative="1">
+      <w:start w:val="1"/>
+      <w:numFmt w:val="bullet"/>
+      <w:lvlText w:val=""/>
+      <w:lvlJc w:val="left"/>
+      <w:pPr>
+        <w:ind w:left="5040" w:hanging="360"/>
+      </w:pPr>
+      <w:rPr>
+        <w:rFonts w:ascii="Symbol" w:hAnsi="Symbol" w:hint="default"/>
+      </w:rPr>
+    </w:lvl>
+    <w:lvl w:ilvl="7" w:tplc="04090003" w:tentative="1">
+      <w:start w:val="1"/>
+      <w:numFmt w:val="bullet"/>
+      <w:lvlText w:val="o"/>
+      <w:lvlJc w:val="left"/>
+      <w:pPr>
+        <w:ind w:left="5760" w:hanging="360"/>
+      </w:pPr>
+      <w:rPr>
+        <w:rFonts w:ascii="Courier New" w:hAnsi="Courier New" w:cs="Courier New" w:hint="default"/>
+      </w:rPr>
+    </w:lvl>
+    <w:lvl w:ilvl="8" w:tplc="04090005" w:tentative="1">
+      <w:start w:val="1"/>
+      <w:numFmt w:val="bullet"/>
+      <w:lvlText w:val=""/>
+      <w:lvlJc w:val="left"/>
+      <w:pPr>
+        <w:ind w:left="6480" w:hanging="360"/>
+      </w:pPr>
+      <w:rPr>
+        <w:rFonts w:ascii="Wingdings" w:hAnsi="Wingdings" w:hint="default"/>
+      </w:rPr>
+    </w:lvl>
+  </w:abstractNum>
   <w:num w:numId="1" w16cid:durableId="1670862342">
-    <w:abstractNumId w:val="2"/>
+    <w:abstractNumId w:val="5"/>
   </w:num>
   <w:num w:numId="2" w16cid:durableId="143932196">
     <w:abstractNumId w:val="0"/>
   </w:num>
   <w:num w:numId="3" w16cid:durableId="1606183738">
+    <w:abstractNumId w:val="4"/>
+  </w:num>
+  <w:num w:numId="4" w16cid:durableId="986931321">
+    <w:abstractNumId w:val="3"/>
+  </w:num>
+  <w:num w:numId="5" w16cid:durableId="1944914484">
     <w:abstractNumId w:val="1"/>
+  </w:num>
+  <w:num w:numId="6" w16cid:durableId="1629125754">
+    <w:abstractNumId w:val="2"/>
+  </w:num>
+  <w:num w:numId="7" w16cid:durableId="1536308066">
+    <w:abstractNumId w:val="6"/>
+  </w:num>
+  <w:num w:numId="8" w16cid:durableId="1456870200">
+    <w:abstractNumId w:val="7"/>
   </w:num>
 </w:numbering>
 </file>

--- a/Stimulation Guide.docx
+++ b/Stimulation Guide.docx
@@ -58,7 +58,35 @@
           <w:sz w:val="24"/>
           <w:szCs w:val="24"/>
         </w:rPr>
-        <w:t>How: Each scenario will have an option to replenish your resource or spend it. Other options will be a mixture of to ensure that the player isn’t hard stuck regaining their resources. Let’s say you wake up at 7 AM and go to bed at 12PM (17 hours total). What choices will you make by the hour?</w:t>
+        <w:t xml:space="preserve">How: Each scenario will have an option to replenish your resource or spend it. Other options will be a mixture of to ensure that the player isn’t hard stuck regaining their resources. Let’s say you wake up at 7 AM and go to bed at </w:t>
+      </w:r>
+      <w:r>
+        <w:rPr>
+          <w:sz w:val="24"/>
+          <w:szCs w:val="24"/>
+        </w:rPr>
+        <w:t>10</w:t>
+      </w:r>
+      <w:r>
+        <w:rPr>
+          <w:sz w:val="24"/>
+          <w:szCs w:val="24"/>
+        </w:rPr>
+        <w:t>PM (1</w:t>
+      </w:r>
+      <w:r>
+        <w:rPr>
+          <w:sz w:val="24"/>
+          <w:szCs w:val="24"/>
+        </w:rPr>
+        <w:t>5</w:t>
+      </w:r>
+      <w:r>
+        <w:rPr>
+          <w:sz w:val="24"/>
+          <w:szCs w:val="24"/>
+        </w:rPr>
+        <w:t xml:space="preserve"> hours total). What choices will you make by the hour?</w:t>
       </w:r>
     </w:p>
     <w:p>
@@ -128,7 +156,21 @@
           <w:sz w:val="24"/>
           <w:szCs w:val="24"/>
         </w:rPr>
-        <w:t>Start: 75% Productivity</w:t>
+        <w:t xml:space="preserve">Start: </w:t>
+      </w:r>
+      <w:r>
+        <w:rPr>
+          <w:sz w:val="24"/>
+          <w:szCs w:val="24"/>
+        </w:rPr>
+        <w:t>80</w:t>
+      </w:r>
+      <w:r>
+        <w:rPr>
+          <w:sz w:val="24"/>
+          <w:szCs w:val="24"/>
+        </w:rPr>
+        <w:t>% Productivity</w:t>
       </w:r>
     </w:p>
     <w:p>
@@ -861,12 +903,21 @@
           <w:szCs w:val="24"/>
         </w:rPr>
       </w:pPr>
-      <w:r>
-        <w:rPr>
-          <w:sz w:val="24"/>
-          <w:szCs w:val="24"/>
-        </w:rPr>
-        <w:t>Complain to a friend about having to do chores.</w:t>
+      <w:proofErr w:type="gramStart"/>
+      <w:r>
+        <w:rPr>
+          <w:sz w:val="24"/>
+          <w:szCs w:val="24"/>
+        </w:rPr>
+        <w:t>Complain</w:t>
+      </w:r>
+      <w:proofErr w:type="gramEnd"/>
+      <w:r>
+        <w:rPr>
+          <w:sz w:val="24"/>
+          <w:szCs w:val="24"/>
+        </w:rPr>
+        <w:t xml:space="preserve"> to a friend about having to do chores.</w:t>
       </w:r>
     </w:p>
     <w:p>
@@ -910,6 +961,934 @@
           <w:szCs w:val="24"/>
         </w:rPr>
         <w:t>Scenario: 2PM – 3PM. Lunch.</w:t>
+      </w:r>
+    </w:p>
+    <w:p>
+      <w:pPr>
+        <w:pStyle w:val="ListParagraph"/>
+        <w:numPr>
+          <w:ilvl w:val="0"/>
+          <w:numId w:val="8"/>
+        </w:numPr>
+        <w:rPr>
+          <w:sz w:val="24"/>
+          <w:szCs w:val="24"/>
+        </w:rPr>
+      </w:pPr>
+      <w:r>
+        <w:rPr>
+          <w:sz w:val="24"/>
+          <w:szCs w:val="24"/>
+        </w:rPr>
+        <w:t>Spend an hour on lunch.</w:t>
+      </w:r>
+    </w:p>
+    <w:p>
+      <w:pPr>
+        <w:pStyle w:val="ListParagraph"/>
+        <w:numPr>
+          <w:ilvl w:val="0"/>
+          <w:numId w:val="8"/>
+        </w:numPr>
+        <w:rPr>
+          <w:sz w:val="24"/>
+          <w:szCs w:val="24"/>
+        </w:rPr>
+      </w:pPr>
+      <w:r>
+        <w:rPr>
+          <w:sz w:val="24"/>
+          <w:szCs w:val="24"/>
+        </w:rPr>
+        <w:t>Continue working on assignments/projects.</w:t>
+      </w:r>
+    </w:p>
+    <w:p>
+      <w:pPr>
+        <w:rPr>
+          <w:sz w:val="24"/>
+          <w:szCs w:val="24"/>
+        </w:rPr>
+      </w:pPr>
+    </w:p>
+    <w:p>
+      <w:pPr>
+        <w:rPr>
+          <w:sz w:val="24"/>
+          <w:szCs w:val="24"/>
+        </w:rPr>
+      </w:pPr>
+    </w:p>
+    <w:p>
+      <w:pPr>
+        <w:rPr>
+          <w:sz w:val="24"/>
+          <w:szCs w:val="24"/>
+        </w:rPr>
+      </w:pPr>
+      <w:r>
+        <w:rPr>
+          <w:sz w:val="24"/>
+          <w:szCs w:val="24"/>
+        </w:rPr>
+        <w:lastRenderedPageBreak/>
+        <w:t>Eight Scene:</w:t>
+      </w:r>
+    </w:p>
+    <w:p>
+      <w:pPr>
+        <w:pStyle w:val="ListParagraph"/>
+        <w:numPr>
+          <w:ilvl w:val="0"/>
+          <w:numId w:val="9"/>
+        </w:numPr>
+        <w:rPr>
+          <w:sz w:val="24"/>
+          <w:szCs w:val="24"/>
+        </w:rPr>
+      </w:pPr>
+      <w:r>
+        <w:rPr>
+          <w:sz w:val="24"/>
+          <w:szCs w:val="24"/>
+        </w:rPr>
+        <w:t>Scenario: 3PM – 4PM. 2</w:t>
+      </w:r>
+      <w:r>
+        <w:rPr>
+          <w:sz w:val="24"/>
+          <w:szCs w:val="24"/>
+          <w:vertAlign w:val="superscript"/>
+        </w:rPr>
+        <w:t>nd</w:t>
+      </w:r>
+      <w:r>
+        <w:rPr>
+          <w:sz w:val="24"/>
+          <w:szCs w:val="24"/>
+        </w:rPr>
+        <w:t xml:space="preserve"> segment of filler</w:t>
+      </w:r>
+    </w:p>
+    <w:p>
+      <w:pPr>
+        <w:pStyle w:val="ListParagraph"/>
+        <w:numPr>
+          <w:ilvl w:val="0"/>
+          <w:numId w:val="9"/>
+        </w:numPr>
+        <w:rPr>
+          <w:sz w:val="24"/>
+          <w:szCs w:val="24"/>
+        </w:rPr>
+      </w:pPr>
+      <w:r>
+        <w:rPr>
+          <w:sz w:val="24"/>
+          <w:szCs w:val="24"/>
+        </w:rPr>
+        <w:t>Continue working on assignments/projects.</w:t>
+      </w:r>
+    </w:p>
+    <w:p>
+      <w:pPr>
+        <w:pStyle w:val="ListParagraph"/>
+        <w:numPr>
+          <w:ilvl w:val="0"/>
+          <w:numId w:val="9"/>
+        </w:numPr>
+        <w:rPr>
+          <w:sz w:val="24"/>
+          <w:szCs w:val="24"/>
+        </w:rPr>
+      </w:pPr>
+      <w:r>
+        <w:rPr>
+          <w:sz w:val="24"/>
+          <w:szCs w:val="24"/>
+        </w:rPr>
+        <w:t>Take a</w:t>
+      </w:r>
+      <w:r>
+        <w:rPr>
+          <w:sz w:val="24"/>
+          <w:szCs w:val="24"/>
+        </w:rPr>
+        <w:t xml:space="preserve"> nap.</w:t>
+      </w:r>
+    </w:p>
+    <w:p>
+      <w:pPr>
+        <w:pStyle w:val="ListParagraph"/>
+        <w:numPr>
+          <w:ilvl w:val="0"/>
+          <w:numId w:val="9"/>
+        </w:numPr>
+        <w:rPr>
+          <w:sz w:val="24"/>
+          <w:szCs w:val="24"/>
+        </w:rPr>
+      </w:pPr>
+      <w:r>
+        <w:rPr>
+          <w:sz w:val="24"/>
+          <w:szCs w:val="24"/>
+        </w:rPr>
+        <w:t>Work on a project while voice chatting with friends who are also working on the same project.</w:t>
+      </w:r>
+    </w:p>
+    <w:p>
+      <w:pPr>
+        <w:pStyle w:val="ListParagraph"/>
+        <w:numPr>
+          <w:ilvl w:val="0"/>
+          <w:numId w:val="9"/>
+        </w:numPr>
+        <w:rPr>
+          <w:sz w:val="24"/>
+          <w:szCs w:val="24"/>
+        </w:rPr>
+      </w:pPr>
+      <w:r>
+        <w:rPr>
+          <w:sz w:val="24"/>
+          <w:szCs w:val="24"/>
+        </w:rPr>
+        <w:t>Go out with your friends (This ends the simulation)</w:t>
+      </w:r>
+    </w:p>
+    <w:p>
+      <w:pPr>
+        <w:rPr>
+          <w:sz w:val="24"/>
+          <w:szCs w:val="24"/>
+        </w:rPr>
+      </w:pPr>
+    </w:p>
+    <w:p>
+      <w:pPr>
+        <w:rPr>
+          <w:sz w:val="24"/>
+          <w:szCs w:val="24"/>
+        </w:rPr>
+      </w:pPr>
+      <w:r>
+        <w:rPr>
+          <w:sz w:val="24"/>
+          <w:szCs w:val="24"/>
+        </w:rPr>
+        <w:t>Ninth Scene:</w:t>
+      </w:r>
+    </w:p>
+    <w:p>
+      <w:pPr>
+        <w:pStyle w:val="ListParagraph"/>
+        <w:numPr>
+          <w:ilvl w:val="0"/>
+          <w:numId w:val="10"/>
+        </w:numPr>
+        <w:rPr>
+          <w:sz w:val="24"/>
+          <w:szCs w:val="24"/>
+        </w:rPr>
+      </w:pPr>
+      <w:r>
+        <w:rPr>
+          <w:sz w:val="24"/>
+          <w:szCs w:val="24"/>
+        </w:rPr>
+        <w:t>Scenario: 5PM-6Pm</w:t>
+      </w:r>
+    </w:p>
+    <w:p>
+      <w:pPr>
+        <w:pStyle w:val="ListParagraph"/>
+        <w:numPr>
+          <w:ilvl w:val="0"/>
+          <w:numId w:val="10"/>
+        </w:numPr>
+        <w:rPr>
+          <w:sz w:val="24"/>
+          <w:szCs w:val="24"/>
+        </w:rPr>
+      </w:pPr>
+      <w:r>
+        <w:rPr>
+          <w:sz w:val="24"/>
+          <w:szCs w:val="24"/>
+        </w:rPr>
+        <w:t>Continue working on assignments/projects.</w:t>
+      </w:r>
+    </w:p>
+    <w:p>
+      <w:pPr>
+        <w:pStyle w:val="ListParagraph"/>
+        <w:numPr>
+          <w:ilvl w:val="0"/>
+          <w:numId w:val="10"/>
+        </w:numPr>
+        <w:rPr>
+          <w:sz w:val="24"/>
+          <w:szCs w:val="24"/>
+        </w:rPr>
+      </w:pPr>
+      <w:r>
+        <w:rPr>
+          <w:sz w:val="24"/>
+          <w:szCs w:val="24"/>
+        </w:rPr>
+        <w:t>Take a nap.</w:t>
+      </w:r>
+    </w:p>
+    <w:p>
+      <w:pPr>
+        <w:pStyle w:val="ListParagraph"/>
+        <w:numPr>
+          <w:ilvl w:val="0"/>
+          <w:numId w:val="10"/>
+        </w:numPr>
+        <w:rPr>
+          <w:sz w:val="24"/>
+          <w:szCs w:val="24"/>
+        </w:rPr>
+      </w:pPr>
+      <w:r>
+        <w:rPr>
+          <w:sz w:val="24"/>
+          <w:szCs w:val="24"/>
+        </w:rPr>
+        <w:t>Listen to some music then work on assignments/projects.</w:t>
+      </w:r>
+    </w:p>
+    <w:p>
+      <w:pPr>
+        <w:pStyle w:val="ListParagraph"/>
+        <w:numPr>
+          <w:ilvl w:val="0"/>
+          <w:numId w:val="10"/>
+        </w:numPr>
+        <w:rPr>
+          <w:sz w:val="24"/>
+          <w:szCs w:val="24"/>
+        </w:rPr>
+      </w:pPr>
+      <w:r>
+        <w:rPr>
+          <w:sz w:val="24"/>
+          <w:szCs w:val="24"/>
+        </w:rPr>
+        <w:t>Play video games.</w:t>
+      </w:r>
+    </w:p>
+    <w:p>
+      <w:pPr>
+        <w:rPr>
+          <w:sz w:val="24"/>
+          <w:szCs w:val="24"/>
+        </w:rPr>
+      </w:pPr>
+    </w:p>
+    <w:p>
+      <w:pPr>
+        <w:rPr>
+          <w:sz w:val="24"/>
+          <w:szCs w:val="24"/>
+        </w:rPr>
+      </w:pPr>
+      <w:r>
+        <w:rPr>
+          <w:sz w:val="24"/>
+          <w:szCs w:val="24"/>
+        </w:rPr>
+        <w:t xml:space="preserve">Tenth Scene: </w:t>
+      </w:r>
+    </w:p>
+    <w:p>
+      <w:pPr>
+        <w:pStyle w:val="ListParagraph"/>
+        <w:numPr>
+          <w:ilvl w:val="0"/>
+          <w:numId w:val="11"/>
+        </w:numPr>
+        <w:rPr>
+          <w:sz w:val="24"/>
+          <w:szCs w:val="24"/>
+        </w:rPr>
+      </w:pPr>
+      <w:r>
+        <w:rPr>
+          <w:sz w:val="24"/>
+          <w:szCs w:val="24"/>
+        </w:rPr>
+        <w:t>Scenario 7-8pm. Dinner</w:t>
+      </w:r>
+    </w:p>
+    <w:p>
+      <w:pPr>
+        <w:pStyle w:val="ListParagraph"/>
+        <w:numPr>
+          <w:ilvl w:val="0"/>
+          <w:numId w:val="11"/>
+        </w:numPr>
+        <w:rPr>
+          <w:sz w:val="24"/>
+          <w:szCs w:val="24"/>
+        </w:rPr>
+      </w:pPr>
+      <w:r>
+        <w:rPr>
+          <w:sz w:val="24"/>
+          <w:szCs w:val="24"/>
+        </w:rPr>
+        <w:t>Eat dinner.</w:t>
+      </w:r>
+    </w:p>
+    <w:p>
+      <w:pPr>
+        <w:pStyle w:val="ListParagraph"/>
+        <w:numPr>
+          <w:ilvl w:val="0"/>
+          <w:numId w:val="11"/>
+        </w:numPr>
+        <w:rPr>
+          <w:sz w:val="24"/>
+          <w:szCs w:val="24"/>
+        </w:rPr>
+      </w:pPr>
+      <w:r>
+        <w:rPr>
+          <w:sz w:val="24"/>
+          <w:szCs w:val="24"/>
+        </w:rPr>
+        <w:t>Skip dinner and work on assignments.</w:t>
+      </w:r>
+    </w:p>
+    <w:p>
+      <w:pPr>
+        <w:rPr>
+          <w:sz w:val="24"/>
+          <w:szCs w:val="24"/>
+        </w:rPr>
+      </w:pPr>
+      <w:r>
+        <w:rPr>
+          <w:sz w:val="24"/>
+          <w:szCs w:val="24"/>
+        </w:rPr>
+        <w:t>Eleventh Scene:</w:t>
+      </w:r>
+    </w:p>
+    <w:p>
+      <w:pPr>
+        <w:pStyle w:val="ListParagraph"/>
+        <w:numPr>
+          <w:ilvl w:val="0"/>
+          <w:numId w:val="12"/>
+        </w:numPr>
+        <w:rPr>
+          <w:sz w:val="24"/>
+          <w:szCs w:val="24"/>
+        </w:rPr>
+      </w:pPr>
+      <w:r>
+        <w:rPr>
+          <w:sz w:val="24"/>
+          <w:szCs w:val="24"/>
+        </w:rPr>
+        <w:t>Scenario: 8-9pm.</w:t>
+      </w:r>
+    </w:p>
+    <w:p>
+      <w:pPr>
+        <w:pStyle w:val="ListParagraph"/>
+        <w:numPr>
+          <w:ilvl w:val="0"/>
+          <w:numId w:val="12"/>
+        </w:numPr>
+        <w:rPr>
+          <w:sz w:val="24"/>
+          <w:szCs w:val="24"/>
+        </w:rPr>
+      </w:pPr>
+      <w:r>
+        <w:rPr>
+          <w:sz w:val="24"/>
+          <w:szCs w:val="24"/>
+        </w:rPr>
+        <w:t>Work on assignments/projects.</w:t>
+      </w:r>
+    </w:p>
+    <w:p>
+      <w:pPr>
+        <w:pStyle w:val="ListParagraph"/>
+        <w:numPr>
+          <w:ilvl w:val="0"/>
+          <w:numId w:val="12"/>
+        </w:numPr>
+        <w:rPr>
+          <w:sz w:val="24"/>
+          <w:szCs w:val="24"/>
+        </w:rPr>
+      </w:pPr>
+      <w:r>
+        <w:rPr>
+          <w:sz w:val="24"/>
+          <w:szCs w:val="24"/>
+        </w:rPr>
+        <w:t>It’s too late to nap or work so play video games.</w:t>
+      </w:r>
+    </w:p>
+    <w:p>
+      <w:pPr>
+        <w:pStyle w:val="ListParagraph"/>
+        <w:numPr>
+          <w:ilvl w:val="0"/>
+          <w:numId w:val="12"/>
+        </w:numPr>
+        <w:rPr>
+          <w:sz w:val="24"/>
+          <w:szCs w:val="24"/>
+        </w:rPr>
+      </w:pPr>
+      <w:r>
+        <w:rPr>
+          <w:sz w:val="24"/>
+          <w:szCs w:val="24"/>
+        </w:rPr>
+        <w:t>Chat with friends/family.</w:t>
+      </w:r>
+    </w:p>
+    <w:p>
+      <w:pPr>
+        <w:pStyle w:val="ListParagraph"/>
+        <w:numPr>
+          <w:ilvl w:val="0"/>
+          <w:numId w:val="12"/>
+        </w:numPr>
+        <w:rPr>
+          <w:sz w:val="24"/>
+          <w:szCs w:val="24"/>
+        </w:rPr>
+      </w:pPr>
+      <w:r>
+        <w:rPr>
+          <w:sz w:val="24"/>
+          <w:szCs w:val="24"/>
+        </w:rPr>
+        <w:t>Sleep early. (Ends simulation)</w:t>
+      </w:r>
+    </w:p>
+    <w:p>
+      <w:pPr>
+        <w:rPr>
+          <w:sz w:val="24"/>
+          <w:szCs w:val="24"/>
+        </w:rPr>
+      </w:pPr>
+    </w:p>
+    <w:p>
+      <w:pPr>
+        <w:rPr>
+          <w:sz w:val="24"/>
+          <w:szCs w:val="24"/>
+        </w:rPr>
+      </w:pPr>
+      <w:r>
+        <w:rPr>
+          <w:sz w:val="24"/>
+          <w:szCs w:val="24"/>
+        </w:rPr>
+        <w:t xml:space="preserve">Twelfth </w:t>
+      </w:r>
+      <w:r>
+        <w:rPr>
+          <w:sz w:val="24"/>
+          <w:szCs w:val="24"/>
+        </w:rPr>
+        <w:t>Scene:</w:t>
+      </w:r>
+    </w:p>
+    <w:p>
+      <w:pPr>
+        <w:pStyle w:val="ListParagraph"/>
+        <w:numPr>
+          <w:ilvl w:val="0"/>
+          <w:numId w:val="13"/>
+        </w:numPr>
+        <w:rPr>
+          <w:sz w:val="24"/>
+          <w:szCs w:val="24"/>
+        </w:rPr>
+      </w:pPr>
+      <w:r>
+        <w:rPr>
+          <w:sz w:val="24"/>
+          <w:szCs w:val="24"/>
+        </w:rPr>
+        <w:t>Scenario: 9-10pm</w:t>
+      </w:r>
+    </w:p>
+    <w:p>
+      <w:pPr>
+        <w:pStyle w:val="ListParagraph"/>
+        <w:numPr>
+          <w:ilvl w:val="0"/>
+          <w:numId w:val="13"/>
+        </w:numPr>
+        <w:rPr>
+          <w:sz w:val="24"/>
+          <w:szCs w:val="24"/>
+        </w:rPr>
+      </w:pPr>
+      <w:r>
+        <w:rPr>
+          <w:sz w:val="24"/>
+          <w:szCs w:val="24"/>
+        </w:rPr>
+        <w:t>It’s the final stretch. Dedicate this last hour to being productive. (Only this should boost the score here)</w:t>
+      </w:r>
+    </w:p>
+    <w:p>
+      <w:pPr>
+        <w:pStyle w:val="ListParagraph"/>
+        <w:numPr>
+          <w:ilvl w:val="0"/>
+          <w:numId w:val="13"/>
+        </w:numPr>
+        <w:rPr>
+          <w:sz w:val="24"/>
+          <w:szCs w:val="24"/>
+        </w:rPr>
+      </w:pPr>
+      <w:r>
+        <w:rPr>
+          <w:sz w:val="24"/>
+          <w:szCs w:val="24"/>
+        </w:rPr>
+        <w:t>To hell with productivity, I’m tired so I’m going to sleep.</w:t>
+      </w:r>
+    </w:p>
+    <w:p>
+      <w:pPr>
+        <w:pStyle w:val="ListParagraph"/>
+        <w:numPr>
+          <w:ilvl w:val="0"/>
+          <w:numId w:val="13"/>
+        </w:numPr>
+        <w:rPr>
+          <w:sz w:val="24"/>
+          <w:szCs w:val="24"/>
+        </w:rPr>
+      </w:pPr>
+      <w:r>
+        <w:rPr>
+          <w:sz w:val="24"/>
+          <w:szCs w:val="24"/>
+        </w:rPr>
+        <w:t>Think about the life choices that lead you to this very point.</w:t>
+      </w:r>
+    </w:p>
+    <w:p>
+      <w:pPr>
+        <w:pStyle w:val="ListParagraph"/>
+        <w:numPr>
+          <w:ilvl w:val="0"/>
+          <w:numId w:val="13"/>
+        </w:numPr>
+        <w:rPr>
+          <w:sz w:val="24"/>
+          <w:szCs w:val="24"/>
+        </w:rPr>
+      </w:pPr>
+      <w:r>
+        <w:rPr>
+          <w:sz w:val="24"/>
+          <w:szCs w:val="24"/>
+        </w:rPr>
+        <w:t>Chat with friends/family.</w:t>
+      </w:r>
+    </w:p>
+    <w:p>
+      <w:pPr>
+        <w:rPr>
+          <w:sz w:val="24"/>
+          <w:szCs w:val="24"/>
+        </w:rPr>
+      </w:pPr>
+    </w:p>
+    <w:p>
+      <w:pPr>
+        <w:rPr>
+          <w:sz w:val="24"/>
+          <w:szCs w:val="24"/>
+        </w:rPr>
+      </w:pPr>
+      <w:r>
+        <w:rPr>
+          <w:sz w:val="24"/>
+          <w:szCs w:val="24"/>
+        </w:rPr>
+        <w:t>Scoring System:</w:t>
+      </w:r>
+    </w:p>
+    <w:p>
+      <w:pPr>
+        <w:pStyle w:val="ListParagraph"/>
+        <w:numPr>
+          <w:ilvl w:val="0"/>
+          <w:numId w:val="14"/>
+        </w:numPr>
+        <w:rPr>
+          <w:sz w:val="24"/>
+          <w:szCs w:val="24"/>
+        </w:rPr>
+      </w:pPr>
+      <w:r>
+        <w:rPr>
+          <w:sz w:val="24"/>
+          <w:szCs w:val="24"/>
+        </w:rPr>
+        <w:t>Start off with 80 productivity.</w:t>
+      </w:r>
+    </w:p>
+    <w:p>
+      <w:pPr>
+        <w:pStyle w:val="ListParagraph"/>
+        <w:numPr>
+          <w:ilvl w:val="0"/>
+          <w:numId w:val="14"/>
+        </w:numPr>
+        <w:rPr>
+          <w:sz w:val="24"/>
+          <w:szCs w:val="24"/>
+        </w:rPr>
+      </w:pPr>
+      <w:r>
+        <w:rPr>
+          <w:sz w:val="24"/>
+          <w:szCs w:val="24"/>
+        </w:rPr>
+        <w:t>Productivity/Point Thresholds:</w:t>
+      </w:r>
+    </w:p>
+    <w:p>
+      <w:pPr>
+        <w:pStyle w:val="ListParagraph"/>
+        <w:numPr>
+          <w:ilvl w:val="1"/>
+          <w:numId w:val="14"/>
+        </w:numPr>
+        <w:rPr>
+          <w:sz w:val="24"/>
+          <w:szCs w:val="24"/>
+        </w:rPr>
+      </w:pPr>
+      <w:r>
+        <w:rPr>
+          <w:sz w:val="24"/>
+          <w:szCs w:val="24"/>
+        </w:rPr>
+        <w:t>80-100 productivity = full points on assignment/projects.</w:t>
+      </w:r>
+    </w:p>
+    <w:p>
+      <w:pPr>
+        <w:pStyle w:val="ListParagraph"/>
+        <w:numPr>
+          <w:ilvl w:val="1"/>
+          <w:numId w:val="14"/>
+        </w:numPr>
+        <w:rPr>
+          <w:sz w:val="24"/>
+          <w:szCs w:val="24"/>
+        </w:rPr>
+      </w:pPr>
+      <w:r>
+        <w:rPr>
+          <w:sz w:val="24"/>
+          <w:szCs w:val="24"/>
+        </w:rPr>
+        <w:t>60-80 = 3/4 points on assignments/projects.</w:t>
+      </w:r>
+    </w:p>
+    <w:p>
+      <w:pPr>
+        <w:pStyle w:val="ListParagraph"/>
+        <w:numPr>
+          <w:ilvl w:val="1"/>
+          <w:numId w:val="14"/>
+        </w:numPr>
+        <w:rPr>
+          <w:sz w:val="24"/>
+          <w:szCs w:val="24"/>
+        </w:rPr>
+      </w:pPr>
+      <w:r>
+        <w:rPr>
+          <w:sz w:val="24"/>
+          <w:szCs w:val="24"/>
+        </w:rPr>
+        <w:t>40-60 = half points on assignments/projects.</w:t>
+      </w:r>
+    </w:p>
+    <w:p>
+      <w:pPr>
+        <w:pStyle w:val="ListParagraph"/>
+        <w:numPr>
+          <w:ilvl w:val="1"/>
+          <w:numId w:val="14"/>
+        </w:numPr>
+        <w:rPr>
+          <w:sz w:val="24"/>
+          <w:szCs w:val="24"/>
+        </w:rPr>
+      </w:pPr>
+      <w:r>
+        <w:rPr>
+          <w:sz w:val="24"/>
+          <w:szCs w:val="24"/>
+        </w:rPr>
+        <w:t>20-60 = a quarter of the points on assignments/projects.</w:t>
+      </w:r>
+    </w:p>
+    <w:p>
+      <w:pPr>
+        <w:pStyle w:val="ListParagraph"/>
+        <w:numPr>
+          <w:ilvl w:val="1"/>
+          <w:numId w:val="14"/>
+        </w:numPr>
+        <w:rPr>
+          <w:sz w:val="24"/>
+          <w:szCs w:val="24"/>
+        </w:rPr>
+      </w:pPr>
+      <w:r>
+        <w:rPr>
+          <w:sz w:val="24"/>
+          <w:szCs w:val="24"/>
+        </w:rPr>
+        <w:t>0-20 = no points for assignments/projects.</w:t>
+      </w:r>
+    </w:p>
+    <w:p>
+      <w:pPr>
+        <w:pStyle w:val="ListParagraph"/>
+        <w:numPr>
+          <w:ilvl w:val="0"/>
+          <w:numId w:val="14"/>
+        </w:numPr>
+        <w:rPr>
+          <w:sz w:val="24"/>
+          <w:szCs w:val="24"/>
+        </w:rPr>
+      </w:pPr>
+      <w:r>
+        <w:rPr>
+          <w:sz w:val="24"/>
+          <w:szCs w:val="24"/>
+        </w:rPr>
+        <w:t>Productivity/Recovery Threshold:</w:t>
+      </w:r>
+    </w:p>
+    <w:p>
+      <w:pPr>
+        <w:pStyle w:val="ListParagraph"/>
+        <w:numPr>
+          <w:ilvl w:val="1"/>
+          <w:numId w:val="14"/>
+        </w:numPr>
+        <w:rPr>
+          <w:sz w:val="24"/>
+          <w:szCs w:val="24"/>
+        </w:rPr>
+      </w:pPr>
+      <w:r>
+        <w:rPr>
+          <w:sz w:val="24"/>
+          <w:szCs w:val="24"/>
+        </w:rPr>
+        <w:t>The goal is to have it steadily decrease, with a few chances to really bring it up.</w:t>
+      </w:r>
+    </w:p>
+    <w:p>
+      <w:pPr>
+        <w:pStyle w:val="ListParagraph"/>
+        <w:numPr>
+          <w:ilvl w:val="1"/>
+          <w:numId w:val="14"/>
+        </w:numPr>
+        <w:rPr>
+          <w:sz w:val="24"/>
+          <w:szCs w:val="24"/>
+        </w:rPr>
+      </w:pPr>
+      <w:r>
+        <w:rPr>
+          <w:sz w:val="24"/>
+          <w:szCs w:val="24"/>
+        </w:rPr>
+        <w:t>3 tiers of productivity recovery.</w:t>
+      </w:r>
+    </w:p>
+    <w:p>
+      <w:pPr>
+        <w:pStyle w:val="ListParagraph"/>
+        <w:numPr>
+          <w:ilvl w:val="1"/>
+          <w:numId w:val="14"/>
+        </w:numPr>
+        <w:rPr>
+          <w:sz w:val="24"/>
+          <w:szCs w:val="24"/>
+        </w:rPr>
+      </w:pPr>
+      <w:r>
+        <w:rPr>
+          <w:sz w:val="24"/>
+          <w:szCs w:val="24"/>
+        </w:rPr>
+        <w:t>Low – boost it by 5.</w:t>
+      </w:r>
+    </w:p>
+    <w:p>
+      <w:pPr>
+        <w:pStyle w:val="ListParagraph"/>
+        <w:numPr>
+          <w:ilvl w:val="1"/>
+          <w:numId w:val="14"/>
+        </w:numPr>
+        <w:rPr>
+          <w:sz w:val="24"/>
+          <w:szCs w:val="24"/>
+        </w:rPr>
+      </w:pPr>
+      <w:r>
+        <w:rPr>
+          <w:sz w:val="24"/>
+          <w:szCs w:val="24"/>
+        </w:rPr>
+        <w:t>Medium – boost it by 10.</w:t>
+      </w:r>
+    </w:p>
+    <w:p>
+      <w:pPr>
+        <w:pStyle w:val="ListParagraph"/>
+        <w:numPr>
+          <w:ilvl w:val="1"/>
+          <w:numId w:val="14"/>
+        </w:numPr>
+        <w:rPr>
+          <w:sz w:val="24"/>
+          <w:szCs w:val="24"/>
+        </w:rPr>
+      </w:pPr>
+      <w:r>
+        <w:rPr>
+          <w:sz w:val="24"/>
+          <w:szCs w:val="24"/>
+        </w:rPr>
+        <w:t>Large – boost it by 15.</w:t>
       </w:r>
     </w:p>
     <w:sectPr>
@@ -1038,6 +2017,232 @@
     </w:lvl>
   </w:abstractNum>
   <w:abstractNum w:abstractNumId="1" w15:restartNumberingAfterBreak="0">
+    <w:nsid w:val="230A7A67"/>
+    <w:multiLevelType w:val="hybridMultilevel"/>
+    <w:tmpl w:val="126028CA"/>
+    <w:lvl w:ilvl="0" w:tplc="04090001">
+      <w:start w:val="1"/>
+      <w:numFmt w:val="bullet"/>
+      <w:lvlText w:val=""/>
+      <w:lvlJc w:val="left"/>
+      <w:pPr>
+        <w:ind w:left="720" w:hanging="360"/>
+      </w:pPr>
+      <w:rPr>
+        <w:rFonts w:ascii="Symbol" w:hAnsi="Symbol" w:hint="default"/>
+      </w:rPr>
+    </w:lvl>
+    <w:lvl w:ilvl="1" w:tplc="04090003" w:tentative="1">
+      <w:start w:val="1"/>
+      <w:numFmt w:val="bullet"/>
+      <w:lvlText w:val="o"/>
+      <w:lvlJc w:val="left"/>
+      <w:pPr>
+        <w:ind w:left="1440" w:hanging="360"/>
+      </w:pPr>
+      <w:rPr>
+        <w:rFonts w:ascii="Courier New" w:hAnsi="Courier New" w:cs="Courier New" w:hint="default"/>
+      </w:rPr>
+    </w:lvl>
+    <w:lvl w:ilvl="2" w:tplc="04090005" w:tentative="1">
+      <w:start w:val="1"/>
+      <w:numFmt w:val="bullet"/>
+      <w:lvlText w:val=""/>
+      <w:lvlJc w:val="left"/>
+      <w:pPr>
+        <w:ind w:left="2160" w:hanging="360"/>
+      </w:pPr>
+      <w:rPr>
+        <w:rFonts w:ascii="Wingdings" w:hAnsi="Wingdings" w:hint="default"/>
+      </w:rPr>
+    </w:lvl>
+    <w:lvl w:ilvl="3" w:tplc="04090001" w:tentative="1">
+      <w:start w:val="1"/>
+      <w:numFmt w:val="bullet"/>
+      <w:lvlText w:val=""/>
+      <w:lvlJc w:val="left"/>
+      <w:pPr>
+        <w:ind w:left="2880" w:hanging="360"/>
+      </w:pPr>
+      <w:rPr>
+        <w:rFonts w:ascii="Symbol" w:hAnsi="Symbol" w:hint="default"/>
+      </w:rPr>
+    </w:lvl>
+    <w:lvl w:ilvl="4" w:tplc="04090003" w:tentative="1">
+      <w:start w:val="1"/>
+      <w:numFmt w:val="bullet"/>
+      <w:lvlText w:val="o"/>
+      <w:lvlJc w:val="left"/>
+      <w:pPr>
+        <w:ind w:left="3600" w:hanging="360"/>
+      </w:pPr>
+      <w:rPr>
+        <w:rFonts w:ascii="Courier New" w:hAnsi="Courier New" w:cs="Courier New" w:hint="default"/>
+      </w:rPr>
+    </w:lvl>
+    <w:lvl w:ilvl="5" w:tplc="04090005" w:tentative="1">
+      <w:start w:val="1"/>
+      <w:numFmt w:val="bullet"/>
+      <w:lvlText w:val=""/>
+      <w:lvlJc w:val="left"/>
+      <w:pPr>
+        <w:ind w:left="4320" w:hanging="360"/>
+      </w:pPr>
+      <w:rPr>
+        <w:rFonts w:ascii="Wingdings" w:hAnsi="Wingdings" w:hint="default"/>
+      </w:rPr>
+    </w:lvl>
+    <w:lvl w:ilvl="6" w:tplc="04090001" w:tentative="1">
+      <w:start w:val="1"/>
+      <w:numFmt w:val="bullet"/>
+      <w:lvlText w:val=""/>
+      <w:lvlJc w:val="left"/>
+      <w:pPr>
+        <w:ind w:left="5040" w:hanging="360"/>
+      </w:pPr>
+      <w:rPr>
+        <w:rFonts w:ascii="Symbol" w:hAnsi="Symbol" w:hint="default"/>
+      </w:rPr>
+    </w:lvl>
+    <w:lvl w:ilvl="7" w:tplc="04090003" w:tentative="1">
+      <w:start w:val="1"/>
+      <w:numFmt w:val="bullet"/>
+      <w:lvlText w:val="o"/>
+      <w:lvlJc w:val="left"/>
+      <w:pPr>
+        <w:ind w:left="5760" w:hanging="360"/>
+      </w:pPr>
+      <w:rPr>
+        <w:rFonts w:ascii="Courier New" w:hAnsi="Courier New" w:cs="Courier New" w:hint="default"/>
+      </w:rPr>
+    </w:lvl>
+    <w:lvl w:ilvl="8" w:tplc="04090005" w:tentative="1">
+      <w:start w:val="1"/>
+      <w:numFmt w:val="bullet"/>
+      <w:lvlText w:val=""/>
+      <w:lvlJc w:val="left"/>
+      <w:pPr>
+        <w:ind w:left="6480" w:hanging="360"/>
+      </w:pPr>
+      <w:rPr>
+        <w:rFonts w:ascii="Wingdings" w:hAnsi="Wingdings" w:hint="default"/>
+      </w:rPr>
+    </w:lvl>
+  </w:abstractNum>
+  <w:abstractNum w:abstractNumId="2" w15:restartNumberingAfterBreak="0">
+    <w:nsid w:val="2C074BC9"/>
+    <w:multiLevelType w:val="hybridMultilevel"/>
+    <w:tmpl w:val="25160C1A"/>
+    <w:lvl w:ilvl="0" w:tplc="04090001">
+      <w:start w:val="1"/>
+      <w:numFmt w:val="bullet"/>
+      <w:lvlText w:val=""/>
+      <w:lvlJc w:val="left"/>
+      <w:pPr>
+        <w:ind w:left="720" w:hanging="360"/>
+      </w:pPr>
+      <w:rPr>
+        <w:rFonts w:ascii="Symbol" w:hAnsi="Symbol" w:hint="default"/>
+      </w:rPr>
+    </w:lvl>
+    <w:lvl w:ilvl="1" w:tplc="04090003" w:tentative="1">
+      <w:start w:val="1"/>
+      <w:numFmt w:val="bullet"/>
+      <w:lvlText w:val="o"/>
+      <w:lvlJc w:val="left"/>
+      <w:pPr>
+        <w:ind w:left="1440" w:hanging="360"/>
+      </w:pPr>
+      <w:rPr>
+        <w:rFonts w:ascii="Courier New" w:hAnsi="Courier New" w:cs="Courier New" w:hint="default"/>
+      </w:rPr>
+    </w:lvl>
+    <w:lvl w:ilvl="2" w:tplc="04090005" w:tentative="1">
+      <w:start w:val="1"/>
+      <w:numFmt w:val="bullet"/>
+      <w:lvlText w:val=""/>
+      <w:lvlJc w:val="left"/>
+      <w:pPr>
+        <w:ind w:left="2160" w:hanging="360"/>
+      </w:pPr>
+      <w:rPr>
+        <w:rFonts w:ascii="Wingdings" w:hAnsi="Wingdings" w:hint="default"/>
+      </w:rPr>
+    </w:lvl>
+    <w:lvl w:ilvl="3" w:tplc="04090001" w:tentative="1">
+      <w:start w:val="1"/>
+      <w:numFmt w:val="bullet"/>
+      <w:lvlText w:val=""/>
+      <w:lvlJc w:val="left"/>
+      <w:pPr>
+        <w:ind w:left="2880" w:hanging="360"/>
+      </w:pPr>
+      <w:rPr>
+        <w:rFonts w:ascii="Symbol" w:hAnsi="Symbol" w:hint="default"/>
+      </w:rPr>
+    </w:lvl>
+    <w:lvl w:ilvl="4" w:tplc="04090003" w:tentative="1">
+      <w:start w:val="1"/>
+      <w:numFmt w:val="bullet"/>
+      <w:lvlText w:val="o"/>
+      <w:lvlJc w:val="left"/>
+      <w:pPr>
+        <w:ind w:left="3600" w:hanging="360"/>
+      </w:pPr>
+      <w:rPr>
+        <w:rFonts w:ascii="Courier New" w:hAnsi="Courier New" w:cs="Courier New" w:hint="default"/>
+      </w:rPr>
+    </w:lvl>
+    <w:lvl w:ilvl="5" w:tplc="04090005" w:tentative="1">
+      <w:start w:val="1"/>
+      <w:numFmt w:val="bullet"/>
+      <w:lvlText w:val=""/>
+      <w:lvlJc w:val="left"/>
+      <w:pPr>
+        <w:ind w:left="4320" w:hanging="360"/>
+      </w:pPr>
+      <w:rPr>
+        <w:rFonts w:ascii="Wingdings" w:hAnsi="Wingdings" w:hint="default"/>
+      </w:rPr>
+    </w:lvl>
+    <w:lvl w:ilvl="6" w:tplc="04090001" w:tentative="1">
+      <w:start w:val="1"/>
+      <w:numFmt w:val="bullet"/>
+      <w:lvlText w:val=""/>
+      <w:lvlJc w:val="left"/>
+      <w:pPr>
+        <w:ind w:left="5040" w:hanging="360"/>
+      </w:pPr>
+      <w:rPr>
+        <w:rFonts w:ascii="Symbol" w:hAnsi="Symbol" w:hint="default"/>
+      </w:rPr>
+    </w:lvl>
+    <w:lvl w:ilvl="7" w:tplc="04090003" w:tentative="1">
+      <w:start w:val="1"/>
+      <w:numFmt w:val="bullet"/>
+      <w:lvlText w:val="o"/>
+      <w:lvlJc w:val="left"/>
+      <w:pPr>
+        <w:ind w:left="5760" w:hanging="360"/>
+      </w:pPr>
+      <w:rPr>
+        <w:rFonts w:ascii="Courier New" w:hAnsi="Courier New" w:cs="Courier New" w:hint="default"/>
+      </w:rPr>
+    </w:lvl>
+    <w:lvl w:ilvl="8" w:tplc="04090005" w:tentative="1">
+      <w:start w:val="1"/>
+      <w:numFmt w:val="bullet"/>
+      <w:lvlText w:val=""/>
+      <w:lvlJc w:val="left"/>
+      <w:pPr>
+        <w:ind w:left="6480" w:hanging="360"/>
+      </w:pPr>
+      <w:rPr>
+        <w:rFonts w:ascii="Wingdings" w:hAnsi="Wingdings" w:hint="default"/>
+      </w:rPr>
+    </w:lvl>
+  </w:abstractNum>
+  <w:abstractNum w:abstractNumId="3" w15:restartNumberingAfterBreak="0">
     <w:nsid w:val="2F977ABA"/>
     <w:multiLevelType w:val="hybridMultilevel"/>
     <w:tmpl w:val="0F4C15AA"/>
@@ -1150,7 +2355,7 @@
       </w:rPr>
     </w:lvl>
   </w:abstractNum>
-  <w:abstractNum w:abstractNumId="2" w15:restartNumberingAfterBreak="0">
+  <w:abstractNum w:abstractNumId="4" w15:restartNumberingAfterBreak="0">
     <w:nsid w:val="2FD548FF"/>
     <w:multiLevelType w:val="hybridMultilevel"/>
     <w:tmpl w:val="64604358"/>
@@ -1263,7 +2468,7 @@
       </w:rPr>
     </w:lvl>
   </w:abstractNum>
-  <w:abstractNum w:abstractNumId="3" w15:restartNumberingAfterBreak="0">
+  <w:abstractNum w:abstractNumId="5" w15:restartNumberingAfterBreak="0">
     <w:nsid w:val="40362407"/>
     <w:multiLevelType w:val="hybridMultilevel"/>
     <w:tmpl w:val="D4F413C0"/>
@@ -1376,7 +2581,120 @@
       </w:rPr>
     </w:lvl>
   </w:abstractNum>
-  <w:abstractNum w:abstractNumId="4" w15:restartNumberingAfterBreak="0">
+  <w:abstractNum w:abstractNumId="6" w15:restartNumberingAfterBreak="0">
+    <w:nsid w:val="426149B3"/>
+    <w:multiLevelType w:val="hybridMultilevel"/>
+    <w:tmpl w:val="3B2C7D7A"/>
+    <w:lvl w:ilvl="0" w:tplc="04090001">
+      <w:start w:val="1"/>
+      <w:numFmt w:val="bullet"/>
+      <w:lvlText w:val=""/>
+      <w:lvlJc w:val="left"/>
+      <w:pPr>
+        <w:ind w:left="720" w:hanging="360"/>
+      </w:pPr>
+      <w:rPr>
+        <w:rFonts w:ascii="Symbol" w:hAnsi="Symbol" w:hint="default"/>
+      </w:rPr>
+    </w:lvl>
+    <w:lvl w:ilvl="1" w:tplc="04090003" w:tentative="1">
+      <w:start w:val="1"/>
+      <w:numFmt w:val="bullet"/>
+      <w:lvlText w:val="o"/>
+      <w:lvlJc w:val="left"/>
+      <w:pPr>
+        <w:ind w:left="1440" w:hanging="360"/>
+      </w:pPr>
+      <w:rPr>
+        <w:rFonts w:ascii="Courier New" w:hAnsi="Courier New" w:cs="Courier New" w:hint="default"/>
+      </w:rPr>
+    </w:lvl>
+    <w:lvl w:ilvl="2" w:tplc="04090005" w:tentative="1">
+      <w:start w:val="1"/>
+      <w:numFmt w:val="bullet"/>
+      <w:lvlText w:val=""/>
+      <w:lvlJc w:val="left"/>
+      <w:pPr>
+        <w:ind w:left="2160" w:hanging="360"/>
+      </w:pPr>
+      <w:rPr>
+        <w:rFonts w:ascii="Wingdings" w:hAnsi="Wingdings" w:hint="default"/>
+      </w:rPr>
+    </w:lvl>
+    <w:lvl w:ilvl="3" w:tplc="04090001" w:tentative="1">
+      <w:start w:val="1"/>
+      <w:numFmt w:val="bullet"/>
+      <w:lvlText w:val=""/>
+      <w:lvlJc w:val="left"/>
+      <w:pPr>
+        <w:ind w:left="2880" w:hanging="360"/>
+      </w:pPr>
+      <w:rPr>
+        <w:rFonts w:ascii="Symbol" w:hAnsi="Symbol" w:hint="default"/>
+      </w:rPr>
+    </w:lvl>
+    <w:lvl w:ilvl="4" w:tplc="04090003" w:tentative="1">
+      <w:start w:val="1"/>
+      <w:numFmt w:val="bullet"/>
+      <w:lvlText w:val="o"/>
+      <w:lvlJc w:val="left"/>
+      <w:pPr>
+        <w:ind w:left="3600" w:hanging="360"/>
+      </w:pPr>
+      <w:rPr>
+        <w:rFonts w:ascii="Courier New" w:hAnsi="Courier New" w:cs="Courier New" w:hint="default"/>
+      </w:rPr>
+    </w:lvl>
+    <w:lvl w:ilvl="5" w:tplc="04090005" w:tentative="1">
+      <w:start w:val="1"/>
+      <w:numFmt w:val="bullet"/>
+      <w:lvlText w:val=""/>
+      <w:lvlJc w:val="left"/>
+      <w:pPr>
+        <w:ind w:left="4320" w:hanging="360"/>
+      </w:pPr>
+      <w:rPr>
+        <w:rFonts w:ascii="Wingdings" w:hAnsi="Wingdings" w:hint="default"/>
+      </w:rPr>
+    </w:lvl>
+    <w:lvl w:ilvl="6" w:tplc="04090001" w:tentative="1">
+      <w:start w:val="1"/>
+      <w:numFmt w:val="bullet"/>
+      <w:lvlText w:val=""/>
+      <w:lvlJc w:val="left"/>
+      <w:pPr>
+        <w:ind w:left="5040" w:hanging="360"/>
+      </w:pPr>
+      <w:rPr>
+        <w:rFonts w:ascii="Symbol" w:hAnsi="Symbol" w:hint="default"/>
+      </w:rPr>
+    </w:lvl>
+    <w:lvl w:ilvl="7" w:tplc="04090003" w:tentative="1">
+      <w:start w:val="1"/>
+      <w:numFmt w:val="bullet"/>
+      <w:lvlText w:val="o"/>
+      <w:lvlJc w:val="left"/>
+      <w:pPr>
+        <w:ind w:left="5760" w:hanging="360"/>
+      </w:pPr>
+      <w:rPr>
+        <w:rFonts w:ascii="Courier New" w:hAnsi="Courier New" w:cs="Courier New" w:hint="default"/>
+      </w:rPr>
+    </w:lvl>
+    <w:lvl w:ilvl="8" w:tplc="04090005" w:tentative="1">
+      <w:start w:val="1"/>
+      <w:numFmt w:val="bullet"/>
+      <w:lvlText w:val=""/>
+      <w:lvlJc w:val="left"/>
+      <w:pPr>
+        <w:ind w:left="6480" w:hanging="360"/>
+      </w:pPr>
+      <w:rPr>
+        <w:rFonts w:ascii="Wingdings" w:hAnsi="Wingdings" w:hint="default"/>
+      </w:rPr>
+    </w:lvl>
+  </w:abstractNum>
+  <w:abstractNum w:abstractNumId="7" w15:restartNumberingAfterBreak="0">
     <w:nsid w:val="508F433A"/>
     <w:multiLevelType w:val="hybridMultilevel"/>
     <w:tmpl w:val="81A294D2"/>
@@ -1489,7 +2807,120 @@
       </w:rPr>
     </w:lvl>
   </w:abstractNum>
-  <w:abstractNum w:abstractNumId="5" w15:restartNumberingAfterBreak="0">
+  <w:abstractNum w:abstractNumId="8" w15:restartNumberingAfterBreak="0">
+    <w:nsid w:val="6134411A"/>
+    <w:multiLevelType w:val="hybridMultilevel"/>
+    <w:tmpl w:val="9118C02C"/>
+    <w:lvl w:ilvl="0" w:tplc="04090001">
+      <w:start w:val="1"/>
+      <w:numFmt w:val="bullet"/>
+      <w:lvlText w:val=""/>
+      <w:lvlJc w:val="left"/>
+      <w:pPr>
+        <w:ind w:left="720" w:hanging="360"/>
+      </w:pPr>
+      <w:rPr>
+        <w:rFonts w:ascii="Symbol" w:hAnsi="Symbol" w:hint="default"/>
+      </w:rPr>
+    </w:lvl>
+    <w:lvl w:ilvl="1" w:tplc="04090003" w:tentative="1">
+      <w:start w:val="1"/>
+      <w:numFmt w:val="bullet"/>
+      <w:lvlText w:val="o"/>
+      <w:lvlJc w:val="left"/>
+      <w:pPr>
+        <w:ind w:left="1440" w:hanging="360"/>
+      </w:pPr>
+      <w:rPr>
+        <w:rFonts w:ascii="Courier New" w:hAnsi="Courier New" w:cs="Courier New" w:hint="default"/>
+      </w:rPr>
+    </w:lvl>
+    <w:lvl w:ilvl="2" w:tplc="04090005" w:tentative="1">
+      <w:start w:val="1"/>
+      <w:numFmt w:val="bullet"/>
+      <w:lvlText w:val=""/>
+      <w:lvlJc w:val="left"/>
+      <w:pPr>
+        <w:ind w:left="2160" w:hanging="360"/>
+      </w:pPr>
+      <w:rPr>
+        <w:rFonts w:ascii="Wingdings" w:hAnsi="Wingdings" w:hint="default"/>
+      </w:rPr>
+    </w:lvl>
+    <w:lvl w:ilvl="3" w:tplc="04090001" w:tentative="1">
+      <w:start w:val="1"/>
+      <w:numFmt w:val="bullet"/>
+      <w:lvlText w:val=""/>
+      <w:lvlJc w:val="left"/>
+      <w:pPr>
+        <w:ind w:left="2880" w:hanging="360"/>
+      </w:pPr>
+      <w:rPr>
+        <w:rFonts w:ascii="Symbol" w:hAnsi="Symbol" w:hint="default"/>
+      </w:rPr>
+    </w:lvl>
+    <w:lvl w:ilvl="4" w:tplc="04090003" w:tentative="1">
+      <w:start w:val="1"/>
+      <w:numFmt w:val="bullet"/>
+      <w:lvlText w:val="o"/>
+      <w:lvlJc w:val="left"/>
+      <w:pPr>
+        <w:ind w:left="3600" w:hanging="360"/>
+      </w:pPr>
+      <w:rPr>
+        <w:rFonts w:ascii="Courier New" w:hAnsi="Courier New" w:cs="Courier New" w:hint="default"/>
+      </w:rPr>
+    </w:lvl>
+    <w:lvl w:ilvl="5" w:tplc="04090005" w:tentative="1">
+      <w:start w:val="1"/>
+      <w:numFmt w:val="bullet"/>
+      <w:lvlText w:val=""/>
+      <w:lvlJc w:val="left"/>
+      <w:pPr>
+        <w:ind w:left="4320" w:hanging="360"/>
+      </w:pPr>
+      <w:rPr>
+        <w:rFonts w:ascii="Wingdings" w:hAnsi="Wingdings" w:hint="default"/>
+      </w:rPr>
+    </w:lvl>
+    <w:lvl w:ilvl="6" w:tplc="04090001" w:tentative="1">
+      <w:start w:val="1"/>
+      <w:numFmt w:val="bullet"/>
+      <w:lvlText w:val=""/>
+      <w:lvlJc w:val="left"/>
+      <w:pPr>
+        <w:ind w:left="5040" w:hanging="360"/>
+      </w:pPr>
+      <w:rPr>
+        <w:rFonts w:ascii="Symbol" w:hAnsi="Symbol" w:hint="default"/>
+      </w:rPr>
+    </w:lvl>
+    <w:lvl w:ilvl="7" w:tplc="04090003" w:tentative="1">
+      <w:start w:val="1"/>
+      <w:numFmt w:val="bullet"/>
+      <w:lvlText w:val="o"/>
+      <w:lvlJc w:val="left"/>
+      <w:pPr>
+        <w:ind w:left="5760" w:hanging="360"/>
+      </w:pPr>
+      <w:rPr>
+        <w:rFonts w:ascii="Courier New" w:hAnsi="Courier New" w:cs="Courier New" w:hint="default"/>
+      </w:rPr>
+    </w:lvl>
+    <w:lvl w:ilvl="8" w:tplc="04090005" w:tentative="1">
+      <w:start w:val="1"/>
+      <w:numFmt w:val="bullet"/>
+      <w:lvlText w:val=""/>
+      <w:lvlJc w:val="left"/>
+      <w:pPr>
+        <w:ind w:left="6480" w:hanging="360"/>
+      </w:pPr>
+      <w:rPr>
+        <w:rFonts w:ascii="Wingdings" w:hAnsi="Wingdings" w:hint="default"/>
+      </w:rPr>
+    </w:lvl>
+  </w:abstractNum>
+  <w:abstractNum w:abstractNumId="9" w15:restartNumberingAfterBreak="0">
     <w:nsid w:val="62162651"/>
     <w:multiLevelType w:val="hybridMultilevel"/>
     <w:tmpl w:val="4942C1E4"/>
@@ -1602,7 +3033,7 @@
       </w:rPr>
     </w:lvl>
   </w:abstractNum>
-  <w:abstractNum w:abstractNumId="6" w15:restartNumberingAfterBreak="0">
+  <w:abstractNum w:abstractNumId="10" w15:restartNumberingAfterBreak="0">
     <w:nsid w:val="68182F08"/>
     <w:multiLevelType w:val="hybridMultilevel"/>
     <w:tmpl w:val="0BD2EDBA"/>
@@ -1715,7 +3146,120 @@
       </w:rPr>
     </w:lvl>
   </w:abstractNum>
-  <w:abstractNum w:abstractNumId="7" w15:restartNumberingAfterBreak="0">
+  <w:abstractNum w:abstractNumId="11" w15:restartNumberingAfterBreak="0">
+    <w:nsid w:val="6C4D0FC4"/>
+    <w:multiLevelType w:val="hybridMultilevel"/>
+    <w:tmpl w:val="EE027884"/>
+    <w:lvl w:ilvl="0" w:tplc="04090001">
+      <w:start w:val="1"/>
+      <w:numFmt w:val="bullet"/>
+      <w:lvlText w:val=""/>
+      <w:lvlJc w:val="left"/>
+      <w:pPr>
+        <w:ind w:left="720" w:hanging="360"/>
+      </w:pPr>
+      <w:rPr>
+        <w:rFonts w:ascii="Symbol" w:hAnsi="Symbol" w:hint="default"/>
+      </w:rPr>
+    </w:lvl>
+    <w:lvl w:ilvl="1" w:tplc="04090003">
+      <w:start w:val="1"/>
+      <w:numFmt w:val="bullet"/>
+      <w:lvlText w:val="o"/>
+      <w:lvlJc w:val="left"/>
+      <w:pPr>
+        <w:ind w:left="1440" w:hanging="360"/>
+      </w:pPr>
+      <w:rPr>
+        <w:rFonts w:ascii="Courier New" w:hAnsi="Courier New" w:cs="Courier New" w:hint="default"/>
+      </w:rPr>
+    </w:lvl>
+    <w:lvl w:ilvl="2" w:tplc="04090005" w:tentative="1">
+      <w:start w:val="1"/>
+      <w:numFmt w:val="bullet"/>
+      <w:lvlText w:val=""/>
+      <w:lvlJc w:val="left"/>
+      <w:pPr>
+        <w:ind w:left="2160" w:hanging="360"/>
+      </w:pPr>
+      <w:rPr>
+        <w:rFonts w:ascii="Wingdings" w:hAnsi="Wingdings" w:hint="default"/>
+      </w:rPr>
+    </w:lvl>
+    <w:lvl w:ilvl="3" w:tplc="04090001" w:tentative="1">
+      <w:start w:val="1"/>
+      <w:numFmt w:val="bullet"/>
+      <w:lvlText w:val=""/>
+      <w:lvlJc w:val="left"/>
+      <w:pPr>
+        <w:ind w:left="2880" w:hanging="360"/>
+      </w:pPr>
+      <w:rPr>
+        <w:rFonts w:ascii="Symbol" w:hAnsi="Symbol" w:hint="default"/>
+      </w:rPr>
+    </w:lvl>
+    <w:lvl w:ilvl="4" w:tplc="04090003" w:tentative="1">
+      <w:start w:val="1"/>
+      <w:numFmt w:val="bullet"/>
+      <w:lvlText w:val="o"/>
+      <w:lvlJc w:val="left"/>
+      <w:pPr>
+        <w:ind w:left="3600" w:hanging="360"/>
+      </w:pPr>
+      <w:rPr>
+        <w:rFonts w:ascii="Courier New" w:hAnsi="Courier New" w:cs="Courier New" w:hint="default"/>
+      </w:rPr>
+    </w:lvl>
+    <w:lvl w:ilvl="5" w:tplc="04090005" w:tentative="1">
+      <w:start w:val="1"/>
+      <w:numFmt w:val="bullet"/>
+      <w:lvlText w:val=""/>
+      <w:lvlJc w:val="left"/>
+      <w:pPr>
+        <w:ind w:left="4320" w:hanging="360"/>
+      </w:pPr>
+      <w:rPr>
+        <w:rFonts w:ascii="Wingdings" w:hAnsi="Wingdings" w:hint="default"/>
+      </w:rPr>
+    </w:lvl>
+    <w:lvl w:ilvl="6" w:tplc="04090001" w:tentative="1">
+      <w:start w:val="1"/>
+      <w:numFmt w:val="bullet"/>
+      <w:lvlText w:val=""/>
+      <w:lvlJc w:val="left"/>
+      <w:pPr>
+        <w:ind w:left="5040" w:hanging="360"/>
+      </w:pPr>
+      <w:rPr>
+        <w:rFonts w:ascii="Symbol" w:hAnsi="Symbol" w:hint="default"/>
+      </w:rPr>
+    </w:lvl>
+    <w:lvl w:ilvl="7" w:tplc="04090003" w:tentative="1">
+      <w:start w:val="1"/>
+      <w:numFmt w:val="bullet"/>
+      <w:lvlText w:val="o"/>
+      <w:lvlJc w:val="left"/>
+      <w:pPr>
+        <w:ind w:left="5760" w:hanging="360"/>
+      </w:pPr>
+      <w:rPr>
+        <w:rFonts w:ascii="Courier New" w:hAnsi="Courier New" w:cs="Courier New" w:hint="default"/>
+      </w:rPr>
+    </w:lvl>
+    <w:lvl w:ilvl="8" w:tplc="04090005" w:tentative="1">
+      <w:start w:val="1"/>
+      <w:numFmt w:val="bullet"/>
+      <w:lvlText w:val=""/>
+      <w:lvlJc w:val="left"/>
+      <w:pPr>
+        <w:ind w:left="6480" w:hanging="360"/>
+      </w:pPr>
+      <w:rPr>
+        <w:rFonts w:ascii="Wingdings" w:hAnsi="Wingdings" w:hint="default"/>
+      </w:rPr>
+    </w:lvl>
+  </w:abstractNum>
+  <w:abstractNum w:abstractNumId="12" w15:restartNumberingAfterBreak="0">
     <w:nsid w:val="6FF13AE3"/>
     <w:multiLevelType w:val="hybridMultilevel"/>
     <w:tmpl w:val="951CF7A0"/>
@@ -1828,29 +3372,160 @@
       </w:rPr>
     </w:lvl>
   </w:abstractNum>
+  <w:abstractNum w:abstractNumId="13" w15:restartNumberingAfterBreak="0">
+    <w:nsid w:val="780479FC"/>
+    <w:multiLevelType w:val="hybridMultilevel"/>
+    <w:tmpl w:val="0CB82A00"/>
+    <w:lvl w:ilvl="0" w:tplc="04090001">
+      <w:start w:val="1"/>
+      <w:numFmt w:val="bullet"/>
+      <w:lvlText w:val=""/>
+      <w:lvlJc w:val="left"/>
+      <w:pPr>
+        <w:ind w:left="720" w:hanging="360"/>
+      </w:pPr>
+      <w:rPr>
+        <w:rFonts w:ascii="Symbol" w:hAnsi="Symbol" w:hint="default"/>
+      </w:rPr>
+    </w:lvl>
+    <w:lvl w:ilvl="1" w:tplc="04090003" w:tentative="1">
+      <w:start w:val="1"/>
+      <w:numFmt w:val="bullet"/>
+      <w:lvlText w:val="o"/>
+      <w:lvlJc w:val="left"/>
+      <w:pPr>
+        <w:ind w:left="1440" w:hanging="360"/>
+      </w:pPr>
+      <w:rPr>
+        <w:rFonts w:ascii="Courier New" w:hAnsi="Courier New" w:cs="Courier New" w:hint="default"/>
+      </w:rPr>
+    </w:lvl>
+    <w:lvl w:ilvl="2" w:tplc="04090005" w:tentative="1">
+      <w:start w:val="1"/>
+      <w:numFmt w:val="bullet"/>
+      <w:lvlText w:val=""/>
+      <w:lvlJc w:val="left"/>
+      <w:pPr>
+        <w:ind w:left="2160" w:hanging="360"/>
+      </w:pPr>
+      <w:rPr>
+        <w:rFonts w:ascii="Wingdings" w:hAnsi="Wingdings" w:hint="default"/>
+      </w:rPr>
+    </w:lvl>
+    <w:lvl w:ilvl="3" w:tplc="04090001" w:tentative="1">
+      <w:start w:val="1"/>
+      <w:numFmt w:val="bullet"/>
+      <w:lvlText w:val=""/>
+      <w:lvlJc w:val="left"/>
+      <w:pPr>
+        <w:ind w:left="2880" w:hanging="360"/>
+      </w:pPr>
+      <w:rPr>
+        <w:rFonts w:ascii="Symbol" w:hAnsi="Symbol" w:hint="default"/>
+      </w:rPr>
+    </w:lvl>
+    <w:lvl w:ilvl="4" w:tplc="04090003" w:tentative="1">
+      <w:start w:val="1"/>
+      <w:numFmt w:val="bullet"/>
+      <w:lvlText w:val="o"/>
+      <w:lvlJc w:val="left"/>
+      <w:pPr>
+        <w:ind w:left="3600" w:hanging="360"/>
+      </w:pPr>
+      <w:rPr>
+        <w:rFonts w:ascii="Courier New" w:hAnsi="Courier New" w:cs="Courier New" w:hint="default"/>
+      </w:rPr>
+    </w:lvl>
+    <w:lvl w:ilvl="5" w:tplc="04090005" w:tentative="1">
+      <w:start w:val="1"/>
+      <w:numFmt w:val="bullet"/>
+      <w:lvlText w:val=""/>
+      <w:lvlJc w:val="left"/>
+      <w:pPr>
+        <w:ind w:left="4320" w:hanging="360"/>
+      </w:pPr>
+      <w:rPr>
+        <w:rFonts w:ascii="Wingdings" w:hAnsi="Wingdings" w:hint="default"/>
+      </w:rPr>
+    </w:lvl>
+    <w:lvl w:ilvl="6" w:tplc="04090001" w:tentative="1">
+      <w:start w:val="1"/>
+      <w:numFmt w:val="bullet"/>
+      <w:lvlText w:val=""/>
+      <w:lvlJc w:val="left"/>
+      <w:pPr>
+        <w:ind w:left="5040" w:hanging="360"/>
+      </w:pPr>
+      <w:rPr>
+        <w:rFonts w:ascii="Symbol" w:hAnsi="Symbol" w:hint="default"/>
+      </w:rPr>
+    </w:lvl>
+    <w:lvl w:ilvl="7" w:tplc="04090003" w:tentative="1">
+      <w:start w:val="1"/>
+      <w:numFmt w:val="bullet"/>
+      <w:lvlText w:val="o"/>
+      <w:lvlJc w:val="left"/>
+      <w:pPr>
+        <w:ind w:left="5760" w:hanging="360"/>
+      </w:pPr>
+      <w:rPr>
+        <w:rFonts w:ascii="Courier New" w:hAnsi="Courier New" w:cs="Courier New" w:hint="default"/>
+      </w:rPr>
+    </w:lvl>
+    <w:lvl w:ilvl="8" w:tplc="04090005" w:tentative="1">
+      <w:start w:val="1"/>
+      <w:numFmt w:val="bullet"/>
+      <w:lvlText w:val=""/>
+      <w:lvlJc w:val="left"/>
+      <w:pPr>
+        <w:ind w:left="6480" w:hanging="360"/>
+      </w:pPr>
+      <w:rPr>
+        <w:rFonts w:ascii="Wingdings" w:hAnsi="Wingdings" w:hint="default"/>
+      </w:rPr>
+    </w:lvl>
+  </w:abstractNum>
   <w:num w:numId="1" w16cid:durableId="1670862342">
-    <w:abstractNumId w:val="5"/>
+    <w:abstractNumId w:val="9"/>
   </w:num>
   <w:num w:numId="2" w16cid:durableId="143932196">
     <w:abstractNumId w:val="0"/>
   </w:num>
   <w:num w:numId="3" w16cid:durableId="1606183738">
+    <w:abstractNumId w:val="7"/>
+  </w:num>
+  <w:num w:numId="4" w16cid:durableId="986931321">
+    <w:abstractNumId w:val="5"/>
+  </w:num>
+  <w:num w:numId="5" w16cid:durableId="1944914484">
+    <w:abstractNumId w:val="3"/>
+  </w:num>
+  <w:num w:numId="6" w16cid:durableId="1629125754">
     <w:abstractNumId w:val="4"/>
   </w:num>
-  <w:num w:numId="4" w16cid:durableId="986931321">
-    <w:abstractNumId w:val="3"/>
+  <w:num w:numId="7" w16cid:durableId="1536308066">
+    <w:abstractNumId w:val="10"/>
   </w:num>
-  <w:num w:numId="5" w16cid:durableId="1944914484">
+  <w:num w:numId="8" w16cid:durableId="1456870200">
+    <w:abstractNumId w:val="12"/>
+  </w:num>
+  <w:num w:numId="9" w16cid:durableId="396051940">
+    <w:abstractNumId w:val="13"/>
+  </w:num>
+  <w:num w:numId="10" w16cid:durableId="2125926346">
+    <w:abstractNumId w:val="8"/>
+  </w:num>
+  <w:num w:numId="11" w16cid:durableId="1904565946">
+    <w:abstractNumId w:val="6"/>
+  </w:num>
+  <w:num w:numId="12" w16cid:durableId="1828669842">
+    <w:abstractNumId w:val="2"/>
+  </w:num>
+  <w:num w:numId="13" w16cid:durableId="974794385">
     <w:abstractNumId w:val="1"/>
   </w:num>
-  <w:num w:numId="6" w16cid:durableId="1629125754">
-    <w:abstractNumId w:val="2"/>
-  </w:num>
-  <w:num w:numId="7" w16cid:durableId="1536308066">
-    <w:abstractNumId w:val="6"/>
-  </w:num>
-  <w:num w:numId="8" w16cid:durableId="1456870200">
-    <w:abstractNumId w:val="7"/>
+  <w:num w:numId="14" w16cid:durableId="1008750559">
+    <w:abstractNumId w:val="11"/>
   </w:num>
 </w:numbering>
 </file>

--- a/Stimulation Guide.docx
+++ b/Stimulation Guide.docx
@@ -278,7 +278,21 @@
           <w:sz w:val="24"/>
           <w:szCs w:val="24"/>
         </w:rPr>
-        <w:t>Work on an assignment that you can complete in an hour. (Score goes up, productivity goes down)</w:t>
+        <w:t xml:space="preserve">Work on an assignment </w:t>
+      </w:r>
+      <w:r>
+        <w:rPr>
+          <w:sz w:val="24"/>
+          <w:szCs w:val="24"/>
+        </w:rPr>
+        <w:t>for</w:t>
+      </w:r>
+      <w:r>
+        <w:rPr>
+          <w:sz w:val="24"/>
+          <w:szCs w:val="24"/>
+        </w:rPr>
+        <w:t xml:space="preserve"> an hour. (Score goes up, productivity goes down)</w:t>
       </w:r>
     </w:p>
     <w:p>
@@ -298,7 +312,21 @@
           <w:sz w:val="24"/>
           <w:szCs w:val="24"/>
         </w:rPr>
-        <w:t>Talk with a family member for 30 minutes (Boost productivity)</w:t>
+        <w:t xml:space="preserve">Talk with a family member for </w:t>
+      </w:r>
+      <w:r>
+        <w:rPr>
+          <w:sz w:val="24"/>
+          <w:szCs w:val="24"/>
+        </w:rPr>
+        <w:t>an hour</w:t>
+      </w:r>
+      <w:r>
+        <w:rPr>
+          <w:sz w:val="24"/>
+          <w:szCs w:val="24"/>
+        </w:rPr>
+        <w:t xml:space="preserve"> (Boost productivity)</w:t>
       </w:r>
     </w:p>
     <w:p>
@@ -318,16 +346,15 @@
           <w:sz w:val="24"/>
           <w:szCs w:val="24"/>
         </w:rPr>
-        <w:t>Work on a large project for an hour (Fractional boost in score due to not completing the entire project, reduces productivity)</w:t>
-      </w:r>
-    </w:p>
-    <w:p>
-      <w:pPr>
-        <w:rPr>
-          <w:sz w:val="24"/>
-          <w:szCs w:val="24"/>
-        </w:rPr>
-      </w:pPr>
+        <w:t xml:space="preserve">Work on a large project for an hour </w:t>
+      </w:r>
+      <w:r>
+        <w:rPr>
+          <w:sz w:val="24"/>
+          <w:szCs w:val="24"/>
+        </w:rPr>
+        <w:t>(Score goes up, productivity goes down)</w:t>
+      </w:r>
     </w:p>
     <w:p>
       <w:pPr>
@@ -511,50 +538,50 @@
           <w:sz w:val="24"/>
           <w:szCs w:val="24"/>
         </w:rPr>
+        <w:t>More emphasis on leisure time, less on productivity.</w:t>
+      </w:r>
+    </w:p>
+    <w:p>
+      <w:pPr>
+        <w:pStyle w:val="ListParagraph"/>
+        <w:numPr>
+          <w:ilvl w:val="0"/>
+          <w:numId w:val="3"/>
+        </w:numPr>
+        <w:rPr>
+          <w:sz w:val="24"/>
+          <w:szCs w:val="24"/>
+        </w:rPr>
+      </w:pPr>
+      <w:r>
+        <w:rPr>
+          <w:sz w:val="24"/>
+          <w:szCs w:val="24"/>
+        </w:rPr>
+        <w:t>Play on your PS5.</w:t>
+      </w:r>
+    </w:p>
+    <w:p>
+      <w:pPr>
+        <w:rPr>
+          <w:sz w:val="24"/>
+          <w:szCs w:val="24"/>
+        </w:rPr>
+      </w:pPr>
+    </w:p>
+    <w:p>
+      <w:pPr>
+        <w:rPr>
+          <w:sz w:val="24"/>
+          <w:szCs w:val="24"/>
+        </w:rPr>
+      </w:pPr>
+      <w:r>
+        <w:rPr>
+          <w:sz w:val="24"/>
+          <w:szCs w:val="24"/>
+        </w:rPr>
         <w:lastRenderedPageBreak/>
-        <w:t>More emphasis on leisure time, less on productivity.</w:t>
-      </w:r>
-    </w:p>
-    <w:p>
-      <w:pPr>
-        <w:pStyle w:val="ListParagraph"/>
-        <w:numPr>
-          <w:ilvl w:val="0"/>
-          <w:numId w:val="3"/>
-        </w:numPr>
-        <w:rPr>
-          <w:sz w:val="24"/>
-          <w:szCs w:val="24"/>
-        </w:rPr>
-      </w:pPr>
-      <w:r>
-        <w:rPr>
-          <w:sz w:val="24"/>
-          <w:szCs w:val="24"/>
-        </w:rPr>
-        <w:t>Play on your PS5.</w:t>
-      </w:r>
-    </w:p>
-    <w:p>
-      <w:pPr>
-        <w:rPr>
-          <w:sz w:val="24"/>
-          <w:szCs w:val="24"/>
-        </w:rPr>
-      </w:pPr>
-    </w:p>
-    <w:p>
-      <w:pPr>
-        <w:rPr>
-          <w:sz w:val="24"/>
-          <w:szCs w:val="24"/>
-        </w:rPr>
-      </w:pPr>
-      <w:r>
-        <w:rPr>
-          <w:sz w:val="24"/>
-          <w:szCs w:val="24"/>
-        </w:rPr>
         <w:t>Fourth Scene:</w:t>
       </w:r>
     </w:p>
@@ -903,21 +930,12 @@
           <w:szCs w:val="24"/>
         </w:rPr>
       </w:pPr>
-      <w:proofErr w:type="gramStart"/>
-      <w:r>
-        <w:rPr>
-          <w:sz w:val="24"/>
-          <w:szCs w:val="24"/>
-        </w:rPr>
-        <w:t>Complain</w:t>
-      </w:r>
-      <w:proofErr w:type="gramEnd"/>
-      <w:r>
-        <w:rPr>
-          <w:sz w:val="24"/>
-          <w:szCs w:val="24"/>
-        </w:rPr>
-        <w:t xml:space="preserve"> to a friend about having to do chores.</w:t>
+      <w:r>
+        <w:rPr>
+          <w:sz w:val="24"/>
+          <w:szCs w:val="24"/>
+        </w:rPr>
+        <w:t>Complain to a friend about having to do chores.</w:t>
       </w:r>
     </w:p>
     <w:p>
@@ -1031,8 +1049,83 @@
           <w:sz w:val="24"/>
           <w:szCs w:val="24"/>
         </w:rPr>
+        <w:t>Eight Scene:</w:t>
+      </w:r>
+    </w:p>
+    <w:p>
+      <w:pPr>
+        <w:pStyle w:val="ListParagraph"/>
+        <w:numPr>
+          <w:ilvl w:val="0"/>
+          <w:numId w:val="9"/>
+        </w:numPr>
+        <w:rPr>
+          <w:sz w:val="24"/>
+          <w:szCs w:val="24"/>
+        </w:rPr>
+      </w:pPr>
+      <w:r>
+        <w:rPr>
+          <w:sz w:val="24"/>
+          <w:szCs w:val="24"/>
+        </w:rPr>
+        <w:t>Scenario: 3PM – 4PM. 2</w:t>
+      </w:r>
+      <w:r>
+        <w:rPr>
+          <w:sz w:val="24"/>
+          <w:szCs w:val="24"/>
+          <w:vertAlign w:val="superscript"/>
+        </w:rPr>
+        <w:t>nd</w:t>
+      </w:r>
+      <w:r>
+        <w:rPr>
+          <w:sz w:val="24"/>
+          <w:szCs w:val="24"/>
+        </w:rPr>
+        <w:t xml:space="preserve"> segment of filler</w:t>
+      </w:r>
+    </w:p>
+    <w:p>
+      <w:pPr>
+        <w:pStyle w:val="ListParagraph"/>
+        <w:numPr>
+          <w:ilvl w:val="0"/>
+          <w:numId w:val="9"/>
+        </w:numPr>
+        <w:rPr>
+          <w:sz w:val="24"/>
+          <w:szCs w:val="24"/>
+        </w:rPr>
+      </w:pPr>
+      <w:r>
+        <w:rPr>
+          <w:sz w:val="24"/>
+          <w:szCs w:val="24"/>
+        </w:rPr>
+        <w:t>Continue working on assignments/projects.</w:t>
+      </w:r>
+    </w:p>
+    <w:p>
+      <w:pPr>
+        <w:pStyle w:val="ListParagraph"/>
+        <w:numPr>
+          <w:ilvl w:val="0"/>
+          <w:numId w:val="9"/>
+        </w:numPr>
+        <w:rPr>
+          <w:sz w:val="24"/>
+          <w:szCs w:val="24"/>
+        </w:rPr>
+      </w:pPr>
+      <w:r>
+        <w:rPr>
+          <w:sz w:val="24"/>
+          <w:szCs w:val="24"/>
+        </w:rPr>
         <w:lastRenderedPageBreak/>
-        <w:t>Eight Scene:</w:t>
+        <w:t>Take a nap.</w:t>
       </w:r>
     </w:p>
     <w:p>
@@ -1052,22 +1145,7 @@
           <w:sz w:val="24"/>
           <w:szCs w:val="24"/>
         </w:rPr>
-        <w:t>Scenario: 3PM – 4PM. 2</w:t>
-      </w:r>
-      <w:r>
-        <w:rPr>
-          <w:sz w:val="24"/>
-          <w:szCs w:val="24"/>
-          <w:vertAlign w:val="superscript"/>
-        </w:rPr>
-        <w:t>nd</w:t>
-      </w:r>
-      <w:r>
-        <w:rPr>
-          <w:sz w:val="24"/>
-          <w:szCs w:val="24"/>
-        </w:rPr>
-        <w:t xml:space="preserve"> segment of filler</w:t>
+        <w:t>Work on a project while voice chatting with friends who are also working on the same project.</w:t>
       </w:r>
     </w:p>
     <w:p>
@@ -1087,6 +1165,69 @@
           <w:sz w:val="24"/>
           <w:szCs w:val="24"/>
         </w:rPr>
+        <w:t>Go out with your friends (This ends the simulation)</w:t>
+      </w:r>
+    </w:p>
+    <w:p>
+      <w:pPr>
+        <w:rPr>
+          <w:sz w:val="24"/>
+          <w:szCs w:val="24"/>
+        </w:rPr>
+      </w:pPr>
+    </w:p>
+    <w:p>
+      <w:pPr>
+        <w:rPr>
+          <w:sz w:val="24"/>
+          <w:szCs w:val="24"/>
+        </w:rPr>
+      </w:pPr>
+      <w:r>
+        <w:rPr>
+          <w:sz w:val="24"/>
+          <w:szCs w:val="24"/>
+        </w:rPr>
+        <w:t>Ninth Scene:</w:t>
+      </w:r>
+    </w:p>
+    <w:p>
+      <w:pPr>
+        <w:pStyle w:val="ListParagraph"/>
+        <w:numPr>
+          <w:ilvl w:val="0"/>
+          <w:numId w:val="10"/>
+        </w:numPr>
+        <w:rPr>
+          <w:sz w:val="24"/>
+          <w:szCs w:val="24"/>
+        </w:rPr>
+      </w:pPr>
+      <w:r>
+        <w:rPr>
+          <w:sz w:val="24"/>
+          <w:szCs w:val="24"/>
+        </w:rPr>
+        <w:t>Scenario: 5PM-6Pm</w:t>
+      </w:r>
+    </w:p>
+    <w:p>
+      <w:pPr>
+        <w:pStyle w:val="ListParagraph"/>
+        <w:numPr>
+          <w:ilvl w:val="0"/>
+          <w:numId w:val="10"/>
+        </w:numPr>
+        <w:rPr>
+          <w:sz w:val="24"/>
+          <w:szCs w:val="24"/>
+        </w:rPr>
+      </w:pPr>
+      <w:r>
+        <w:rPr>
+          <w:sz w:val="24"/>
+          <w:szCs w:val="24"/>
+        </w:rPr>
         <w:t>Continue working on assignments/projects.</w:t>
       </w:r>
     </w:p>
@@ -1095,96 +1236,6 @@
         <w:pStyle w:val="ListParagraph"/>
         <w:numPr>
           <w:ilvl w:val="0"/>
-          <w:numId w:val="9"/>
-        </w:numPr>
-        <w:rPr>
-          <w:sz w:val="24"/>
-          <w:szCs w:val="24"/>
-        </w:rPr>
-      </w:pPr>
-      <w:r>
-        <w:rPr>
-          <w:sz w:val="24"/>
-          <w:szCs w:val="24"/>
-        </w:rPr>
-        <w:t>Take a</w:t>
-      </w:r>
-      <w:r>
-        <w:rPr>
-          <w:sz w:val="24"/>
-          <w:szCs w:val="24"/>
-        </w:rPr>
-        <w:t xml:space="preserve"> nap.</w:t>
-      </w:r>
-    </w:p>
-    <w:p>
-      <w:pPr>
-        <w:pStyle w:val="ListParagraph"/>
-        <w:numPr>
-          <w:ilvl w:val="0"/>
-          <w:numId w:val="9"/>
-        </w:numPr>
-        <w:rPr>
-          <w:sz w:val="24"/>
-          <w:szCs w:val="24"/>
-        </w:rPr>
-      </w:pPr>
-      <w:r>
-        <w:rPr>
-          <w:sz w:val="24"/>
-          <w:szCs w:val="24"/>
-        </w:rPr>
-        <w:t>Work on a project while voice chatting with friends who are also working on the same project.</w:t>
-      </w:r>
-    </w:p>
-    <w:p>
-      <w:pPr>
-        <w:pStyle w:val="ListParagraph"/>
-        <w:numPr>
-          <w:ilvl w:val="0"/>
-          <w:numId w:val="9"/>
-        </w:numPr>
-        <w:rPr>
-          <w:sz w:val="24"/>
-          <w:szCs w:val="24"/>
-        </w:rPr>
-      </w:pPr>
-      <w:r>
-        <w:rPr>
-          <w:sz w:val="24"/>
-          <w:szCs w:val="24"/>
-        </w:rPr>
-        <w:t>Go out with your friends (This ends the simulation)</w:t>
-      </w:r>
-    </w:p>
-    <w:p>
-      <w:pPr>
-        <w:rPr>
-          <w:sz w:val="24"/>
-          <w:szCs w:val="24"/>
-        </w:rPr>
-      </w:pPr>
-    </w:p>
-    <w:p>
-      <w:pPr>
-        <w:rPr>
-          <w:sz w:val="24"/>
-          <w:szCs w:val="24"/>
-        </w:rPr>
-      </w:pPr>
-      <w:r>
-        <w:rPr>
-          <w:sz w:val="24"/>
-          <w:szCs w:val="24"/>
-        </w:rPr>
-        <w:t>Ninth Scene:</w:t>
-      </w:r>
-    </w:p>
-    <w:p>
-      <w:pPr>
-        <w:pStyle w:val="ListParagraph"/>
-        <w:numPr>
-          <w:ilvl w:val="0"/>
           <w:numId w:val="10"/>
         </w:numPr>
         <w:rPr>
@@ -1197,7 +1248,7 @@
           <w:sz w:val="24"/>
           <w:szCs w:val="24"/>
         </w:rPr>
-        <w:t>Scenario: 5PM-6Pm</w:t>
+        <w:t>Take a nap.</w:t>
       </w:r>
     </w:p>
     <w:p>
@@ -1217,7 +1268,7 @@
           <w:sz w:val="24"/>
           <w:szCs w:val="24"/>
         </w:rPr>
-        <w:t>Continue working on assignments/projects.</w:t>
+        <w:t>Listen to some music then work on assignments/projects.</w:t>
       </w:r>
     </w:p>
     <w:p>
@@ -1237,46 +1288,6 @@
           <w:sz w:val="24"/>
           <w:szCs w:val="24"/>
         </w:rPr>
-        <w:t>Take a nap.</w:t>
-      </w:r>
-    </w:p>
-    <w:p>
-      <w:pPr>
-        <w:pStyle w:val="ListParagraph"/>
-        <w:numPr>
-          <w:ilvl w:val="0"/>
-          <w:numId w:val="10"/>
-        </w:numPr>
-        <w:rPr>
-          <w:sz w:val="24"/>
-          <w:szCs w:val="24"/>
-        </w:rPr>
-      </w:pPr>
-      <w:r>
-        <w:rPr>
-          <w:sz w:val="24"/>
-          <w:szCs w:val="24"/>
-        </w:rPr>
-        <w:t>Listen to some music then work on assignments/projects.</w:t>
-      </w:r>
-    </w:p>
-    <w:p>
-      <w:pPr>
-        <w:pStyle w:val="ListParagraph"/>
-        <w:numPr>
-          <w:ilvl w:val="0"/>
-          <w:numId w:val="10"/>
-        </w:numPr>
-        <w:rPr>
-          <w:sz w:val="24"/>
-          <w:szCs w:val="24"/>
-        </w:rPr>
-      </w:pPr>
-      <w:r>
-        <w:rPr>
-          <w:sz w:val="24"/>
-          <w:szCs w:val="24"/>
-        </w:rPr>
         <w:t>Play video games.</w:t>
       </w:r>
     </w:p>
@@ -1668,6 +1679,7 @@
           <w:sz w:val="24"/>
           <w:szCs w:val="24"/>
         </w:rPr>
+        <w:lastRenderedPageBreak/>
         <w:t>Productivity/Point Thresholds:</w:t>
       </w:r>
     </w:p>
@@ -1889,6 +1901,46 @@
           <w:szCs w:val="24"/>
         </w:rPr>
         <w:t>Large – boost it by 15.</w:t>
+      </w:r>
+    </w:p>
+    <w:p>
+      <w:pPr>
+        <w:pStyle w:val="ListParagraph"/>
+        <w:numPr>
+          <w:ilvl w:val="0"/>
+          <w:numId w:val="14"/>
+        </w:numPr>
+        <w:rPr>
+          <w:sz w:val="24"/>
+          <w:szCs w:val="24"/>
+        </w:rPr>
+      </w:pPr>
+      <w:r>
+        <w:rPr>
+          <w:sz w:val="24"/>
+          <w:szCs w:val="24"/>
+        </w:rPr>
+        <w:t>Need a default value to reduce productivity by. This value will be 10.</w:t>
+      </w:r>
+    </w:p>
+    <w:p>
+      <w:pPr>
+        <w:pStyle w:val="ListParagraph"/>
+        <w:numPr>
+          <w:ilvl w:val="0"/>
+          <w:numId w:val="14"/>
+        </w:numPr>
+        <w:rPr>
+          <w:sz w:val="24"/>
+          <w:szCs w:val="24"/>
+        </w:rPr>
+      </w:pPr>
+      <w:r>
+        <w:rPr>
+          <w:sz w:val="24"/>
+          <w:szCs w:val="24"/>
+        </w:rPr>
+        <w:t>NEED TO ASSIGN the PRODUCTIVITY RECOVERY FOR EACH BULLET AND FIGURE OUT THE SCORE IN CODE.</w:t>
       </w:r>
     </w:p>
     <w:sectPr>

--- a/Stimulation Guide.docx
+++ b/Stimulation Guide.docx
@@ -163,7 +163,14 @@
           <w:sz w:val="24"/>
           <w:szCs w:val="24"/>
         </w:rPr>
-        <w:t>80</w:t>
+        <w:t>10</w:t>
+      </w:r>
+      <w:r>
+        <w:rPr>
+          <w:sz w:val="24"/>
+          <w:szCs w:val="24"/>
+        </w:rPr>
+        <w:t>0</w:t>
       </w:r>
       <w:r>
         <w:rPr>
@@ -258,7 +265,21 @@
           <w:sz w:val="24"/>
           <w:szCs w:val="24"/>
         </w:rPr>
-        <w:t>Sleep for another 30 minutes (This will boost your productivity minimally)</w:t>
+        <w:t>Sleep for another 30 minutes (</w:t>
+      </w:r>
+      <w:r>
+        <w:rPr>
+          <w:sz w:val="24"/>
+          <w:szCs w:val="24"/>
+        </w:rPr>
+        <w:t>Productivity +10</w:t>
+      </w:r>
+      <w:r>
+        <w:rPr>
+          <w:sz w:val="24"/>
+          <w:szCs w:val="24"/>
+        </w:rPr>
+        <w:t>)</w:t>
       </w:r>
     </w:p>
     <w:p>
@@ -292,7 +313,21 @@
           <w:sz w:val="24"/>
           <w:szCs w:val="24"/>
         </w:rPr>
-        <w:t xml:space="preserve"> an hour. (Score goes up, productivity goes down)</w:t>
+        <w:t xml:space="preserve"> an hour. (</w:t>
+      </w:r>
+      <w:r>
+        <w:rPr>
+          <w:sz w:val="24"/>
+          <w:szCs w:val="24"/>
+        </w:rPr>
+        <w:t>Score +5, Productivity -15</w:t>
+      </w:r>
+      <w:r>
+        <w:rPr>
+          <w:sz w:val="24"/>
+          <w:szCs w:val="24"/>
+        </w:rPr>
+        <w:t>)</w:t>
       </w:r>
     </w:p>
     <w:p>
@@ -326,7 +361,21 @@
           <w:sz w:val="24"/>
           <w:szCs w:val="24"/>
         </w:rPr>
-        <w:t xml:space="preserve"> (Boost productivity)</w:t>
+        <w:t xml:space="preserve"> (</w:t>
+      </w:r>
+      <w:r>
+        <w:rPr>
+          <w:sz w:val="24"/>
+          <w:szCs w:val="24"/>
+        </w:rPr>
+        <w:t>Productivity +10</w:t>
+      </w:r>
+      <w:r>
+        <w:rPr>
+          <w:sz w:val="24"/>
+          <w:szCs w:val="24"/>
+        </w:rPr>
+        <w:t>)</w:t>
       </w:r>
     </w:p>
     <w:p>
@@ -353,7 +402,21 @@
           <w:sz w:val="24"/>
           <w:szCs w:val="24"/>
         </w:rPr>
-        <w:t>(Score goes up, productivity goes down)</w:t>
+        <w:t xml:space="preserve">(Score </w:t>
+      </w:r>
+      <w:r>
+        <w:rPr>
+          <w:sz w:val="24"/>
+          <w:szCs w:val="24"/>
+        </w:rPr>
+        <w:t>+10, Productivity -15</w:t>
+      </w:r>
+      <w:r>
+        <w:rPr>
+          <w:sz w:val="24"/>
+          <w:szCs w:val="24"/>
+        </w:rPr>
+        <w:t>)</w:t>
       </w:r>
     </w:p>
     <w:p>
@@ -408,7 +471,28 @@
           <w:sz w:val="24"/>
           <w:szCs w:val="24"/>
         </w:rPr>
-        <w:t>Have breakfast. (Boost productivity, this could have a lasting impact on the productivity value)</w:t>
+        <w:t>Have breakfast. (</w:t>
+      </w:r>
+      <w:r>
+        <w:rPr>
+          <w:sz w:val="24"/>
+          <w:szCs w:val="24"/>
+        </w:rPr>
+        <w:t>P</w:t>
+      </w:r>
+      <w:r>
+        <w:rPr>
+          <w:sz w:val="24"/>
+          <w:szCs w:val="24"/>
+        </w:rPr>
+        <w:t>roductivity</w:t>
+      </w:r>
+      <w:r>
+        <w:rPr>
+          <w:sz w:val="24"/>
+          <w:szCs w:val="24"/>
+        </w:rPr>
+        <w:t xml:space="preserve"> +10)</w:t>
       </w:r>
     </w:p>
     <w:p>
@@ -430,6 +514,13 @@
         </w:rPr>
         <w:t>Skip breakfast and work on another assignment</w:t>
       </w:r>
+      <w:r>
+        <w:rPr>
+          <w:sz w:val="24"/>
+          <w:szCs w:val="24"/>
+        </w:rPr>
+        <w:t xml:space="preserve"> (Score +10, Productivity -15)</w:t>
+      </w:r>
     </w:p>
     <w:p>
       <w:pPr>
@@ -500,6 +591,13 @@
         </w:rPr>
         <w:t>Balanced schedule of productivity and leisure time.</w:t>
       </w:r>
+      <w:r>
+        <w:rPr>
+          <w:sz w:val="24"/>
+          <w:szCs w:val="24"/>
+        </w:rPr>
+        <w:t xml:space="preserve"> (Productivity +10)</w:t>
+      </w:r>
     </w:p>
     <w:p>
       <w:pPr>
@@ -520,6 +618,13 @@
         </w:rPr>
         <w:t>More emphasis on productivity, less on leisure time.</w:t>
       </w:r>
+      <w:r>
+        <w:rPr>
+          <w:sz w:val="24"/>
+          <w:szCs w:val="24"/>
+        </w:rPr>
+        <w:t xml:space="preserve"> (Productivity +10)</w:t>
+      </w:r>
     </w:p>
     <w:p>
       <w:pPr>
@@ -540,6 +645,13 @@
         </w:rPr>
         <w:t>More emphasis on leisure time, less on productivity.</w:t>
       </w:r>
+      <w:r>
+        <w:rPr>
+          <w:sz w:val="24"/>
+          <w:szCs w:val="24"/>
+        </w:rPr>
+        <w:t xml:space="preserve"> (Productivity +10)</w:t>
+      </w:r>
     </w:p>
     <w:p>
       <w:pPr>
@@ -559,6 +671,13 @@
           <w:szCs w:val="24"/>
         </w:rPr>
         <w:t>Play on your PS5.</w:t>
+      </w:r>
+      <w:r>
+        <w:rPr>
+          <w:sz w:val="24"/>
+          <w:szCs w:val="24"/>
+        </w:rPr>
+        <w:t xml:space="preserve"> (Productivity +10)</w:t>
       </w:r>
     </w:p>
     <w:p>
@@ -631,6 +750,13 @@
         </w:rPr>
         <w:t>Make a study plan, organize a group study session, etc.</w:t>
       </w:r>
+      <w:r>
+        <w:rPr>
+          <w:sz w:val="24"/>
+          <w:szCs w:val="24"/>
+        </w:rPr>
+        <w:t xml:space="preserve"> (Productivity +10)</w:t>
+      </w:r>
     </w:p>
     <w:p>
       <w:pPr>
@@ -651,6 +777,13 @@
         </w:rPr>
         <w:t>Continue working on assignments, leaving the topic of studying for another day.</w:t>
       </w:r>
+      <w:r>
+        <w:rPr>
+          <w:sz w:val="24"/>
+          <w:szCs w:val="24"/>
+        </w:rPr>
+        <w:t xml:space="preserve"> (Score +10, Productivity -15)</w:t>
+      </w:r>
     </w:p>
     <w:p>
       <w:pPr>
@@ -671,6 +804,13 @@
         </w:rPr>
         <w:t>Text your friend that informed you, full well knowing you’re going to talk about a million other things.</w:t>
       </w:r>
+      <w:r>
+        <w:rPr>
+          <w:sz w:val="24"/>
+          <w:szCs w:val="24"/>
+        </w:rPr>
+        <w:t xml:space="preserve"> (Productivity +10)</w:t>
+      </w:r>
     </w:p>
     <w:p>
       <w:pPr>
@@ -691,6 +831,13 @@
         </w:rPr>
         <w:t>Go for a brisk walk enjoying the afternoon.</w:t>
       </w:r>
+      <w:r>
+        <w:rPr>
+          <w:sz w:val="24"/>
+          <w:szCs w:val="24"/>
+        </w:rPr>
+        <w:t xml:space="preserve"> (Productivity +10)</w:t>
+      </w:r>
     </w:p>
     <w:p>
       <w:pPr>
@@ -754,6 +901,13 @@
         </w:rPr>
         <w:t>Continue working on assignments/projects.</w:t>
       </w:r>
+      <w:r>
+        <w:rPr>
+          <w:sz w:val="24"/>
+          <w:szCs w:val="24"/>
+        </w:rPr>
+        <w:t xml:space="preserve"> (Score +10, Productivity -15)</w:t>
+      </w:r>
     </w:p>
     <w:p>
       <w:pPr>
@@ -774,6 +928,13 @@
         </w:rPr>
         <w:t>Afternoon nap.</w:t>
       </w:r>
+      <w:r>
+        <w:rPr>
+          <w:sz w:val="24"/>
+          <w:szCs w:val="24"/>
+        </w:rPr>
+        <w:t xml:space="preserve"> (Productivity +10)</w:t>
+      </w:r>
     </w:p>
     <w:p>
       <w:pPr>
@@ -794,6 +955,13 @@
         </w:rPr>
         <w:t>Work on a project while voice chatting with friends who are also working on the same project.</w:t>
       </w:r>
+      <w:r>
+        <w:rPr>
+          <w:sz w:val="24"/>
+          <w:szCs w:val="24"/>
+        </w:rPr>
+        <w:t xml:space="preserve"> (Score +10, Productivity -15)</w:t>
+      </w:r>
     </w:p>
     <w:p>
       <w:pPr>
@@ -814,6 +982,13 @@
         </w:rPr>
         <w:t>Play a sport of your choosing.</w:t>
       </w:r>
+      <w:r>
+        <w:rPr>
+          <w:sz w:val="24"/>
+          <w:szCs w:val="24"/>
+        </w:rPr>
+        <w:t xml:space="preserve"> (Productivity +10)</w:t>
+      </w:r>
     </w:p>
     <w:p>
       <w:pPr>
@@ -877,6 +1052,13 @@
         </w:rPr>
         <w:t>Continue working on assignments/projects.</w:t>
       </w:r>
+      <w:r>
+        <w:rPr>
+          <w:sz w:val="24"/>
+          <w:szCs w:val="24"/>
+        </w:rPr>
+        <w:t xml:space="preserve"> (Score +10, Productivity -15)</w:t>
+      </w:r>
     </w:p>
     <w:p>
       <w:pPr>
@@ -897,6 +1079,13 @@
         </w:rPr>
         <w:t>Focus on house chores.</w:t>
       </w:r>
+      <w:r>
+        <w:rPr>
+          <w:sz w:val="24"/>
+          <w:szCs w:val="24"/>
+        </w:rPr>
+        <w:t xml:space="preserve"> (Productivity +10)</w:t>
+      </w:r>
     </w:p>
     <w:p>
       <w:pPr>
@@ -917,6 +1106,13 @@
         </w:rPr>
         <w:t>Watch a short movie instead of doing chores.</w:t>
       </w:r>
+      <w:r>
+        <w:rPr>
+          <w:sz w:val="24"/>
+          <w:szCs w:val="24"/>
+        </w:rPr>
+        <w:t xml:space="preserve"> (Productivity +10)</w:t>
+      </w:r>
     </w:p>
     <w:p>
       <w:pPr>
@@ -937,6 +1133,13 @@
         </w:rPr>
         <w:t>Complain to a friend about having to do chores.</w:t>
       </w:r>
+      <w:r>
+        <w:rPr>
+          <w:sz w:val="24"/>
+          <w:szCs w:val="24"/>
+        </w:rPr>
+        <w:t xml:space="preserve"> (Productivity +10)</w:t>
+      </w:r>
     </w:p>
     <w:p>
       <w:pPr>
@@ -1000,6 +1203,13 @@
         </w:rPr>
         <w:t>Spend an hour on lunch.</w:t>
       </w:r>
+      <w:r>
+        <w:rPr>
+          <w:sz w:val="24"/>
+          <w:szCs w:val="24"/>
+        </w:rPr>
+        <w:t xml:space="preserve"> (Productivity +10)</w:t>
+      </w:r>
     </w:p>
     <w:p>
       <w:pPr>
@@ -1020,6 +1230,13 @@
         </w:rPr>
         <w:t>Continue working on assignments/projects.</w:t>
       </w:r>
+      <w:r>
+        <w:rPr>
+          <w:sz w:val="24"/>
+          <w:szCs w:val="24"/>
+        </w:rPr>
+        <w:t xml:space="preserve"> (Score +10, Productivity -15)</w:t>
+      </w:r>
     </w:p>
     <w:p>
       <w:pPr>
@@ -1104,8 +1321,16 @@
           <w:sz w:val="24"/>
           <w:szCs w:val="24"/>
         </w:rPr>
+        <w:lastRenderedPageBreak/>
         <w:t>Continue working on assignments/projects.</w:t>
       </w:r>
+      <w:r>
+        <w:rPr>
+          <w:sz w:val="24"/>
+          <w:szCs w:val="24"/>
+        </w:rPr>
+        <w:t xml:space="preserve"> (Score +10, Productivity -15)</w:t>
+      </w:r>
     </w:p>
     <w:p>
       <w:pPr>
@@ -1124,521 +1349,664 @@
           <w:sz w:val="24"/>
           <w:szCs w:val="24"/>
         </w:rPr>
+        <w:t>Take a nap.</w:t>
+      </w:r>
+      <w:r>
+        <w:rPr>
+          <w:sz w:val="24"/>
+          <w:szCs w:val="24"/>
+        </w:rPr>
+        <w:t xml:space="preserve"> (Productivity +10)</w:t>
+      </w:r>
+    </w:p>
+    <w:p>
+      <w:pPr>
+        <w:pStyle w:val="ListParagraph"/>
+        <w:numPr>
+          <w:ilvl w:val="0"/>
+          <w:numId w:val="9"/>
+        </w:numPr>
+        <w:rPr>
+          <w:sz w:val="24"/>
+          <w:szCs w:val="24"/>
+        </w:rPr>
+      </w:pPr>
+      <w:r>
+        <w:rPr>
+          <w:sz w:val="24"/>
+          <w:szCs w:val="24"/>
+        </w:rPr>
+        <w:t>Work on a project while voice chatting with friends who are also working on the same project.</w:t>
+      </w:r>
+      <w:r>
+        <w:rPr>
+          <w:sz w:val="24"/>
+          <w:szCs w:val="24"/>
+        </w:rPr>
+        <w:t xml:space="preserve"> (Score +10, Productivity -15)</w:t>
+      </w:r>
+    </w:p>
+    <w:p>
+      <w:pPr>
+        <w:pStyle w:val="ListParagraph"/>
+        <w:numPr>
+          <w:ilvl w:val="0"/>
+          <w:numId w:val="9"/>
+        </w:numPr>
+        <w:rPr>
+          <w:sz w:val="24"/>
+          <w:szCs w:val="24"/>
+        </w:rPr>
+      </w:pPr>
+      <w:r>
+        <w:rPr>
+          <w:sz w:val="24"/>
+          <w:szCs w:val="24"/>
+        </w:rPr>
+        <w:t>Go out with your friends</w:t>
+      </w:r>
+      <w:r>
+        <w:rPr>
+          <w:sz w:val="24"/>
+          <w:szCs w:val="24"/>
+        </w:rPr>
+        <w:t>. (Productivity +10)</w:t>
+      </w:r>
+    </w:p>
+    <w:p>
+      <w:pPr>
+        <w:rPr>
+          <w:sz w:val="24"/>
+          <w:szCs w:val="24"/>
+        </w:rPr>
+      </w:pPr>
+    </w:p>
+    <w:p>
+      <w:pPr>
+        <w:rPr>
+          <w:sz w:val="24"/>
+          <w:szCs w:val="24"/>
+        </w:rPr>
+      </w:pPr>
+      <w:r>
+        <w:rPr>
+          <w:sz w:val="24"/>
+          <w:szCs w:val="24"/>
+        </w:rPr>
+        <w:t>Ninth Scene:</w:t>
+      </w:r>
+    </w:p>
+    <w:p>
+      <w:pPr>
+        <w:pStyle w:val="ListParagraph"/>
+        <w:numPr>
+          <w:ilvl w:val="0"/>
+          <w:numId w:val="10"/>
+        </w:numPr>
+        <w:rPr>
+          <w:sz w:val="24"/>
+          <w:szCs w:val="24"/>
+        </w:rPr>
+      </w:pPr>
+      <w:r>
+        <w:rPr>
+          <w:sz w:val="24"/>
+          <w:szCs w:val="24"/>
+        </w:rPr>
+        <w:t xml:space="preserve">Scenario: </w:t>
+      </w:r>
+      <w:r>
+        <w:rPr>
+          <w:sz w:val="24"/>
+          <w:szCs w:val="24"/>
+        </w:rPr>
+        <w:t xml:space="preserve">Its starting to get late. You can use a break </w:t>
+      </w:r>
+      <w:r>
+        <w:rPr>
+          <w:sz w:val="24"/>
+          <w:szCs w:val="24"/>
+        </w:rPr>
+        <w:t>5PM-</w:t>
+      </w:r>
+      <w:proofErr w:type="gramStart"/>
+      <w:r>
+        <w:rPr>
+          <w:sz w:val="24"/>
+          <w:szCs w:val="24"/>
+        </w:rPr>
+        <w:t>6Pm</w:t>
+      </w:r>
+      <w:proofErr w:type="gramEnd"/>
+    </w:p>
+    <w:p>
+      <w:pPr>
+        <w:pStyle w:val="ListParagraph"/>
+        <w:numPr>
+          <w:ilvl w:val="0"/>
+          <w:numId w:val="10"/>
+        </w:numPr>
+        <w:rPr>
+          <w:sz w:val="24"/>
+          <w:szCs w:val="24"/>
+        </w:rPr>
+      </w:pPr>
+      <w:r>
+        <w:rPr>
+          <w:sz w:val="24"/>
+          <w:szCs w:val="24"/>
+        </w:rPr>
+        <w:t>Continue working on assignments/projects.</w:t>
+      </w:r>
+      <w:r>
+        <w:rPr>
+          <w:sz w:val="24"/>
+          <w:szCs w:val="24"/>
+        </w:rPr>
+        <w:t xml:space="preserve"> (Score +10, Productivity -15)</w:t>
+      </w:r>
+    </w:p>
+    <w:p>
+      <w:pPr>
+        <w:pStyle w:val="ListParagraph"/>
+        <w:numPr>
+          <w:ilvl w:val="0"/>
+          <w:numId w:val="10"/>
+        </w:numPr>
+        <w:rPr>
+          <w:sz w:val="24"/>
+          <w:szCs w:val="24"/>
+        </w:rPr>
+      </w:pPr>
+      <w:r>
+        <w:rPr>
+          <w:sz w:val="24"/>
+          <w:szCs w:val="24"/>
+        </w:rPr>
+        <w:t>Take a nap.</w:t>
+      </w:r>
+      <w:r>
+        <w:rPr>
+          <w:sz w:val="24"/>
+          <w:szCs w:val="24"/>
+        </w:rPr>
+        <w:t xml:space="preserve"> (Productivity +10)</w:t>
+      </w:r>
+    </w:p>
+    <w:p>
+      <w:pPr>
+        <w:pStyle w:val="ListParagraph"/>
+        <w:numPr>
+          <w:ilvl w:val="0"/>
+          <w:numId w:val="10"/>
+        </w:numPr>
+        <w:rPr>
+          <w:sz w:val="24"/>
+          <w:szCs w:val="24"/>
+        </w:rPr>
+      </w:pPr>
+      <w:r>
+        <w:rPr>
+          <w:sz w:val="24"/>
+          <w:szCs w:val="24"/>
+        </w:rPr>
+        <w:t>Listen to some music then work on assignments/projects.</w:t>
+      </w:r>
+      <w:r>
+        <w:rPr>
+          <w:sz w:val="24"/>
+          <w:szCs w:val="24"/>
+        </w:rPr>
+        <w:t xml:space="preserve"> (Score +10, Productivity -15)</w:t>
+      </w:r>
+    </w:p>
+    <w:p>
+      <w:pPr>
+        <w:pStyle w:val="ListParagraph"/>
+        <w:numPr>
+          <w:ilvl w:val="0"/>
+          <w:numId w:val="10"/>
+        </w:numPr>
+        <w:rPr>
+          <w:sz w:val="24"/>
+          <w:szCs w:val="24"/>
+        </w:rPr>
+      </w:pPr>
+      <w:r>
+        <w:rPr>
+          <w:sz w:val="24"/>
+          <w:szCs w:val="24"/>
+        </w:rPr>
+        <w:t>Play video games.</w:t>
+      </w:r>
+      <w:r>
+        <w:rPr>
+          <w:sz w:val="24"/>
+          <w:szCs w:val="24"/>
+        </w:rPr>
+        <w:t xml:space="preserve"> (Productivity +10)</w:t>
+      </w:r>
+    </w:p>
+    <w:p>
+      <w:pPr>
+        <w:rPr>
+          <w:sz w:val="24"/>
+          <w:szCs w:val="24"/>
+        </w:rPr>
+      </w:pPr>
+    </w:p>
+    <w:p>
+      <w:pPr>
+        <w:rPr>
+          <w:sz w:val="24"/>
+          <w:szCs w:val="24"/>
+        </w:rPr>
+      </w:pPr>
+      <w:r>
+        <w:rPr>
+          <w:sz w:val="24"/>
+          <w:szCs w:val="24"/>
+        </w:rPr>
+        <w:t xml:space="preserve">Tenth Scene: </w:t>
+      </w:r>
+    </w:p>
+    <w:p>
+      <w:pPr>
+        <w:pStyle w:val="ListParagraph"/>
+        <w:numPr>
+          <w:ilvl w:val="0"/>
+          <w:numId w:val="11"/>
+        </w:numPr>
+        <w:rPr>
+          <w:sz w:val="24"/>
+          <w:szCs w:val="24"/>
+        </w:rPr>
+      </w:pPr>
+      <w:r>
+        <w:rPr>
+          <w:sz w:val="24"/>
+          <w:szCs w:val="24"/>
+        </w:rPr>
+        <w:t>Scenario 7-8pm. Dinner</w:t>
+      </w:r>
+    </w:p>
+    <w:p>
+      <w:pPr>
+        <w:pStyle w:val="ListParagraph"/>
+        <w:numPr>
+          <w:ilvl w:val="0"/>
+          <w:numId w:val="11"/>
+        </w:numPr>
+        <w:rPr>
+          <w:sz w:val="24"/>
+          <w:szCs w:val="24"/>
+        </w:rPr>
+      </w:pPr>
+      <w:r>
+        <w:rPr>
+          <w:sz w:val="24"/>
+          <w:szCs w:val="24"/>
+        </w:rPr>
+        <w:t>Eat dinner.</w:t>
+      </w:r>
+      <w:r>
+        <w:rPr>
+          <w:sz w:val="24"/>
+          <w:szCs w:val="24"/>
+        </w:rPr>
+        <w:t xml:space="preserve"> (Productivity +10)</w:t>
+      </w:r>
+    </w:p>
+    <w:p>
+      <w:pPr>
+        <w:pStyle w:val="ListParagraph"/>
+        <w:numPr>
+          <w:ilvl w:val="0"/>
+          <w:numId w:val="11"/>
+        </w:numPr>
+        <w:rPr>
+          <w:sz w:val="24"/>
+          <w:szCs w:val="24"/>
+        </w:rPr>
+      </w:pPr>
+      <w:r>
+        <w:rPr>
+          <w:sz w:val="24"/>
+          <w:szCs w:val="24"/>
+        </w:rPr>
+        <w:t>Skip dinner and work on assignments.</w:t>
+      </w:r>
+      <w:r>
+        <w:rPr>
+          <w:sz w:val="24"/>
+          <w:szCs w:val="24"/>
+        </w:rPr>
+        <w:t xml:space="preserve"> (Score +10, Productivity -15)</w:t>
+      </w:r>
+    </w:p>
+    <w:p>
+      <w:pPr>
+        <w:rPr>
+          <w:sz w:val="24"/>
+          <w:szCs w:val="24"/>
+        </w:rPr>
+      </w:pPr>
+      <w:r>
+        <w:rPr>
+          <w:sz w:val="24"/>
+          <w:szCs w:val="24"/>
+        </w:rPr>
+        <w:t>Eleventh Scene:</w:t>
+      </w:r>
+    </w:p>
+    <w:p>
+      <w:pPr>
+        <w:pStyle w:val="ListParagraph"/>
+        <w:numPr>
+          <w:ilvl w:val="0"/>
+          <w:numId w:val="12"/>
+        </w:numPr>
+        <w:rPr>
+          <w:sz w:val="24"/>
+          <w:szCs w:val="24"/>
+        </w:rPr>
+      </w:pPr>
+      <w:r>
+        <w:rPr>
+          <w:sz w:val="24"/>
+          <w:szCs w:val="24"/>
+        </w:rPr>
+        <w:t>Scenario: 8-9pm.</w:t>
+      </w:r>
+    </w:p>
+    <w:p>
+      <w:pPr>
+        <w:pStyle w:val="ListParagraph"/>
+        <w:numPr>
+          <w:ilvl w:val="0"/>
+          <w:numId w:val="12"/>
+        </w:numPr>
+        <w:rPr>
+          <w:sz w:val="24"/>
+          <w:szCs w:val="24"/>
+        </w:rPr>
+      </w:pPr>
+      <w:r>
+        <w:rPr>
+          <w:sz w:val="24"/>
+          <w:szCs w:val="24"/>
+        </w:rPr>
+        <w:t>Work on assignments/projects.</w:t>
+      </w:r>
+      <w:r>
+        <w:rPr>
+          <w:sz w:val="24"/>
+          <w:szCs w:val="24"/>
+        </w:rPr>
+        <w:t xml:space="preserve"> (Score +10, Productivity -15)</w:t>
+      </w:r>
+    </w:p>
+    <w:p>
+      <w:pPr>
+        <w:pStyle w:val="ListParagraph"/>
+        <w:numPr>
+          <w:ilvl w:val="0"/>
+          <w:numId w:val="11"/>
+        </w:numPr>
+        <w:rPr>
+          <w:sz w:val="24"/>
+          <w:szCs w:val="24"/>
+        </w:rPr>
+      </w:pPr>
+      <w:r>
+        <w:rPr>
+          <w:sz w:val="24"/>
+          <w:szCs w:val="24"/>
+        </w:rPr>
+        <w:t>It’s too late to nap or work so play video games.</w:t>
+      </w:r>
+      <w:r>
+        <w:rPr>
+          <w:sz w:val="24"/>
+          <w:szCs w:val="24"/>
+        </w:rPr>
+        <w:t xml:space="preserve"> (Productivity +10)</w:t>
+      </w:r>
+    </w:p>
+    <w:p>
+      <w:pPr>
+        <w:pStyle w:val="ListParagraph"/>
+        <w:numPr>
+          <w:ilvl w:val="0"/>
+          <w:numId w:val="12"/>
+        </w:numPr>
+        <w:rPr>
+          <w:sz w:val="24"/>
+          <w:szCs w:val="24"/>
+        </w:rPr>
+      </w:pPr>
+      <w:r>
+        <w:rPr>
+          <w:sz w:val="24"/>
+          <w:szCs w:val="24"/>
+        </w:rPr>
+        <w:t>Chat with friends/family.</w:t>
+      </w:r>
+      <w:r>
+        <w:rPr>
+          <w:sz w:val="24"/>
+          <w:szCs w:val="24"/>
+        </w:rPr>
+        <w:t xml:space="preserve"> (Productivity +10)</w:t>
+      </w:r>
+    </w:p>
+    <w:p>
+      <w:pPr>
+        <w:pStyle w:val="ListParagraph"/>
+        <w:numPr>
+          <w:ilvl w:val="0"/>
+          <w:numId w:val="12"/>
+        </w:numPr>
+        <w:rPr>
+          <w:sz w:val="24"/>
+          <w:szCs w:val="24"/>
+        </w:rPr>
+      </w:pPr>
+      <w:r>
+        <w:rPr>
+          <w:sz w:val="24"/>
+          <w:szCs w:val="24"/>
+        </w:rPr>
+        <w:t>Sleep early. (Ends simulation)</w:t>
+      </w:r>
+    </w:p>
+    <w:p>
+      <w:pPr>
+        <w:rPr>
+          <w:sz w:val="24"/>
+          <w:szCs w:val="24"/>
+        </w:rPr>
+      </w:pPr>
+    </w:p>
+    <w:p>
+      <w:pPr>
+        <w:rPr>
+          <w:sz w:val="24"/>
+          <w:szCs w:val="24"/>
+        </w:rPr>
+      </w:pPr>
+      <w:r>
+        <w:rPr>
+          <w:sz w:val="24"/>
+          <w:szCs w:val="24"/>
+        </w:rPr>
+        <w:t xml:space="preserve">Twelfth </w:t>
+      </w:r>
+      <w:r>
+        <w:rPr>
+          <w:sz w:val="24"/>
+          <w:szCs w:val="24"/>
+        </w:rPr>
+        <w:t>Scene:</w:t>
+      </w:r>
+    </w:p>
+    <w:p>
+      <w:pPr>
+        <w:pStyle w:val="ListParagraph"/>
+        <w:numPr>
+          <w:ilvl w:val="0"/>
+          <w:numId w:val="13"/>
+        </w:numPr>
+        <w:rPr>
+          <w:sz w:val="24"/>
+          <w:szCs w:val="24"/>
+        </w:rPr>
+      </w:pPr>
+      <w:r>
+        <w:rPr>
+          <w:sz w:val="24"/>
+          <w:szCs w:val="24"/>
+        </w:rPr>
+        <w:t>Scenario: 9-10pm</w:t>
+      </w:r>
+    </w:p>
+    <w:p>
+      <w:pPr>
+        <w:pStyle w:val="ListParagraph"/>
+        <w:numPr>
+          <w:ilvl w:val="0"/>
+          <w:numId w:val="13"/>
+        </w:numPr>
+        <w:rPr>
+          <w:sz w:val="24"/>
+          <w:szCs w:val="24"/>
+        </w:rPr>
+      </w:pPr>
+      <w:r>
+        <w:rPr>
+          <w:sz w:val="24"/>
+          <w:szCs w:val="24"/>
+        </w:rPr>
+        <w:t>It’s the final stretch. Dedicate this last hour to being productive. (Only this should boost the score here)</w:t>
+      </w:r>
+      <w:r>
+        <w:rPr>
+          <w:sz w:val="24"/>
+          <w:szCs w:val="24"/>
+        </w:rPr>
+        <w:t xml:space="preserve"> (Score +10, Productivity -15)</w:t>
+      </w:r>
+    </w:p>
+    <w:p>
+      <w:pPr>
+        <w:pStyle w:val="ListParagraph"/>
+        <w:numPr>
+          <w:ilvl w:val="0"/>
+          <w:numId w:val="13"/>
+        </w:numPr>
+        <w:rPr>
+          <w:sz w:val="24"/>
+          <w:szCs w:val="24"/>
+        </w:rPr>
+      </w:pPr>
+      <w:r>
+        <w:rPr>
+          <w:sz w:val="24"/>
+          <w:szCs w:val="24"/>
+        </w:rPr>
+        <w:t>To hell with productivity, I’m tired so I’m going to sleep.</w:t>
+      </w:r>
+      <w:r>
+        <w:rPr>
+          <w:sz w:val="24"/>
+          <w:szCs w:val="24"/>
+        </w:rPr>
+        <w:t xml:space="preserve"> (Productivity +10)</w:t>
+      </w:r>
+    </w:p>
+    <w:p>
+      <w:pPr>
+        <w:pStyle w:val="ListParagraph"/>
+        <w:numPr>
+          <w:ilvl w:val="0"/>
+          <w:numId w:val="13"/>
+        </w:numPr>
+        <w:rPr>
+          <w:sz w:val="24"/>
+          <w:szCs w:val="24"/>
+        </w:rPr>
+      </w:pPr>
+      <w:r>
+        <w:rPr>
+          <w:sz w:val="24"/>
+          <w:szCs w:val="24"/>
+        </w:rPr>
+        <w:t>Think about the life choices that lead you to this very point.</w:t>
+      </w:r>
+      <w:r>
+        <w:rPr>
+          <w:sz w:val="24"/>
+          <w:szCs w:val="24"/>
+        </w:rPr>
+        <w:t xml:space="preserve"> (Productivity +10)</w:t>
+      </w:r>
+    </w:p>
+    <w:p>
+      <w:pPr>
+        <w:pStyle w:val="ListParagraph"/>
+        <w:numPr>
+          <w:ilvl w:val="0"/>
+          <w:numId w:val="13"/>
+        </w:numPr>
+        <w:rPr>
+          <w:sz w:val="24"/>
+          <w:szCs w:val="24"/>
+        </w:rPr>
+      </w:pPr>
+      <w:r>
+        <w:rPr>
+          <w:sz w:val="24"/>
+          <w:szCs w:val="24"/>
+        </w:rPr>
+        <w:t>Chat with friends/family.</w:t>
+      </w:r>
+      <w:r>
+        <w:rPr>
+          <w:sz w:val="24"/>
+          <w:szCs w:val="24"/>
+        </w:rPr>
+        <w:t xml:space="preserve"> (Productivity +10)</w:t>
+      </w:r>
+    </w:p>
+    <w:p>
+      <w:pPr>
+        <w:rPr>
+          <w:sz w:val="24"/>
+          <w:szCs w:val="24"/>
+        </w:rPr>
+      </w:pPr>
+    </w:p>
+    <w:p>
+      <w:pPr>
+        <w:rPr>
+          <w:sz w:val="24"/>
+          <w:szCs w:val="24"/>
+        </w:rPr>
+      </w:pPr>
+    </w:p>
+    <w:p>
+      <w:pPr>
+        <w:rPr>
+          <w:sz w:val="24"/>
+          <w:szCs w:val="24"/>
+        </w:rPr>
+      </w:pPr>
+      <w:r>
+        <w:rPr>
+          <w:sz w:val="24"/>
+          <w:szCs w:val="24"/>
+        </w:rPr>
         <w:lastRenderedPageBreak/>
-        <w:t>Take a nap.</w:t>
-      </w:r>
-    </w:p>
-    <w:p>
-      <w:pPr>
-        <w:pStyle w:val="ListParagraph"/>
-        <w:numPr>
-          <w:ilvl w:val="0"/>
-          <w:numId w:val="9"/>
-        </w:numPr>
-        <w:rPr>
-          <w:sz w:val="24"/>
-          <w:szCs w:val="24"/>
-        </w:rPr>
-      </w:pPr>
-      <w:r>
-        <w:rPr>
-          <w:sz w:val="24"/>
-          <w:szCs w:val="24"/>
-        </w:rPr>
-        <w:t>Work on a project while voice chatting with friends who are also working on the same project.</w:t>
-      </w:r>
-    </w:p>
-    <w:p>
-      <w:pPr>
-        <w:pStyle w:val="ListParagraph"/>
-        <w:numPr>
-          <w:ilvl w:val="0"/>
-          <w:numId w:val="9"/>
-        </w:numPr>
-        <w:rPr>
-          <w:sz w:val="24"/>
-          <w:szCs w:val="24"/>
-        </w:rPr>
-      </w:pPr>
-      <w:r>
-        <w:rPr>
-          <w:sz w:val="24"/>
-          <w:szCs w:val="24"/>
-        </w:rPr>
-        <w:t>Go out with your friends (This ends the simulation)</w:t>
-      </w:r>
-    </w:p>
-    <w:p>
-      <w:pPr>
-        <w:rPr>
-          <w:sz w:val="24"/>
-          <w:szCs w:val="24"/>
-        </w:rPr>
-      </w:pPr>
-    </w:p>
-    <w:p>
-      <w:pPr>
-        <w:rPr>
-          <w:sz w:val="24"/>
-          <w:szCs w:val="24"/>
-        </w:rPr>
-      </w:pPr>
-      <w:r>
-        <w:rPr>
-          <w:sz w:val="24"/>
-          <w:szCs w:val="24"/>
-        </w:rPr>
-        <w:t>Ninth Scene:</w:t>
-      </w:r>
-    </w:p>
-    <w:p>
-      <w:pPr>
-        <w:pStyle w:val="ListParagraph"/>
-        <w:numPr>
-          <w:ilvl w:val="0"/>
-          <w:numId w:val="10"/>
-        </w:numPr>
-        <w:rPr>
-          <w:sz w:val="24"/>
-          <w:szCs w:val="24"/>
-        </w:rPr>
-      </w:pPr>
-      <w:r>
-        <w:rPr>
-          <w:sz w:val="24"/>
-          <w:szCs w:val="24"/>
-        </w:rPr>
-        <w:t>Scenario: 5PM-6Pm</w:t>
-      </w:r>
-    </w:p>
-    <w:p>
-      <w:pPr>
-        <w:pStyle w:val="ListParagraph"/>
-        <w:numPr>
-          <w:ilvl w:val="0"/>
-          <w:numId w:val="10"/>
-        </w:numPr>
-        <w:rPr>
-          <w:sz w:val="24"/>
-          <w:szCs w:val="24"/>
-        </w:rPr>
-      </w:pPr>
-      <w:r>
-        <w:rPr>
-          <w:sz w:val="24"/>
-          <w:szCs w:val="24"/>
-        </w:rPr>
-        <w:t>Continue working on assignments/projects.</w:t>
-      </w:r>
-    </w:p>
-    <w:p>
-      <w:pPr>
-        <w:pStyle w:val="ListParagraph"/>
-        <w:numPr>
-          <w:ilvl w:val="0"/>
-          <w:numId w:val="10"/>
-        </w:numPr>
-        <w:rPr>
-          <w:sz w:val="24"/>
-          <w:szCs w:val="24"/>
-        </w:rPr>
-      </w:pPr>
-      <w:r>
-        <w:rPr>
-          <w:sz w:val="24"/>
-          <w:szCs w:val="24"/>
-        </w:rPr>
-        <w:t>Take a nap.</w:t>
-      </w:r>
-    </w:p>
-    <w:p>
-      <w:pPr>
-        <w:pStyle w:val="ListParagraph"/>
-        <w:numPr>
-          <w:ilvl w:val="0"/>
-          <w:numId w:val="10"/>
-        </w:numPr>
-        <w:rPr>
-          <w:sz w:val="24"/>
-          <w:szCs w:val="24"/>
-        </w:rPr>
-      </w:pPr>
-      <w:r>
-        <w:rPr>
-          <w:sz w:val="24"/>
-          <w:szCs w:val="24"/>
-        </w:rPr>
-        <w:t>Listen to some music then work on assignments/projects.</w:t>
-      </w:r>
-    </w:p>
-    <w:p>
-      <w:pPr>
-        <w:pStyle w:val="ListParagraph"/>
-        <w:numPr>
-          <w:ilvl w:val="0"/>
-          <w:numId w:val="10"/>
-        </w:numPr>
-        <w:rPr>
-          <w:sz w:val="24"/>
-          <w:szCs w:val="24"/>
-        </w:rPr>
-      </w:pPr>
-      <w:r>
-        <w:rPr>
-          <w:sz w:val="24"/>
-          <w:szCs w:val="24"/>
-        </w:rPr>
-        <w:t>Play video games.</w:t>
-      </w:r>
-    </w:p>
-    <w:p>
-      <w:pPr>
-        <w:rPr>
-          <w:sz w:val="24"/>
-          <w:szCs w:val="24"/>
-        </w:rPr>
-      </w:pPr>
-    </w:p>
-    <w:p>
-      <w:pPr>
-        <w:rPr>
-          <w:sz w:val="24"/>
-          <w:szCs w:val="24"/>
-        </w:rPr>
-      </w:pPr>
-      <w:r>
-        <w:rPr>
-          <w:sz w:val="24"/>
-          <w:szCs w:val="24"/>
-        </w:rPr>
-        <w:t xml:space="preserve">Tenth Scene: </w:t>
-      </w:r>
-    </w:p>
-    <w:p>
-      <w:pPr>
-        <w:pStyle w:val="ListParagraph"/>
-        <w:numPr>
-          <w:ilvl w:val="0"/>
-          <w:numId w:val="11"/>
-        </w:numPr>
-        <w:rPr>
-          <w:sz w:val="24"/>
-          <w:szCs w:val="24"/>
-        </w:rPr>
-      </w:pPr>
-      <w:r>
-        <w:rPr>
-          <w:sz w:val="24"/>
-          <w:szCs w:val="24"/>
-        </w:rPr>
-        <w:t>Scenario 7-8pm. Dinner</w:t>
-      </w:r>
-    </w:p>
-    <w:p>
-      <w:pPr>
-        <w:pStyle w:val="ListParagraph"/>
-        <w:numPr>
-          <w:ilvl w:val="0"/>
-          <w:numId w:val="11"/>
-        </w:numPr>
-        <w:rPr>
-          <w:sz w:val="24"/>
-          <w:szCs w:val="24"/>
-        </w:rPr>
-      </w:pPr>
-      <w:r>
-        <w:rPr>
-          <w:sz w:val="24"/>
-          <w:szCs w:val="24"/>
-        </w:rPr>
-        <w:t>Eat dinner.</w:t>
-      </w:r>
-    </w:p>
-    <w:p>
-      <w:pPr>
-        <w:pStyle w:val="ListParagraph"/>
-        <w:numPr>
-          <w:ilvl w:val="0"/>
-          <w:numId w:val="11"/>
-        </w:numPr>
-        <w:rPr>
-          <w:sz w:val="24"/>
-          <w:szCs w:val="24"/>
-        </w:rPr>
-      </w:pPr>
-      <w:r>
-        <w:rPr>
-          <w:sz w:val="24"/>
-          <w:szCs w:val="24"/>
-        </w:rPr>
-        <w:t>Skip dinner and work on assignments.</w:t>
-      </w:r>
-    </w:p>
-    <w:p>
-      <w:pPr>
-        <w:rPr>
-          <w:sz w:val="24"/>
-          <w:szCs w:val="24"/>
-        </w:rPr>
-      </w:pPr>
-      <w:r>
-        <w:rPr>
-          <w:sz w:val="24"/>
-          <w:szCs w:val="24"/>
-        </w:rPr>
-        <w:t>Eleventh Scene:</w:t>
-      </w:r>
-    </w:p>
-    <w:p>
-      <w:pPr>
-        <w:pStyle w:val="ListParagraph"/>
-        <w:numPr>
-          <w:ilvl w:val="0"/>
-          <w:numId w:val="12"/>
-        </w:numPr>
-        <w:rPr>
-          <w:sz w:val="24"/>
-          <w:szCs w:val="24"/>
-        </w:rPr>
-      </w:pPr>
-      <w:r>
-        <w:rPr>
-          <w:sz w:val="24"/>
-          <w:szCs w:val="24"/>
-        </w:rPr>
-        <w:t>Scenario: 8-9pm.</w:t>
-      </w:r>
-    </w:p>
-    <w:p>
-      <w:pPr>
-        <w:pStyle w:val="ListParagraph"/>
-        <w:numPr>
-          <w:ilvl w:val="0"/>
-          <w:numId w:val="12"/>
-        </w:numPr>
-        <w:rPr>
-          <w:sz w:val="24"/>
-          <w:szCs w:val="24"/>
-        </w:rPr>
-      </w:pPr>
-      <w:r>
-        <w:rPr>
-          <w:sz w:val="24"/>
-          <w:szCs w:val="24"/>
-        </w:rPr>
-        <w:t>Work on assignments/projects.</w:t>
-      </w:r>
-    </w:p>
-    <w:p>
-      <w:pPr>
-        <w:pStyle w:val="ListParagraph"/>
-        <w:numPr>
-          <w:ilvl w:val="0"/>
-          <w:numId w:val="12"/>
-        </w:numPr>
-        <w:rPr>
-          <w:sz w:val="24"/>
-          <w:szCs w:val="24"/>
-        </w:rPr>
-      </w:pPr>
-      <w:r>
-        <w:rPr>
-          <w:sz w:val="24"/>
-          <w:szCs w:val="24"/>
-        </w:rPr>
-        <w:t>It’s too late to nap or work so play video games.</w:t>
-      </w:r>
-    </w:p>
-    <w:p>
-      <w:pPr>
-        <w:pStyle w:val="ListParagraph"/>
-        <w:numPr>
-          <w:ilvl w:val="0"/>
-          <w:numId w:val="12"/>
-        </w:numPr>
-        <w:rPr>
-          <w:sz w:val="24"/>
-          <w:szCs w:val="24"/>
-        </w:rPr>
-      </w:pPr>
-      <w:r>
-        <w:rPr>
-          <w:sz w:val="24"/>
-          <w:szCs w:val="24"/>
-        </w:rPr>
-        <w:t>Chat with friends/family.</w:t>
-      </w:r>
-    </w:p>
-    <w:p>
-      <w:pPr>
-        <w:pStyle w:val="ListParagraph"/>
-        <w:numPr>
-          <w:ilvl w:val="0"/>
-          <w:numId w:val="12"/>
-        </w:numPr>
-        <w:rPr>
-          <w:sz w:val="24"/>
-          <w:szCs w:val="24"/>
-        </w:rPr>
-      </w:pPr>
-      <w:r>
-        <w:rPr>
-          <w:sz w:val="24"/>
-          <w:szCs w:val="24"/>
-        </w:rPr>
-        <w:t>Sleep early. (Ends simulation)</w:t>
-      </w:r>
-    </w:p>
-    <w:p>
-      <w:pPr>
-        <w:rPr>
-          <w:sz w:val="24"/>
-          <w:szCs w:val="24"/>
-        </w:rPr>
-      </w:pPr>
-    </w:p>
-    <w:p>
-      <w:pPr>
-        <w:rPr>
-          <w:sz w:val="24"/>
-          <w:szCs w:val="24"/>
-        </w:rPr>
-      </w:pPr>
-      <w:r>
-        <w:rPr>
-          <w:sz w:val="24"/>
-          <w:szCs w:val="24"/>
-        </w:rPr>
-        <w:t xml:space="preserve">Twelfth </w:t>
-      </w:r>
-      <w:r>
-        <w:rPr>
-          <w:sz w:val="24"/>
-          <w:szCs w:val="24"/>
-        </w:rPr>
-        <w:t>Scene:</w:t>
-      </w:r>
-    </w:p>
-    <w:p>
-      <w:pPr>
-        <w:pStyle w:val="ListParagraph"/>
-        <w:numPr>
-          <w:ilvl w:val="0"/>
-          <w:numId w:val="13"/>
-        </w:numPr>
-        <w:rPr>
-          <w:sz w:val="24"/>
-          <w:szCs w:val="24"/>
-        </w:rPr>
-      </w:pPr>
-      <w:r>
-        <w:rPr>
-          <w:sz w:val="24"/>
-          <w:szCs w:val="24"/>
-        </w:rPr>
-        <w:t>Scenario: 9-10pm</w:t>
-      </w:r>
-    </w:p>
-    <w:p>
-      <w:pPr>
-        <w:pStyle w:val="ListParagraph"/>
-        <w:numPr>
-          <w:ilvl w:val="0"/>
-          <w:numId w:val="13"/>
-        </w:numPr>
-        <w:rPr>
-          <w:sz w:val="24"/>
-          <w:szCs w:val="24"/>
-        </w:rPr>
-      </w:pPr>
-      <w:r>
-        <w:rPr>
-          <w:sz w:val="24"/>
-          <w:szCs w:val="24"/>
-        </w:rPr>
-        <w:t>It’s the final stretch. Dedicate this last hour to being productive. (Only this should boost the score here)</w:t>
-      </w:r>
-    </w:p>
-    <w:p>
-      <w:pPr>
-        <w:pStyle w:val="ListParagraph"/>
-        <w:numPr>
-          <w:ilvl w:val="0"/>
-          <w:numId w:val="13"/>
-        </w:numPr>
-        <w:rPr>
-          <w:sz w:val="24"/>
-          <w:szCs w:val="24"/>
-        </w:rPr>
-      </w:pPr>
-      <w:r>
-        <w:rPr>
-          <w:sz w:val="24"/>
-          <w:szCs w:val="24"/>
-        </w:rPr>
-        <w:t>To hell with productivity, I’m tired so I’m going to sleep.</w:t>
-      </w:r>
-    </w:p>
-    <w:p>
-      <w:pPr>
-        <w:pStyle w:val="ListParagraph"/>
-        <w:numPr>
-          <w:ilvl w:val="0"/>
-          <w:numId w:val="13"/>
-        </w:numPr>
-        <w:rPr>
-          <w:sz w:val="24"/>
-          <w:szCs w:val="24"/>
-        </w:rPr>
-      </w:pPr>
-      <w:r>
-        <w:rPr>
-          <w:sz w:val="24"/>
-          <w:szCs w:val="24"/>
-        </w:rPr>
-        <w:t>Think about the life choices that lead you to this very point.</w:t>
-      </w:r>
-    </w:p>
-    <w:p>
-      <w:pPr>
-        <w:pStyle w:val="ListParagraph"/>
-        <w:numPr>
-          <w:ilvl w:val="0"/>
-          <w:numId w:val="13"/>
-        </w:numPr>
-        <w:rPr>
-          <w:sz w:val="24"/>
-          <w:szCs w:val="24"/>
-        </w:rPr>
-      </w:pPr>
-      <w:r>
-        <w:rPr>
-          <w:sz w:val="24"/>
-          <w:szCs w:val="24"/>
-        </w:rPr>
-        <w:t>Chat with friends/family.</w:t>
-      </w:r>
-    </w:p>
-    <w:p>
-      <w:pPr>
-        <w:rPr>
-          <w:sz w:val="24"/>
-          <w:szCs w:val="24"/>
-        </w:rPr>
-      </w:pPr>
-    </w:p>
-    <w:p>
-      <w:pPr>
-        <w:rPr>
-          <w:sz w:val="24"/>
-          <w:szCs w:val="24"/>
-        </w:rPr>
-      </w:pPr>
-      <w:r>
-        <w:rPr>
-          <w:sz w:val="24"/>
-          <w:szCs w:val="24"/>
-        </w:rPr>
         <w:t>Scoring System:</w:t>
       </w:r>
     </w:p>
@@ -1659,7 +2027,23 @@
           <w:sz w:val="24"/>
           <w:szCs w:val="24"/>
         </w:rPr>
-        <w:t>Start off with 80 productivity.</w:t>
+        <w:t xml:space="preserve">Start off with 80 </w:t>
+      </w:r>
+      <w:proofErr w:type="gramStart"/>
+      <w:r>
+        <w:rPr>
+          <w:sz w:val="24"/>
+          <w:szCs w:val="24"/>
+        </w:rPr>
+        <w:t>productivity</w:t>
+      </w:r>
+      <w:proofErr w:type="gramEnd"/>
+      <w:r>
+        <w:rPr>
+          <w:sz w:val="24"/>
+          <w:szCs w:val="24"/>
+        </w:rPr>
+        <w:t>.</w:t>
       </w:r>
     </w:p>
     <w:p>
@@ -1679,7 +2063,6 @@
           <w:sz w:val="24"/>
           <w:szCs w:val="24"/>
         </w:rPr>
-        <w:lastRenderedPageBreak/>
         <w:t>Productivity/Point Thresholds:</w:t>
       </w:r>
     </w:p>
@@ -1700,7 +2083,7 @@
           <w:sz w:val="24"/>
           <w:szCs w:val="24"/>
         </w:rPr>
-        <w:t>80-100 productivity = full points on assignment/projects.</w:t>
+        <w:t>50-100 = full points on assignments/projects.</w:t>
       </w:r>
     </w:p>
     <w:p>
@@ -1720,7 +2103,27 @@
           <w:sz w:val="24"/>
           <w:szCs w:val="24"/>
         </w:rPr>
-        <w:t>60-80 = 3/4 points on assignments/projects.</w:t>
+        <w:t>0-49 = no points on assignments/projects.</w:t>
+      </w:r>
+    </w:p>
+    <w:p>
+      <w:pPr>
+        <w:pStyle w:val="ListParagraph"/>
+        <w:numPr>
+          <w:ilvl w:val="0"/>
+          <w:numId w:val="14"/>
+        </w:numPr>
+        <w:rPr>
+          <w:sz w:val="24"/>
+          <w:szCs w:val="24"/>
+        </w:rPr>
+      </w:pPr>
+      <w:r>
+        <w:rPr>
+          <w:sz w:val="24"/>
+          <w:szCs w:val="24"/>
+        </w:rPr>
+        <w:t>Productivity/Recovery Threshold:</w:t>
       </w:r>
     </w:p>
     <w:p>
@@ -1740,7 +2143,7 @@
           <w:sz w:val="24"/>
           <w:szCs w:val="24"/>
         </w:rPr>
-        <w:t>40-60 = half points on assignments/projects.</w:t>
+        <w:t>The goal is to have it steadily decrease, with a few chances to really bring it up.</w:t>
       </w:r>
     </w:p>
     <w:p>
@@ -1760,7 +2163,7 @@
           <w:sz w:val="24"/>
           <w:szCs w:val="24"/>
         </w:rPr>
-        <w:t>20-60 = a quarter of the points on assignments/projects.</w:t>
+        <w:t>Need a default value to reduce productivity by. This value will be 10.</w:t>
       </w:r>
     </w:p>
     <w:p>
@@ -1780,7 +2183,21 @@
           <w:sz w:val="24"/>
           <w:szCs w:val="24"/>
         </w:rPr>
-        <w:t>0-20 = no points for assignments/projects.</w:t>
+        <w:t xml:space="preserve">Need a default value to increase productivity. This value will </w:t>
+      </w:r>
+      <w:r>
+        <w:rPr>
+          <w:sz w:val="24"/>
+          <w:szCs w:val="24"/>
+        </w:rPr>
+        <w:t>be 15</w:t>
+      </w:r>
+      <w:r>
+        <w:rPr>
+          <w:sz w:val="24"/>
+          <w:szCs w:val="24"/>
+        </w:rPr>
+        <w:t>.</w:t>
       </w:r>
     </w:p>
     <w:p>
@@ -1800,7 +2217,47 @@
           <w:sz w:val="24"/>
           <w:szCs w:val="24"/>
         </w:rPr>
-        <w:t>Productivity/Recovery Threshold:</w:t>
+        <w:t>Need to add in methods in the game object script.</w:t>
+      </w:r>
+    </w:p>
+    <w:p>
+      <w:pPr>
+        <w:pStyle w:val="ListParagraph"/>
+        <w:numPr>
+          <w:ilvl w:val="0"/>
+          <w:numId w:val="14"/>
+        </w:numPr>
+        <w:rPr>
+          <w:sz w:val="24"/>
+          <w:szCs w:val="24"/>
+        </w:rPr>
+      </w:pPr>
+      <w:r>
+        <w:rPr>
+          <w:sz w:val="24"/>
+          <w:szCs w:val="24"/>
+        </w:rPr>
+        <w:t>The task will give different point values. (5 or 10)</w:t>
+      </w:r>
+    </w:p>
+    <w:p>
+      <w:pPr>
+        <w:pStyle w:val="ListParagraph"/>
+        <w:numPr>
+          <w:ilvl w:val="0"/>
+          <w:numId w:val="14"/>
+        </w:numPr>
+        <w:rPr>
+          <w:sz w:val="24"/>
+          <w:szCs w:val="24"/>
+        </w:rPr>
+      </w:pPr>
+      <w:r>
+        <w:rPr>
+          <w:sz w:val="24"/>
+          <w:szCs w:val="24"/>
+        </w:rPr>
+        <w:t>Need methods for</w:t>
       </w:r>
     </w:p>
     <w:p>
@@ -1820,7 +2277,7 @@
           <w:sz w:val="24"/>
           <w:szCs w:val="24"/>
         </w:rPr>
-        <w:t>The goal is to have it steadily decrease, with a few chances to really bring it up.</w:t>
+        <w:t>(Productivity +10)</w:t>
       </w:r>
     </w:p>
     <w:p>
@@ -1840,7 +2297,7 @@
           <w:sz w:val="24"/>
           <w:szCs w:val="24"/>
         </w:rPr>
-        <w:t>3 tiers of productivity recovery.</w:t>
+        <w:t>(Score +10, Productivity -15)</w:t>
       </w:r>
     </w:p>
     <w:p>
@@ -1860,7 +2317,14 @@
           <w:sz w:val="24"/>
           <w:szCs w:val="24"/>
         </w:rPr>
-        <w:t>Low – boost it by 5.</w:t>
+        <w:t>(Score +5, Productivity -15</w:t>
+      </w:r>
+      <w:r>
+        <w:rPr>
+          <w:sz w:val="24"/>
+          <w:szCs w:val="24"/>
+        </w:rPr>
+        <w:t>)</w:t>
       </w:r>
     </w:p>
     <w:p>
@@ -1880,68 +2344,612 @@
           <w:sz w:val="24"/>
           <w:szCs w:val="24"/>
         </w:rPr>
-        <w:t>Medium – boost it by 10.</w:t>
-      </w:r>
-    </w:p>
-    <w:p>
-      <w:pPr>
-        <w:pStyle w:val="ListParagraph"/>
-        <w:numPr>
-          <w:ilvl w:val="1"/>
-          <w:numId w:val="14"/>
-        </w:numPr>
-        <w:rPr>
-          <w:sz w:val="24"/>
-          <w:szCs w:val="24"/>
-        </w:rPr>
-      </w:pPr>
-      <w:r>
-        <w:rPr>
-          <w:sz w:val="24"/>
-          <w:szCs w:val="24"/>
-        </w:rPr>
-        <w:t>Large – boost it by 15.</w:t>
-      </w:r>
-    </w:p>
-    <w:p>
-      <w:pPr>
-        <w:pStyle w:val="ListParagraph"/>
-        <w:numPr>
-          <w:ilvl w:val="0"/>
-          <w:numId w:val="14"/>
-        </w:numPr>
-        <w:rPr>
-          <w:sz w:val="24"/>
-          <w:szCs w:val="24"/>
-        </w:rPr>
-      </w:pPr>
-      <w:r>
-        <w:rPr>
-          <w:sz w:val="24"/>
-          <w:szCs w:val="24"/>
-        </w:rPr>
-        <w:t>Need a default value to reduce productivity by. This value will be 10.</w:t>
-      </w:r>
-    </w:p>
-    <w:p>
-      <w:pPr>
-        <w:pStyle w:val="ListParagraph"/>
-        <w:numPr>
-          <w:ilvl w:val="0"/>
-          <w:numId w:val="14"/>
-        </w:numPr>
-        <w:rPr>
-          <w:sz w:val="24"/>
-          <w:szCs w:val="24"/>
-        </w:rPr>
-      </w:pPr>
-      <w:r>
-        <w:rPr>
-          <w:sz w:val="24"/>
-          <w:szCs w:val="24"/>
-        </w:rPr>
-        <w:t>NEED TO ASSIGN the PRODUCTIVITY RECOVERY FOR EACH BULLET AND FIGURE OUT THE SCORE IN CODE.</w:t>
-      </w:r>
+        <w:t>End simulation</w:t>
+      </w:r>
+    </w:p>
+    <w:p>
+      <w:pPr>
+        <w:rPr>
+          <w:sz w:val="24"/>
+          <w:szCs w:val="24"/>
+        </w:rPr>
+      </w:pPr>
+      <w:r>
+        <w:rPr>
+          <w:sz w:val="24"/>
+          <w:szCs w:val="24"/>
+        </w:rPr>
+        <w:t xml:space="preserve">Ran into an issue where the data for the score and productivity bar wouldn’t transfer over between scenes. I fixed this using </w:t>
+      </w:r>
+      <w:proofErr w:type="spellStart"/>
+      <w:proofErr w:type="gramStart"/>
+      <w:r>
+        <w:rPr>
+          <w:sz w:val="24"/>
+          <w:szCs w:val="24"/>
+        </w:rPr>
+        <w:t>playerprefs</w:t>
+      </w:r>
+      <w:proofErr w:type="spellEnd"/>
+      <w:proofErr w:type="gramEnd"/>
+      <w:r>
+        <w:rPr>
+          <w:sz w:val="24"/>
+          <w:szCs w:val="24"/>
+        </w:rPr>
+        <w:t xml:space="preserve"> but another problem came with this. If you kept on playing the game, the score never reset so each run through would have the score of the previous. To fix this I set the </w:t>
+      </w:r>
+      <w:proofErr w:type="spellStart"/>
+      <w:r>
+        <w:rPr>
+          <w:sz w:val="24"/>
+          <w:szCs w:val="24"/>
+        </w:rPr>
+        <w:t>playerprefs</w:t>
+      </w:r>
+      <w:proofErr w:type="spellEnd"/>
+      <w:r>
+        <w:rPr>
+          <w:sz w:val="24"/>
+          <w:szCs w:val="24"/>
+        </w:rPr>
+        <w:t xml:space="preserve"> values of the score and productivity bar on the ‘simulation start’ scene. This resets the value on every iteration of the game and works as intended. </w:t>
+      </w:r>
+    </w:p>
+    <w:p>
+      <w:pPr>
+        <w:rPr>
+          <w:sz w:val="24"/>
+          <w:szCs w:val="24"/>
+        </w:rPr>
+      </w:pPr>
+      <w:proofErr w:type="spellStart"/>
+      <w:r>
+        <w:rPr>
+          <w:sz w:val="24"/>
+          <w:szCs w:val="24"/>
+        </w:rPr>
+        <w:t>ScoreManagerScript</w:t>
+      </w:r>
+      <w:proofErr w:type="spellEnd"/>
+      <w:r>
+        <w:rPr>
+          <w:sz w:val="24"/>
+          <w:szCs w:val="24"/>
+        </w:rPr>
+        <w:t xml:space="preserve"> (Below)</w:t>
+      </w:r>
+    </w:p>
+    <w:p>
+      <w:pPr>
+        <w:rPr>
+          <w:sz w:val="24"/>
+          <w:szCs w:val="24"/>
+        </w:rPr>
+      </w:pPr>
+      <w:r>
+        <w:rPr>
+          <w:noProof/>
+          <w:sz w:val="24"/>
+          <w:szCs w:val="24"/>
+        </w:rPr>
+        <w:lastRenderedPageBreak/>
+        <w:drawing>
+          <wp:inline distT="0" distB="0" distL="0" distR="0" wp14:anchorId="3D66D8D5" wp14:editId="2D9934FA">
+            <wp:extent cx="5382376" cy="7935432"/>
+            <wp:effectExtent l="0" t="0" r="8890" b="8890"/>
+            <wp:docPr id="1611694800" name="Picture 1" descr="A screen shot of a computer program&#10;&#10;Description automatically generated"/>
+            <wp:cNvGraphicFramePr>
+              <a:graphicFrameLocks xmlns:a="http://schemas.openxmlformats.org/drawingml/2006/main" noChangeAspect="1"/>
+            </wp:cNvGraphicFramePr>
+            <a:graphic xmlns:a="http://schemas.openxmlformats.org/drawingml/2006/main">
+              <a:graphicData uri="http://schemas.openxmlformats.org/drawingml/2006/picture">
+                <pic:pic xmlns:pic="http://schemas.openxmlformats.org/drawingml/2006/picture">
+                  <pic:nvPicPr>
+                    <pic:cNvPr id="1611694800" name="Picture 1" descr="A screen shot of a computer program&#10;&#10;Description automatically generated"/>
+                    <pic:cNvPicPr/>
+                  </pic:nvPicPr>
+                  <pic:blipFill>
+                    <a:blip r:embed="rId5"/>
+                    <a:stretch>
+                      <a:fillRect/>
+                    </a:stretch>
+                  </pic:blipFill>
+                  <pic:spPr>
+                    <a:xfrm>
+                      <a:off x="0" y="0"/>
+                      <a:ext cx="5382376" cy="7935432"/>
+                    </a:xfrm>
+                    <a:prstGeom prst="rect">
+                      <a:avLst/>
+                    </a:prstGeom>
+                  </pic:spPr>
+                </pic:pic>
+              </a:graphicData>
+            </a:graphic>
+          </wp:inline>
+        </w:drawing>
+      </w:r>
+    </w:p>
+    <w:p>
+      <w:pPr>
+        <w:rPr>
+          <w:sz w:val="24"/>
+          <w:szCs w:val="24"/>
+        </w:rPr>
+      </w:pPr>
+      <w:r>
+        <w:rPr>
+          <w:noProof/>
+          <w:sz w:val="24"/>
+          <w:szCs w:val="24"/>
+        </w:rPr>
+        <w:lastRenderedPageBreak/>
+        <w:drawing>
+          <wp:inline distT="0" distB="0" distL="0" distR="0" wp14:anchorId="0EC95022" wp14:editId="5C13E38B">
+            <wp:extent cx="3315163" cy="1657581"/>
+            <wp:effectExtent l="0" t="0" r="0" b="0"/>
+            <wp:docPr id="790441904" name="Picture 1" descr="A screen shot of a computer&#10;&#10;Description automatically generated"/>
+            <wp:cNvGraphicFramePr>
+              <a:graphicFrameLocks xmlns:a="http://schemas.openxmlformats.org/drawingml/2006/main" noChangeAspect="1"/>
+            </wp:cNvGraphicFramePr>
+            <a:graphic xmlns:a="http://schemas.openxmlformats.org/drawingml/2006/main">
+              <a:graphicData uri="http://schemas.openxmlformats.org/drawingml/2006/picture">
+                <pic:pic xmlns:pic="http://schemas.openxmlformats.org/drawingml/2006/picture">
+                  <pic:nvPicPr>
+                    <pic:cNvPr id="790441904" name="Picture 1" descr="A screen shot of a computer&#10;&#10;Description automatically generated"/>
+                    <pic:cNvPicPr/>
+                  </pic:nvPicPr>
+                  <pic:blipFill>
+                    <a:blip r:embed="rId6"/>
+                    <a:stretch>
+                      <a:fillRect/>
+                    </a:stretch>
+                  </pic:blipFill>
+                  <pic:spPr>
+                    <a:xfrm>
+                      <a:off x="0" y="0"/>
+                      <a:ext cx="3315163" cy="1657581"/>
+                    </a:xfrm>
+                    <a:prstGeom prst="rect">
+                      <a:avLst/>
+                    </a:prstGeom>
+                  </pic:spPr>
+                </pic:pic>
+              </a:graphicData>
+            </a:graphic>
+          </wp:inline>
+        </w:drawing>
+      </w:r>
+    </w:p>
+    <w:p>
+      <w:pPr>
+        <w:rPr>
+          <w:sz w:val="24"/>
+          <w:szCs w:val="24"/>
+        </w:rPr>
+      </w:pPr>
+      <w:r>
+        <w:rPr>
+          <w:sz w:val="24"/>
+          <w:szCs w:val="24"/>
+        </w:rPr>
+        <w:t>This code is used in every scene of the simulation. How the points get added to the score and are saved is done here.</w:t>
+      </w:r>
+    </w:p>
+    <w:p>
+      <w:pPr>
+        <w:rPr>
+          <w:sz w:val="24"/>
+          <w:szCs w:val="24"/>
+        </w:rPr>
+      </w:pPr>
+      <w:r>
+        <w:rPr>
+          <w:sz w:val="24"/>
+          <w:szCs w:val="24"/>
+        </w:rPr>
+        <w:br w:type="page"/>
+      </w:r>
+    </w:p>
+    <w:p>
+      <w:pPr>
+        <w:rPr>
+          <w:sz w:val="24"/>
+          <w:szCs w:val="24"/>
+        </w:rPr>
+      </w:pPr>
+      <w:proofErr w:type="spellStart"/>
+      <w:r>
+        <w:rPr>
+          <w:sz w:val="24"/>
+          <w:szCs w:val="24"/>
+        </w:rPr>
+        <w:lastRenderedPageBreak/>
+        <w:t>Simulation_Score_Points</w:t>
+      </w:r>
+      <w:proofErr w:type="spellEnd"/>
+    </w:p>
+    <w:p>
+      <w:pPr>
+        <w:rPr>
+          <w:sz w:val="24"/>
+          <w:szCs w:val="24"/>
+        </w:rPr>
+      </w:pPr>
+      <w:r>
+        <w:rPr>
+          <w:noProof/>
+          <w:sz w:val="24"/>
+          <w:szCs w:val="24"/>
+        </w:rPr>
+        <w:drawing>
+          <wp:inline distT="0" distB="0" distL="0" distR="0" wp14:anchorId="19ADD84D" wp14:editId="3D4FBE5E">
+            <wp:extent cx="4734586" cy="6649378"/>
+            <wp:effectExtent l="0" t="0" r="8890" b="0"/>
+            <wp:docPr id="1945122911" name="Picture 1" descr="A screen shot of a computer program&#10;&#10;Description automatically generated"/>
+            <wp:cNvGraphicFramePr>
+              <a:graphicFrameLocks xmlns:a="http://schemas.openxmlformats.org/drawingml/2006/main" noChangeAspect="1"/>
+            </wp:cNvGraphicFramePr>
+            <a:graphic xmlns:a="http://schemas.openxmlformats.org/drawingml/2006/main">
+              <a:graphicData uri="http://schemas.openxmlformats.org/drawingml/2006/picture">
+                <pic:pic xmlns:pic="http://schemas.openxmlformats.org/drawingml/2006/picture">
+                  <pic:nvPicPr>
+                    <pic:cNvPr id="1945122911" name="Picture 1" descr="A screen shot of a computer program&#10;&#10;Description automatically generated"/>
+                    <pic:cNvPicPr/>
+                  </pic:nvPicPr>
+                  <pic:blipFill>
+                    <a:blip r:embed="rId7"/>
+                    <a:stretch>
+                      <a:fillRect/>
+                    </a:stretch>
+                  </pic:blipFill>
+                  <pic:spPr>
+                    <a:xfrm>
+                      <a:off x="0" y="0"/>
+                      <a:ext cx="4734586" cy="6649378"/>
+                    </a:xfrm>
+                    <a:prstGeom prst="rect">
+                      <a:avLst/>
+                    </a:prstGeom>
+                  </pic:spPr>
+                </pic:pic>
+              </a:graphicData>
+            </a:graphic>
+          </wp:inline>
+        </w:drawing>
+      </w:r>
+    </w:p>
+    <w:p>
+      <w:pPr>
+        <w:rPr>
+          <w:sz w:val="24"/>
+          <w:szCs w:val="24"/>
+        </w:rPr>
+      </w:pPr>
+    </w:p>
+    <w:p>
+      <w:pPr>
+        <w:rPr>
+          <w:sz w:val="24"/>
+          <w:szCs w:val="24"/>
+        </w:rPr>
+      </w:pPr>
+      <w:r>
+        <w:rPr>
+          <w:sz w:val="24"/>
+          <w:szCs w:val="24"/>
+        </w:rPr>
+        <w:t>These methods are attached to the buttons that mimic the choices you can make in the simulation. They are added as ‘onclick’ functions and vary between each scene, depending on the choice and what it does.</w:t>
+      </w:r>
+    </w:p>
+    <w:p>
+      <w:pPr>
+        <w:rPr>
+          <w:sz w:val="24"/>
+          <w:szCs w:val="24"/>
+        </w:rPr>
+      </w:pPr>
+      <w:r>
+        <w:rPr>
+          <w:sz w:val="24"/>
+          <w:szCs w:val="24"/>
+        </w:rPr>
+        <w:lastRenderedPageBreak/>
+        <w:t>Productivity Bar</w:t>
+      </w:r>
+    </w:p>
+    <w:p>
+      <w:pPr>
+        <w:rPr>
+          <w:sz w:val="24"/>
+          <w:szCs w:val="24"/>
+        </w:rPr>
+      </w:pPr>
+      <w:r>
+        <w:rPr>
+          <w:noProof/>
+          <w:sz w:val="24"/>
+          <w:szCs w:val="24"/>
+        </w:rPr>
+        <w:lastRenderedPageBreak/>
+        <w:drawing>
+          <wp:inline distT="0" distB="0" distL="0" distR="0" wp14:anchorId="1017C8E8" wp14:editId="7B831DF5">
+            <wp:extent cx="5291455" cy="8229600"/>
+            <wp:effectExtent l="0" t="0" r="4445" b="0"/>
+            <wp:docPr id="1041470798" name="Picture 1" descr="A screenshot of a computer program&#10;&#10;Description automatically generated"/>
+            <wp:cNvGraphicFramePr>
+              <a:graphicFrameLocks xmlns:a="http://schemas.openxmlformats.org/drawingml/2006/main" noChangeAspect="1"/>
+            </wp:cNvGraphicFramePr>
+            <a:graphic xmlns:a="http://schemas.openxmlformats.org/drawingml/2006/main">
+              <a:graphicData uri="http://schemas.openxmlformats.org/drawingml/2006/picture">
+                <pic:pic xmlns:pic="http://schemas.openxmlformats.org/drawingml/2006/picture">
+                  <pic:nvPicPr>
+                    <pic:cNvPr id="1041470798" name="Picture 1" descr="A screenshot of a computer program&#10;&#10;Description automatically generated"/>
+                    <pic:cNvPicPr/>
+                  </pic:nvPicPr>
+                  <pic:blipFill>
+                    <a:blip r:embed="rId8"/>
+                    <a:stretch>
+                      <a:fillRect/>
+                    </a:stretch>
+                  </pic:blipFill>
+                  <pic:spPr>
+                    <a:xfrm>
+                      <a:off x="0" y="0"/>
+                      <a:ext cx="5291455" cy="8229600"/>
+                    </a:xfrm>
+                    <a:prstGeom prst="rect">
+                      <a:avLst/>
+                    </a:prstGeom>
+                  </pic:spPr>
+                </pic:pic>
+              </a:graphicData>
+            </a:graphic>
+          </wp:inline>
+        </w:drawing>
+      </w:r>
+    </w:p>
+    <w:p>
+      <w:pPr>
+        <w:rPr>
+          <w:noProof/>
+          <w:sz w:val="24"/>
+          <w:szCs w:val="24"/>
+        </w:rPr>
+      </w:pPr>
+    </w:p>
+    <w:p>
+      <w:pPr>
+        <w:rPr>
+          <w:sz w:val="24"/>
+          <w:szCs w:val="24"/>
+        </w:rPr>
+      </w:pPr>
+      <w:r>
+        <w:rPr>
+          <w:noProof/>
+          <w:sz w:val="24"/>
+          <w:szCs w:val="24"/>
+        </w:rPr>
+        <w:drawing>
+          <wp:inline distT="0" distB="0" distL="0" distR="0" wp14:anchorId="5B5D4F04" wp14:editId="25AD3C79">
+            <wp:extent cx="5210902" cy="3486637"/>
+            <wp:effectExtent l="0" t="0" r="0" b="0"/>
+            <wp:docPr id="928984267" name="Picture 1" descr="A screen shot of a computer program&#10;&#10;Description automatically generated"/>
+            <wp:cNvGraphicFramePr>
+              <a:graphicFrameLocks xmlns:a="http://schemas.openxmlformats.org/drawingml/2006/main" noChangeAspect="1"/>
+            </wp:cNvGraphicFramePr>
+            <a:graphic xmlns:a="http://schemas.openxmlformats.org/drawingml/2006/main">
+              <a:graphicData uri="http://schemas.openxmlformats.org/drawingml/2006/picture">
+                <pic:pic xmlns:pic="http://schemas.openxmlformats.org/drawingml/2006/picture">
+                  <pic:nvPicPr>
+                    <pic:cNvPr id="928984267" name="Picture 1" descr="A screen shot of a computer program&#10;&#10;Description automatically generated"/>
+                    <pic:cNvPicPr/>
+                  </pic:nvPicPr>
+                  <pic:blipFill>
+                    <a:blip r:embed="rId9"/>
+                    <a:stretch>
+                      <a:fillRect/>
+                    </a:stretch>
+                  </pic:blipFill>
+                  <pic:spPr>
+                    <a:xfrm>
+                      <a:off x="0" y="0"/>
+                      <a:ext cx="5210902" cy="3486637"/>
+                    </a:xfrm>
+                    <a:prstGeom prst="rect">
+                      <a:avLst/>
+                    </a:prstGeom>
+                  </pic:spPr>
+                </pic:pic>
+              </a:graphicData>
+            </a:graphic>
+          </wp:inline>
+        </w:drawing>
+      </w:r>
+    </w:p>
+    <w:p>
+      <w:pPr>
+        <w:rPr>
+          <w:sz w:val="24"/>
+          <w:szCs w:val="24"/>
+        </w:rPr>
+      </w:pPr>
+    </w:p>
+    <w:p>
+      <w:pPr>
+        <w:rPr>
+          <w:sz w:val="24"/>
+          <w:szCs w:val="24"/>
+        </w:rPr>
+      </w:pPr>
+      <w:r>
+        <w:rPr>
+          <w:sz w:val="24"/>
+          <w:szCs w:val="24"/>
+        </w:rPr>
+        <w:br/>
+      </w:r>
+    </w:p>
+    <w:p>
+      <w:pPr>
+        <w:rPr>
+          <w:sz w:val="24"/>
+          <w:szCs w:val="24"/>
+        </w:rPr>
+      </w:pPr>
+      <w:r>
+        <w:rPr>
+          <w:sz w:val="24"/>
+          <w:szCs w:val="24"/>
+        </w:rPr>
+        <w:br w:type="page"/>
+      </w:r>
+    </w:p>
+    <w:p>
+      <w:pPr>
+        <w:rPr>
+          <w:sz w:val="24"/>
+          <w:szCs w:val="24"/>
+        </w:rPr>
+      </w:pPr>
+      <w:r>
+        <w:rPr>
+          <w:sz w:val="24"/>
+          <w:szCs w:val="24"/>
+        </w:rPr>
+        <w:lastRenderedPageBreak/>
+        <w:t xml:space="preserve">Once scenes are made, they </w:t>
+      </w:r>
+      <w:r>
+        <w:rPr>
+          <w:sz w:val="24"/>
+          <w:szCs w:val="24"/>
+        </w:rPr>
+        <w:t>must</w:t>
+      </w:r>
+      <w:r>
+        <w:rPr>
+          <w:sz w:val="24"/>
+          <w:szCs w:val="24"/>
+        </w:rPr>
+        <w:t xml:space="preserve"> be added into the build settings of the unity project so the game can </w:t>
+      </w:r>
+      <w:r>
+        <w:rPr>
+          <w:sz w:val="24"/>
+          <w:szCs w:val="24"/>
+        </w:rPr>
+        <w:t>load</w:t>
+      </w:r>
+      <w:r>
+        <w:rPr>
+          <w:sz w:val="24"/>
+          <w:szCs w:val="24"/>
+        </w:rPr>
+        <w:t xml:space="preserve"> that specific scene.</w:t>
+      </w:r>
+    </w:p>
+    <w:p>
+      <w:pPr>
+        <w:rPr>
+          <w:sz w:val="24"/>
+          <w:szCs w:val="24"/>
+        </w:rPr>
+      </w:pPr>
+      <w:r>
+        <w:rPr>
+          <w:sz w:val="24"/>
+          <w:szCs w:val="24"/>
+        </w:rPr>
+        <w:t>Important to note that to test the scenes the simulation must start from ‘SimulationScene0’ otherwise the Playerpref data will persist from previous runs of the game.</w:t>
+      </w:r>
+    </w:p>
+    <w:p>
+      <w:pPr>
+        <w:rPr>
+          <w:sz w:val="24"/>
+          <w:szCs w:val="24"/>
+        </w:rPr>
+      </w:pPr>
+      <w:r>
+        <w:rPr>
+          <w:sz w:val="24"/>
+          <w:szCs w:val="24"/>
+        </w:rPr>
+        <w:t>Every button has two onclick methods. One for the points and one to advance the scene.</w:t>
+      </w:r>
+      <w:r>
+        <w:rPr>
+          <w:sz w:val="24"/>
+          <w:szCs w:val="24"/>
+        </w:rPr>
+        <w:t xml:space="preserve"> First one is for points the second one to advance the scene.</w:t>
+      </w:r>
+    </w:p>
+    <w:p>
+      <w:pPr>
+        <w:rPr>
+          <w:sz w:val="24"/>
+          <w:szCs w:val="24"/>
+        </w:rPr>
+      </w:pPr>
+      <w:r>
+        <w:rPr>
+          <w:sz w:val="24"/>
+          <w:szCs w:val="24"/>
+        </w:rPr>
+        <w:t>Method names:</w:t>
+      </w:r>
+    </w:p>
+    <w:p>
+      <w:pPr>
+        <w:pStyle w:val="ListParagraph"/>
+        <w:numPr>
+          <w:ilvl w:val="0"/>
+          <w:numId w:val="15"/>
+        </w:numPr>
+        <w:rPr>
+          <w:sz w:val="24"/>
+          <w:szCs w:val="24"/>
+        </w:rPr>
+      </w:pPr>
+      <w:r>
+        <w:rPr>
+          <w:sz w:val="24"/>
+          <w:szCs w:val="24"/>
+        </w:rPr>
+        <w:t>P+10: No_Points_Just_Productivity()</w:t>
+      </w:r>
+    </w:p>
+    <w:p>
+      <w:pPr>
+        <w:pStyle w:val="ListParagraph"/>
+        <w:numPr>
+          <w:ilvl w:val="0"/>
+          <w:numId w:val="15"/>
+        </w:numPr>
+        <w:rPr>
+          <w:sz w:val="24"/>
+          <w:szCs w:val="24"/>
+        </w:rPr>
+      </w:pPr>
+      <w:r>
+        <w:rPr>
+          <w:sz w:val="24"/>
+          <w:szCs w:val="24"/>
+        </w:rPr>
+        <w:t>S+10,P-15: Add_Points_Medium()</w:t>
+      </w:r>
+    </w:p>
+    <w:p>
+      <w:pPr>
+        <w:rPr>
+          <w:sz w:val="24"/>
+          <w:szCs w:val="24"/>
+        </w:rPr>
+      </w:pPr>
     </w:p>
     <w:sectPr>
       <w:pgSz w:w="12240" w:h="15840"/>
@@ -2747,6 +3755,119 @@
     </w:lvl>
   </w:abstractNum>
   <w:abstractNum w:abstractNumId="7" w15:restartNumberingAfterBreak="0">
+    <w:nsid w:val="4BB827EE"/>
+    <w:multiLevelType w:val="hybridMultilevel"/>
+    <w:tmpl w:val="0D0CF750"/>
+    <w:lvl w:ilvl="0" w:tplc="04090001">
+      <w:start w:val="1"/>
+      <w:numFmt w:val="bullet"/>
+      <w:lvlText w:val=""/>
+      <w:lvlJc w:val="left"/>
+      <w:pPr>
+        <w:ind w:left="720" w:hanging="360"/>
+      </w:pPr>
+      <w:rPr>
+        <w:rFonts w:ascii="Symbol" w:hAnsi="Symbol" w:hint="default"/>
+      </w:rPr>
+    </w:lvl>
+    <w:lvl w:ilvl="1" w:tplc="04090003" w:tentative="1">
+      <w:start w:val="1"/>
+      <w:numFmt w:val="bullet"/>
+      <w:lvlText w:val="o"/>
+      <w:lvlJc w:val="left"/>
+      <w:pPr>
+        <w:ind w:left="1440" w:hanging="360"/>
+      </w:pPr>
+      <w:rPr>
+        <w:rFonts w:ascii="Courier New" w:hAnsi="Courier New" w:cs="Courier New" w:hint="default"/>
+      </w:rPr>
+    </w:lvl>
+    <w:lvl w:ilvl="2" w:tplc="04090005" w:tentative="1">
+      <w:start w:val="1"/>
+      <w:numFmt w:val="bullet"/>
+      <w:lvlText w:val=""/>
+      <w:lvlJc w:val="left"/>
+      <w:pPr>
+        <w:ind w:left="2160" w:hanging="360"/>
+      </w:pPr>
+      <w:rPr>
+        <w:rFonts w:ascii="Wingdings" w:hAnsi="Wingdings" w:hint="default"/>
+      </w:rPr>
+    </w:lvl>
+    <w:lvl w:ilvl="3" w:tplc="04090001" w:tentative="1">
+      <w:start w:val="1"/>
+      <w:numFmt w:val="bullet"/>
+      <w:lvlText w:val=""/>
+      <w:lvlJc w:val="left"/>
+      <w:pPr>
+        <w:ind w:left="2880" w:hanging="360"/>
+      </w:pPr>
+      <w:rPr>
+        <w:rFonts w:ascii="Symbol" w:hAnsi="Symbol" w:hint="default"/>
+      </w:rPr>
+    </w:lvl>
+    <w:lvl w:ilvl="4" w:tplc="04090003" w:tentative="1">
+      <w:start w:val="1"/>
+      <w:numFmt w:val="bullet"/>
+      <w:lvlText w:val="o"/>
+      <w:lvlJc w:val="left"/>
+      <w:pPr>
+        <w:ind w:left="3600" w:hanging="360"/>
+      </w:pPr>
+      <w:rPr>
+        <w:rFonts w:ascii="Courier New" w:hAnsi="Courier New" w:cs="Courier New" w:hint="default"/>
+      </w:rPr>
+    </w:lvl>
+    <w:lvl w:ilvl="5" w:tplc="04090005" w:tentative="1">
+      <w:start w:val="1"/>
+      <w:numFmt w:val="bullet"/>
+      <w:lvlText w:val=""/>
+      <w:lvlJc w:val="left"/>
+      <w:pPr>
+        <w:ind w:left="4320" w:hanging="360"/>
+      </w:pPr>
+      <w:rPr>
+        <w:rFonts w:ascii="Wingdings" w:hAnsi="Wingdings" w:hint="default"/>
+      </w:rPr>
+    </w:lvl>
+    <w:lvl w:ilvl="6" w:tplc="04090001" w:tentative="1">
+      <w:start w:val="1"/>
+      <w:numFmt w:val="bullet"/>
+      <w:lvlText w:val=""/>
+      <w:lvlJc w:val="left"/>
+      <w:pPr>
+        <w:ind w:left="5040" w:hanging="360"/>
+      </w:pPr>
+      <w:rPr>
+        <w:rFonts w:ascii="Symbol" w:hAnsi="Symbol" w:hint="default"/>
+      </w:rPr>
+    </w:lvl>
+    <w:lvl w:ilvl="7" w:tplc="04090003" w:tentative="1">
+      <w:start w:val="1"/>
+      <w:numFmt w:val="bullet"/>
+      <w:lvlText w:val="o"/>
+      <w:lvlJc w:val="left"/>
+      <w:pPr>
+        <w:ind w:left="5760" w:hanging="360"/>
+      </w:pPr>
+      <w:rPr>
+        <w:rFonts w:ascii="Courier New" w:hAnsi="Courier New" w:cs="Courier New" w:hint="default"/>
+      </w:rPr>
+    </w:lvl>
+    <w:lvl w:ilvl="8" w:tplc="04090005" w:tentative="1">
+      <w:start w:val="1"/>
+      <w:numFmt w:val="bullet"/>
+      <w:lvlText w:val=""/>
+      <w:lvlJc w:val="left"/>
+      <w:pPr>
+        <w:ind w:left="6480" w:hanging="360"/>
+      </w:pPr>
+      <w:rPr>
+        <w:rFonts w:ascii="Wingdings" w:hAnsi="Wingdings" w:hint="default"/>
+      </w:rPr>
+    </w:lvl>
+  </w:abstractNum>
+  <w:abstractNum w:abstractNumId="8" w15:restartNumberingAfterBreak="0">
     <w:nsid w:val="508F433A"/>
     <w:multiLevelType w:val="hybridMultilevel"/>
     <w:tmpl w:val="81A294D2"/>
@@ -2859,7 +3980,7 @@
       </w:rPr>
     </w:lvl>
   </w:abstractNum>
-  <w:abstractNum w:abstractNumId="8" w15:restartNumberingAfterBreak="0">
+  <w:abstractNum w:abstractNumId="9" w15:restartNumberingAfterBreak="0">
     <w:nsid w:val="6134411A"/>
     <w:multiLevelType w:val="hybridMultilevel"/>
     <w:tmpl w:val="9118C02C"/>
@@ -2972,7 +4093,7 @@
       </w:rPr>
     </w:lvl>
   </w:abstractNum>
-  <w:abstractNum w:abstractNumId="9" w15:restartNumberingAfterBreak="0">
+  <w:abstractNum w:abstractNumId="10" w15:restartNumberingAfterBreak="0">
     <w:nsid w:val="62162651"/>
     <w:multiLevelType w:val="hybridMultilevel"/>
     <w:tmpl w:val="4942C1E4"/>
@@ -3085,7 +4206,7 @@
       </w:rPr>
     </w:lvl>
   </w:abstractNum>
-  <w:abstractNum w:abstractNumId="10" w15:restartNumberingAfterBreak="0">
+  <w:abstractNum w:abstractNumId="11" w15:restartNumberingAfterBreak="0">
     <w:nsid w:val="68182F08"/>
     <w:multiLevelType w:val="hybridMultilevel"/>
     <w:tmpl w:val="0BD2EDBA"/>
@@ -3198,7 +4319,7 @@
       </w:rPr>
     </w:lvl>
   </w:abstractNum>
-  <w:abstractNum w:abstractNumId="11" w15:restartNumberingAfterBreak="0">
+  <w:abstractNum w:abstractNumId="12" w15:restartNumberingAfterBreak="0">
     <w:nsid w:val="6C4D0FC4"/>
     <w:multiLevelType w:val="hybridMultilevel"/>
     <w:tmpl w:val="EE027884"/>
@@ -3311,7 +4432,7 @@
       </w:rPr>
     </w:lvl>
   </w:abstractNum>
-  <w:abstractNum w:abstractNumId="12" w15:restartNumberingAfterBreak="0">
+  <w:abstractNum w:abstractNumId="13" w15:restartNumberingAfterBreak="0">
     <w:nsid w:val="6FF13AE3"/>
     <w:multiLevelType w:val="hybridMultilevel"/>
     <w:tmpl w:val="951CF7A0"/>
@@ -3424,7 +4545,7 @@
       </w:rPr>
     </w:lvl>
   </w:abstractNum>
-  <w:abstractNum w:abstractNumId="13" w15:restartNumberingAfterBreak="0">
+  <w:abstractNum w:abstractNumId="14" w15:restartNumberingAfterBreak="0">
     <w:nsid w:val="780479FC"/>
     <w:multiLevelType w:val="hybridMultilevel"/>
     <w:tmpl w:val="0CB82A00"/>
@@ -3538,13 +4659,13 @@
     </w:lvl>
   </w:abstractNum>
   <w:num w:numId="1" w16cid:durableId="1670862342">
-    <w:abstractNumId w:val="9"/>
+    <w:abstractNumId w:val="10"/>
   </w:num>
   <w:num w:numId="2" w16cid:durableId="143932196">
     <w:abstractNumId w:val="0"/>
   </w:num>
   <w:num w:numId="3" w16cid:durableId="1606183738">
-    <w:abstractNumId w:val="7"/>
+    <w:abstractNumId w:val="8"/>
   </w:num>
   <w:num w:numId="4" w16cid:durableId="986931321">
     <w:abstractNumId w:val="5"/>
@@ -3556,16 +4677,16 @@
     <w:abstractNumId w:val="4"/>
   </w:num>
   <w:num w:numId="7" w16cid:durableId="1536308066">
-    <w:abstractNumId w:val="10"/>
+    <w:abstractNumId w:val="11"/>
   </w:num>
   <w:num w:numId="8" w16cid:durableId="1456870200">
-    <w:abstractNumId w:val="12"/>
+    <w:abstractNumId w:val="13"/>
   </w:num>
   <w:num w:numId="9" w16cid:durableId="396051940">
-    <w:abstractNumId w:val="13"/>
+    <w:abstractNumId w:val="14"/>
   </w:num>
   <w:num w:numId="10" w16cid:durableId="2125926346">
-    <w:abstractNumId w:val="8"/>
+    <w:abstractNumId w:val="9"/>
   </w:num>
   <w:num w:numId="11" w16cid:durableId="1904565946">
     <w:abstractNumId w:val="6"/>
@@ -3577,7 +4698,10 @@
     <w:abstractNumId w:val="1"/>
   </w:num>
   <w:num w:numId="14" w16cid:durableId="1008750559">
-    <w:abstractNumId w:val="11"/>
+    <w:abstractNumId w:val="12"/>
+  </w:num>
+  <w:num w:numId="15" w16cid:durableId="1122113805">
+    <w:abstractNumId w:val="7"/>
   </w:num>
 </w:numbering>
 </file>
